--- a/Description/TRƯỜNG ĐẠI HỌC XÂY DỰNG HÀ NỘI.docx
+++ b/Description/TRƯỜNG ĐẠI HỌC XÂY DỰNG HÀ NỘI.docx
@@ -1,6 +1,6 @@
 
 <file path=word/document.xml><?xml version="1.0" encoding="utf-8"?>
-<w:document xmlns:wpc="http://schemas.microsoft.com/office/word/2010/wordprocessingCanvas" xmlns:cx="http://schemas.microsoft.com/office/drawing/2014/chartex" xmlns:cx1="http://schemas.microsoft.com/office/drawing/2015/9/8/chartex" xmlns:cx2="http://schemas.microsoft.com/office/drawing/2015/10/21/chartex" xmlns:cx3="http://schemas.microsoft.com/office/drawing/2016/5/9/chartex" xmlns:cx4="http://schemas.microsoft.com/office/drawing/2016/5/10/chartex" xmlns:cx5="http://schemas.microsoft.com/office/drawing/2016/5/11/chartex" xmlns:cx6="http://schemas.microsoft.com/office/drawing/2016/5/12/chartex" xmlns:cx7="http://schemas.microsoft.com/office/drawing/2016/5/13/chartex" xmlns:cx8="http://schemas.microsoft.com/office/drawing/2016/5/14/chartex" xmlns:mc="http://schemas.openxmlformats.org/markup-compatibility/2006" xmlns:aink="http://schemas.microsoft.com/office/drawing/2016/ink" xmlns:am3d="http://schemas.microsoft.com/office/drawing/2017/model3d" xmlns:o="urn:schemas-microsoft-com:office:office" xmlns:oel="http://schemas.microsoft.com/office/2019/extlst" xmlns:r="http://schemas.openxmlformats.org/officeDocument/2006/relationships" xmlns:m="http://schemas.openxmlformats.org/officeDocument/2006/math" xmlns:v="urn:schemas-microsoft-com:vml" xmlns:wp14="http://schemas.microsoft.com/office/word/2010/wordprocessingDrawing" xmlns:wp="http://schemas.openxmlformats.org/drawingml/2006/wordprocessingDrawing" xmlns:w10="urn:schemas-microsoft-com:office:word" xmlns:w="http://schemas.openxmlformats.org/wordprocessingml/2006/main" xmlns:w14="http://schemas.microsoft.com/office/word/2010/wordml" xmlns:w15="http://schemas.microsoft.com/office/word/2012/wordml" xmlns:w16cex="http://schemas.microsoft.com/office/word/2018/wordml/cex" xmlns:w16cid="http://schemas.microsoft.com/office/word/2016/wordml/cid" xmlns:w16="http://schemas.microsoft.com/office/word/2018/wordml" xmlns:w16sdtdh="http://schemas.microsoft.com/office/word/2020/wordml/sdtdatahash" xmlns:w16se="http://schemas.microsoft.com/office/word/2015/wordml/symex" xmlns:wpg="http://schemas.microsoft.com/office/word/2010/wordprocessingGroup" xmlns:wpi="http://schemas.microsoft.com/office/word/2010/wordprocessingInk" xmlns:wne="http://schemas.microsoft.com/office/word/2006/wordml" xmlns:wps="http://schemas.microsoft.com/office/word/2010/wordprocessingShape" mc:Ignorable="w14 w15 w16se w16cid w16 w16cex w16sdtdh wp14">
+<w:document xmlns:wpc="http://schemas.microsoft.com/office/word/2010/wordprocessingCanvas" xmlns:cx="http://schemas.microsoft.com/office/drawing/2014/chartex" xmlns:cx1="http://schemas.microsoft.com/office/drawing/2015/9/8/chartex" xmlns:cx2="http://schemas.microsoft.com/office/drawing/2015/10/21/chartex" xmlns:cx3="http://schemas.microsoft.com/office/drawing/2016/5/9/chartex" xmlns:cx4="http://schemas.microsoft.com/office/drawing/2016/5/10/chartex" xmlns:cx5="http://schemas.microsoft.com/office/drawing/2016/5/11/chartex" xmlns:cx6="http://schemas.microsoft.com/office/drawing/2016/5/12/chartex" xmlns:cx7="http://schemas.microsoft.com/office/drawing/2016/5/13/chartex" xmlns:cx8="http://schemas.microsoft.com/office/drawing/2016/5/14/chartex" xmlns:mc="http://schemas.openxmlformats.org/markup-compatibility/2006" xmlns:aink="http://schemas.microsoft.com/office/drawing/2016/ink" xmlns:am3d="http://schemas.microsoft.com/office/drawing/2017/model3d" xmlns:o="urn:schemas-microsoft-com:office:office" xmlns:r="http://schemas.openxmlformats.org/officeDocument/2006/relationships" xmlns:m="http://schemas.openxmlformats.org/officeDocument/2006/math" xmlns:v="urn:schemas-microsoft-com:vml" xmlns:wp14="http://schemas.microsoft.com/office/word/2010/wordprocessingDrawing" xmlns:wp="http://schemas.openxmlformats.org/drawingml/2006/wordprocessingDrawing" xmlns:w10="urn:schemas-microsoft-com:office:word" xmlns:w="http://schemas.openxmlformats.org/wordprocessingml/2006/main" xmlns:w14="http://schemas.microsoft.com/office/word/2010/wordml" xmlns:w15="http://schemas.microsoft.com/office/word/2012/wordml" xmlns:w16cex="http://schemas.microsoft.com/office/word/2018/wordml/cex" xmlns:w16cid="http://schemas.microsoft.com/office/word/2016/wordml/cid" xmlns:w16="http://schemas.microsoft.com/office/word/2018/wordml" xmlns:w16sdtdh="http://schemas.microsoft.com/office/word/2020/wordml/sdtdatahash" xmlns:w16se="http://schemas.microsoft.com/office/word/2015/wordml/symex" xmlns:wpg="http://schemas.microsoft.com/office/word/2010/wordprocessingGroup" xmlns:wpi="http://schemas.microsoft.com/office/word/2010/wordprocessingInk" xmlns:wne="http://schemas.microsoft.com/office/word/2006/wordml" xmlns:wps="http://schemas.microsoft.com/office/word/2010/wordprocessingShape" mc:Ignorable="w14 w15 w16se w16cid w16 w16cex w16sdtdh wp14">
   <w:body>
     <w:p>
       <w:pPr>
@@ -327,7 +327,7 @@
           <w:sz w:val="28"/>
           <w:szCs w:val="28"/>
         </w:rPr>
-        <w:t>MÔ TẢ BÀI TOÁN ĐỒ ÁN LTHĐT</w:t>
+        <w:t>MÔ TẢ BÀI TOÁN</w:t>
       </w:r>
     </w:p>
     <w:p>
@@ -1024,6 +1024,7 @@
           <w:b/>
           <w:sz w:val="28"/>
           <w:szCs w:val="28"/>
+          <w:lang w:val="en-US"/>
         </w:rPr>
         <w:sectPr>
           <w:footerReference w:type="even" r:id="rId9"/>
@@ -1039,6 +1040,7 @@
           <w:docGrid w:linePitch="360"/>
         </w:sectPr>
       </w:pPr>
+      <w:proofErr w:type="spellStart"/>
       <w:r>
         <w:rPr>
           <w:rFonts w:ascii="Times New Roman" w:hAnsi="Times New Roman" w:cs="Times New Roman"/>
@@ -1046,7 +1048,47 @@
           <w:sz w:val="28"/>
           <w:szCs w:val="28"/>
         </w:rPr>
-        <w:t>Hà Nội, năm 20</w:t>
+        <w:t>Hà</w:t>
+      </w:r>
+      <w:proofErr w:type="spellEnd"/>
+      <w:r>
+        <w:rPr>
+          <w:rFonts w:ascii="Times New Roman" w:hAnsi="Times New Roman" w:cs="Times New Roman"/>
+          <w:b/>
+          <w:sz w:val="28"/>
+          <w:szCs w:val="28"/>
+        </w:rPr>
+        <w:t xml:space="preserve"> </w:t>
+      </w:r>
+      <w:proofErr w:type="spellStart"/>
+      <w:r>
+        <w:rPr>
+          <w:rFonts w:ascii="Times New Roman" w:hAnsi="Times New Roman" w:cs="Times New Roman"/>
+          <w:b/>
+          <w:sz w:val="28"/>
+          <w:szCs w:val="28"/>
+        </w:rPr>
+        <w:t>Nội</w:t>
+      </w:r>
+      <w:proofErr w:type="spellEnd"/>
+      <w:r>
+        <w:rPr>
+          <w:rFonts w:ascii="Times New Roman" w:hAnsi="Times New Roman" w:cs="Times New Roman"/>
+          <w:b/>
+          <w:sz w:val="28"/>
+          <w:szCs w:val="28"/>
+        </w:rPr>
+        <w:t>, năm 20</w:t>
+      </w:r>
+      <w:r>
+        <w:rPr>
+          <w:rFonts w:ascii="Times New Roman" w:hAnsi="Times New Roman" w:cs="Times New Roman"/>
+          <w:b/>
+          <w:sz w:val="28"/>
+          <w:szCs w:val="28"/>
+          <w:lang w:val="en-US"/>
+        </w:rPr>
+        <w:t>22</w:t>
       </w:r>
     </w:p>
     <w:sdt>
@@ -1076,9 +1118,19 @@
           <w:pPr>
             <w:pStyle w:val="TOCHeading"/>
           </w:pPr>
+          <w:proofErr w:type="spellStart"/>
           <w:r>
-            <w:t>Mục Lục</w:t>
+            <w:t>Mục</w:t>
           </w:r>
+          <w:proofErr w:type="spellEnd"/>
+          <w:r>
+            <w:t xml:space="preserve"> </w:t>
+          </w:r>
+          <w:proofErr w:type="spellStart"/>
+          <w:r>
+            <w:t>Lục</w:t>
+          </w:r>
+          <w:proofErr w:type="spellEnd"/>
         </w:p>
         <w:p>
           <w:pPr>
@@ -1089,7 +1141,7 @@
             <w:rPr>
               <w:rFonts w:eastAsiaTheme="minorEastAsia"/>
               <w:noProof/>
-              <w:lang w:val="en-US" w:eastAsia="ja-JP"/>
+              <w:lang w:eastAsia="vi-VN"/>
             </w:rPr>
           </w:pPr>
           <w:r>
@@ -1101,14 +1153,23 @@
           <w:r>
             <w:fldChar w:fldCharType="separate"/>
           </w:r>
-          <w:hyperlink w:anchor="_Toc117516915" w:history="1">
+          <w:hyperlink w:anchor="_Toc117522099" w:history="1">
             <w:r>
               <w:rPr>
                 <w:rStyle w:val="Hyperlink"/>
                 <w:rFonts w:ascii="Times New Roman" w:hAnsi="Times New Roman" w:cs="Times New Roman"/>
                 <w:noProof/>
               </w:rPr>
-              <w:t>I, Mô tả tóm tắt bài toán</w:t>
+              <w:t>I, Mô tả tóm tắt bài t</w:t>
+            </w:r>
+            <w:r>
+              <w:rPr>
+                <w:rStyle w:val="Hyperlink"/>
+                <w:rFonts w:ascii="Times New Roman" w:hAnsi="Times New Roman" w:cs="Times New Roman"/>
+                <w:noProof/>
+                <w:lang w:val="en-US"/>
+              </w:rPr>
+              <w:t>oán (Project Abstract)</w:t>
             </w:r>
             <w:r>
               <w:rPr>
@@ -1129,7 +1190,7 @@
                 <w:noProof/>
                 <w:webHidden/>
               </w:rPr>
-              <w:instrText xml:space="preserve"> PAGEREF _Toc117516915 \h </w:instrText>
+              <w:instrText xml:space="preserve"> PAGEREF _Toc117522099 \h </w:instrText>
             </w:r>
             <w:r>
               <w:rPr>
@@ -1169,17 +1230,17 @@
             <w:rPr>
               <w:rFonts w:eastAsiaTheme="minorEastAsia"/>
               <w:noProof/>
-              <w:lang w:val="en-US" w:eastAsia="ja-JP"/>
+              <w:lang w:eastAsia="vi-VN"/>
             </w:rPr>
           </w:pPr>
-          <w:hyperlink w:anchor="_Toc117516916" w:history="1">
+          <w:hyperlink w:anchor="_Toc117522100" w:history="1">
             <w:r>
               <w:rPr>
                 <w:rStyle w:val="Hyperlink"/>
                 <w:noProof/>
                 <w:lang w:val="en-US"/>
               </w:rPr>
-              <w:t>1, Về khách hàng</w:t>
+              <w:t>1, Về khách hang</w:t>
             </w:r>
             <w:r>
               <w:rPr>
@@ -1200,7 +1261,7 @@
                 <w:noProof/>
                 <w:webHidden/>
               </w:rPr>
-              <w:instrText xml:space="preserve"> PAGEREF _Toc117516916 \h </w:instrText>
+              <w:instrText xml:space="preserve"> PAGEREF _Toc117522100 \h </w:instrText>
             </w:r>
             <w:r>
               <w:rPr>
@@ -1232,6 +1293,432 @@
           </w:hyperlink>
         </w:p>
         <w:p>
+          <w:pPr>
+            <w:pStyle w:val="TOC2"/>
+            <w:tabs>
+              <w:tab w:val="right" w:leader="dot" w:pos="9016"/>
+            </w:tabs>
+            <w:rPr>
+              <w:rFonts w:eastAsiaTheme="minorEastAsia"/>
+              <w:noProof/>
+              <w:lang w:eastAsia="vi-VN"/>
+            </w:rPr>
+          </w:pPr>
+          <w:hyperlink w:anchor="_Toc117522101" w:history="1">
+            <w:r>
+              <w:rPr>
+                <w:rStyle w:val="Hyperlink"/>
+                <w:noProof/>
+                <w:lang w:val="en-US"/>
+              </w:rPr>
+              <w:t>2, Về phạm vi dự án.</w:t>
+            </w:r>
+            <w:r>
+              <w:rPr>
+                <w:noProof/>
+                <w:webHidden/>
+              </w:rPr>
+              <w:tab/>
+            </w:r>
+            <w:r>
+              <w:rPr>
+                <w:noProof/>
+                <w:webHidden/>
+              </w:rPr>
+              <w:fldChar w:fldCharType="begin"/>
+            </w:r>
+            <w:r>
+              <w:rPr>
+                <w:noProof/>
+                <w:webHidden/>
+              </w:rPr>
+              <w:instrText xml:space="preserve"> PAGEREF _Toc117522101 \h </w:instrText>
+            </w:r>
+            <w:r>
+              <w:rPr>
+                <w:noProof/>
+                <w:webHidden/>
+              </w:rPr>
+            </w:r>
+            <w:r>
+              <w:rPr>
+                <w:noProof/>
+                <w:webHidden/>
+              </w:rPr>
+              <w:fldChar w:fldCharType="separate"/>
+            </w:r>
+            <w:r>
+              <w:rPr>
+                <w:noProof/>
+                <w:webHidden/>
+              </w:rPr>
+              <w:t>3</w:t>
+            </w:r>
+            <w:r>
+              <w:rPr>
+                <w:noProof/>
+                <w:webHidden/>
+              </w:rPr>
+              <w:fldChar w:fldCharType="end"/>
+            </w:r>
+          </w:hyperlink>
+        </w:p>
+        <w:p>
+          <w:pPr>
+            <w:pStyle w:val="TOC2"/>
+            <w:tabs>
+              <w:tab w:val="right" w:leader="dot" w:pos="9016"/>
+            </w:tabs>
+            <w:rPr>
+              <w:rFonts w:eastAsiaTheme="minorEastAsia"/>
+              <w:noProof/>
+              <w:lang w:eastAsia="vi-VN"/>
+            </w:rPr>
+          </w:pPr>
+          <w:hyperlink w:anchor="_Toc117522102" w:history="1">
+            <w:r>
+              <w:rPr>
+                <w:rStyle w:val="Hyperlink"/>
+                <w:noProof/>
+                <w:lang w:val="en-US"/>
+              </w:rPr>
+              <w:t>3, Đối tượng sử dụng.</w:t>
+            </w:r>
+            <w:r>
+              <w:rPr>
+                <w:noProof/>
+                <w:webHidden/>
+              </w:rPr>
+              <w:tab/>
+            </w:r>
+            <w:r>
+              <w:rPr>
+                <w:noProof/>
+                <w:webHidden/>
+              </w:rPr>
+              <w:fldChar w:fldCharType="begin"/>
+            </w:r>
+            <w:r>
+              <w:rPr>
+                <w:noProof/>
+                <w:webHidden/>
+              </w:rPr>
+              <w:instrText xml:space="preserve"> PAGEREF _Toc117522102 \h </w:instrText>
+            </w:r>
+            <w:r>
+              <w:rPr>
+                <w:noProof/>
+                <w:webHidden/>
+              </w:rPr>
+            </w:r>
+            <w:r>
+              <w:rPr>
+                <w:noProof/>
+                <w:webHidden/>
+              </w:rPr>
+              <w:fldChar w:fldCharType="separate"/>
+            </w:r>
+            <w:r>
+              <w:rPr>
+                <w:noProof/>
+                <w:webHidden/>
+              </w:rPr>
+              <w:t>3</w:t>
+            </w:r>
+            <w:r>
+              <w:rPr>
+                <w:noProof/>
+                <w:webHidden/>
+              </w:rPr>
+              <w:fldChar w:fldCharType="end"/>
+            </w:r>
+          </w:hyperlink>
+        </w:p>
+        <w:p>
+          <w:pPr>
+            <w:pStyle w:val="TOC1"/>
+            <w:tabs>
+              <w:tab w:val="right" w:leader="dot" w:pos="9016"/>
+            </w:tabs>
+            <w:rPr>
+              <w:rFonts w:eastAsiaTheme="minorEastAsia"/>
+              <w:noProof/>
+              <w:lang w:eastAsia="vi-VN"/>
+            </w:rPr>
+          </w:pPr>
+          <w:hyperlink w:anchor="_Toc117522103" w:history="1">
+            <w:r>
+              <w:rPr>
+                <w:rStyle w:val="Hyperlink"/>
+                <w:noProof/>
+                <w:lang w:val="en-US"/>
+              </w:rPr>
+              <w:t>II, Hệ thống dự định sẽ làm (Proposed System)</w:t>
+            </w:r>
+            <w:r>
+              <w:rPr>
+                <w:noProof/>
+                <w:webHidden/>
+              </w:rPr>
+              <w:tab/>
+            </w:r>
+            <w:r>
+              <w:rPr>
+                <w:noProof/>
+                <w:webHidden/>
+              </w:rPr>
+              <w:fldChar w:fldCharType="begin"/>
+            </w:r>
+            <w:r>
+              <w:rPr>
+                <w:noProof/>
+                <w:webHidden/>
+              </w:rPr>
+              <w:instrText xml:space="preserve"> PAGEREF _Toc117522103 \h </w:instrText>
+            </w:r>
+            <w:r>
+              <w:rPr>
+                <w:noProof/>
+                <w:webHidden/>
+              </w:rPr>
+            </w:r>
+            <w:r>
+              <w:rPr>
+                <w:noProof/>
+                <w:webHidden/>
+              </w:rPr>
+              <w:fldChar w:fldCharType="separate"/>
+            </w:r>
+            <w:r>
+              <w:rPr>
+                <w:noProof/>
+                <w:webHidden/>
+              </w:rPr>
+              <w:t>4</w:t>
+            </w:r>
+            <w:r>
+              <w:rPr>
+                <w:noProof/>
+                <w:webHidden/>
+              </w:rPr>
+              <w:fldChar w:fldCharType="end"/>
+            </w:r>
+          </w:hyperlink>
+        </w:p>
+        <w:p>
+          <w:pPr>
+            <w:pStyle w:val="TOC2"/>
+            <w:tabs>
+              <w:tab w:val="right" w:leader="dot" w:pos="9016"/>
+            </w:tabs>
+            <w:rPr>
+              <w:rFonts w:eastAsiaTheme="minorEastAsia"/>
+              <w:noProof/>
+              <w:lang w:eastAsia="vi-VN"/>
+            </w:rPr>
+          </w:pPr>
+          <w:hyperlink w:anchor="_Toc117522104" w:history="1">
+            <w:r>
+              <w:rPr>
+                <w:rStyle w:val="Hyperlink"/>
+                <w:noProof/>
+                <w:lang w:val="en-US"/>
+              </w:rPr>
+              <w:t>1, Mục đích triển khai hệ thống</w:t>
+            </w:r>
+            <w:r>
+              <w:rPr>
+                <w:noProof/>
+                <w:webHidden/>
+              </w:rPr>
+              <w:tab/>
+            </w:r>
+            <w:r>
+              <w:rPr>
+                <w:noProof/>
+                <w:webHidden/>
+              </w:rPr>
+              <w:fldChar w:fldCharType="begin"/>
+            </w:r>
+            <w:r>
+              <w:rPr>
+                <w:noProof/>
+                <w:webHidden/>
+              </w:rPr>
+              <w:instrText xml:space="preserve"> PAGEREF _Toc117522104 \h </w:instrText>
+            </w:r>
+            <w:r>
+              <w:rPr>
+                <w:noProof/>
+                <w:webHidden/>
+              </w:rPr>
+            </w:r>
+            <w:r>
+              <w:rPr>
+                <w:noProof/>
+                <w:webHidden/>
+              </w:rPr>
+              <w:fldChar w:fldCharType="separate"/>
+            </w:r>
+            <w:r>
+              <w:rPr>
+                <w:noProof/>
+                <w:webHidden/>
+              </w:rPr>
+              <w:t>4</w:t>
+            </w:r>
+            <w:r>
+              <w:rPr>
+                <w:noProof/>
+                <w:webHidden/>
+              </w:rPr>
+              <w:fldChar w:fldCharType="end"/>
+            </w:r>
+          </w:hyperlink>
+        </w:p>
+        <w:p>
+          <w:pPr>
+            <w:pStyle w:val="TOC2"/>
+            <w:tabs>
+              <w:tab w:val="right" w:leader="dot" w:pos="9016"/>
+            </w:tabs>
+            <w:rPr>
+              <w:rFonts w:eastAsiaTheme="minorEastAsia"/>
+              <w:noProof/>
+              <w:lang w:eastAsia="vi-VN"/>
+            </w:rPr>
+          </w:pPr>
+          <w:hyperlink w:anchor="_Toc117522105" w:history="1">
+            <w:r>
+              <w:rPr>
+                <w:rStyle w:val="Hyperlink"/>
+                <w:noProof/>
+                <w:lang w:val="en-US"/>
+              </w:rPr>
+              <w:t>2, Các hoạt động cụ thể</w:t>
+            </w:r>
+            <w:r>
+              <w:rPr>
+                <w:noProof/>
+                <w:webHidden/>
+              </w:rPr>
+              <w:tab/>
+            </w:r>
+            <w:r>
+              <w:rPr>
+                <w:noProof/>
+                <w:webHidden/>
+              </w:rPr>
+              <w:fldChar w:fldCharType="begin"/>
+            </w:r>
+            <w:r>
+              <w:rPr>
+                <w:noProof/>
+                <w:webHidden/>
+              </w:rPr>
+              <w:instrText xml:space="preserve"> PAGEREF _Toc117522105 \h </w:instrText>
+            </w:r>
+            <w:r>
+              <w:rPr>
+                <w:noProof/>
+                <w:webHidden/>
+              </w:rPr>
+            </w:r>
+            <w:r>
+              <w:rPr>
+                <w:noProof/>
+                <w:webHidden/>
+              </w:rPr>
+              <w:fldChar w:fldCharType="separate"/>
+            </w:r>
+            <w:r>
+              <w:rPr>
+                <w:noProof/>
+                <w:webHidden/>
+              </w:rPr>
+              <w:t>4</w:t>
+            </w:r>
+            <w:r>
+              <w:rPr>
+                <w:noProof/>
+                <w:webHidden/>
+              </w:rPr>
+              <w:fldChar w:fldCharType="end"/>
+            </w:r>
+          </w:hyperlink>
+        </w:p>
+        <w:p>
+          <w:pPr>
+            <w:pStyle w:val="TOC2"/>
+            <w:tabs>
+              <w:tab w:val="right" w:leader="dot" w:pos="9016"/>
+            </w:tabs>
+            <w:rPr>
+              <w:rFonts w:eastAsiaTheme="minorEastAsia"/>
+              <w:noProof/>
+              <w:lang w:eastAsia="vi-VN"/>
+            </w:rPr>
+          </w:pPr>
+          <w:hyperlink w:anchor="_Toc117522106" w:history="1">
+            <w:r>
+              <w:rPr>
+                <w:rStyle w:val="Hyperlink"/>
+                <w:noProof/>
+                <w:lang w:val="en-US"/>
+              </w:rPr>
+              <w:t>3, Môi trường triển khai hệ thống</w:t>
+            </w:r>
+            <w:r>
+              <w:rPr>
+                <w:noProof/>
+                <w:webHidden/>
+              </w:rPr>
+              <w:tab/>
+            </w:r>
+            <w:r>
+              <w:rPr>
+                <w:noProof/>
+                <w:webHidden/>
+              </w:rPr>
+              <w:fldChar w:fldCharType="begin"/>
+            </w:r>
+            <w:r>
+              <w:rPr>
+                <w:noProof/>
+                <w:webHidden/>
+              </w:rPr>
+              <w:instrText xml:space="preserve"> PAGEREF _Toc117522106 \h </w:instrText>
+            </w:r>
+            <w:r>
+              <w:rPr>
+                <w:noProof/>
+                <w:webHidden/>
+              </w:rPr>
+            </w:r>
+            <w:r>
+              <w:rPr>
+                <w:noProof/>
+                <w:webHidden/>
+              </w:rPr>
+              <w:fldChar w:fldCharType="separate"/>
+            </w:r>
+            <w:r>
+              <w:rPr>
+                <w:noProof/>
+                <w:webHidden/>
+              </w:rPr>
+              <w:t>4</w:t>
+            </w:r>
+            <w:r>
+              <w:rPr>
+                <w:noProof/>
+                <w:webHidden/>
+              </w:rPr>
+              <w:fldChar w:fldCharType="end"/>
+            </w:r>
+          </w:hyperlink>
+        </w:p>
+        <w:p>
           <w:r>
             <w:rPr>
               <w:b/>
@@ -1267,15 +1754,7 @@
           <w:szCs w:val="28"/>
         </w:rPr>
         <w:lastRenderedPageBreak/>
-        <w:t>MÔ T</w:t>
-      </w:r>
-      <w:r>
-        <w:rPr>
-          <w:rFonts w:ascii="Times New Roman" w:hAnsi="Times New Roman" w:cs="Times New Roman"/>
-          <w:sz w:val="28"/>
-          <w:szCs w:val="28"/>
-        </w:rPr>
-        <w:t>Ả BÀI TOÁN</w:t>
+        <w:t>BÀI TOÁN</w:t>
       </w:r>
     </w:p>
     <w:p>
@@ -1283,14 +1762,93 @@
         <w:pStyle w:val="Heading1"/>
         <w:rPr>
           <w:rFonts w:ascii="Times New Roman" w:hAnsi="Times New Roman" w:cs="Times New Roman"/>
+          <w:lang w:val="en-US"/>
         </w:rPr>
       </w:pPr>
-      <w:bookmarkStart w:id="0" w:name="_Toc117516915"/>
-      <w:r>
-        <w:rPr>
-          <w:rFonts w:ascii="Times New Roman" w:hAnsi="Times New Roman" w:cs="Times New Roman"/>
-        </w:rPr>
-        <w:t>I, Mô tả tóm tắt bài toán</w:t>
+      <w:bookmarkStart w:id="0" w:name="_Toc117522099"/>
+      <w:r>
+        <w:rPr>
+          <w:rFonts w:ascii="Times New Roman" w:hAnsi="Times New Roman" w:cs="Times New Roman"/>
+        </w:rPr>
+        <w:t xml:space="preserve">I, Mô </w:t>
+      </w:r>
+      <w:proofErr w:type="spellStart"/>
+      <w:r>
+        <w:rPr>
+          <w:rFonts w:ascii="Times New Roman" w:hAnsi="Times New Roman" w:cs="Times New Roman"/>
+        </w:rPr>
+        <w:t>tả</w:t>
+      </w:r>
+      <w:proofErr w:type="spellEnd"/>
+      <w:r>
+        <w:rPr>
+          <w:rFonts w:ascii="Times New Roman" w:hAnsi="Times New Roman" w:cs="Times New Roman"/>
+        </w:rPr>
+        <w:t xml:space="preserve"> </w:t>
+      </w:r>
+      <w:proofErr w:type="spellStart"/>
+      <w:r>
+        <w:rPr>
+          <w:rFonts w:ascii="Times New Roman" w:hAnsi="Times New Roman" w:cs="Times New Roman"/>
+        </w:rPr>
+        <w:t>tóm</w:t>
+      </w:r>
+      <w:proofErr w:type="spellEnd"/>
+      <w:r>
+        <w:rPr>
+          <w:rFonts w:ascii="Times New Roman" w:hAnsi="Times New Roman" w:cs="Times New Roman"/>
+        </w:rPr>
+        <w:t xml:space="preserve"> </w:t>
+      </w:r>
+      <w:proofErr w:type="spellStart"/>
+      <w:r>
+        <w:rPr>
+          <w:rFonts w:ascii="Times New Roman" w:hAnsi="Times New Roman" w:cs="Times New Roman"/>
+        </w:rPr>
+        <w:t>tắt</w:t>
+      </w:r>
+      <w:proofErr w:type="spellEnd"/>
+      <w:r>
+        <w:rPr>
+          <w:rFonts w:ascii="Times New Roman" w:hAnsi="Times New Roman" w:cs="Times New Roman"/>
+        </w:rPr>
+        <w:t xml:space="preserve"> </w:t>
+      </w:r>
+      <w:proofErr w:type="spellStart"/>
+      <w:r>
+        <w:rPr>
+          <w:rFonts w:ascii="Times New Roman" w:hAnsi="Times New Roman" w:cs="Times New Roman"/>
+        </w:rPr>
+        <w:t>bài</w:t>
+      </w:r>
+      <w:proofErr w:type="spellEnd"/>
+      <w:r>
+        <w:rPr>
+          <w:rFonts w:ascii="Times New Roman" w:hAnsi="Times New Roman" w:cs="Times New Roman"/>
+        </w:rPr>
+        <w:t xml:space="preserve"> </w:t>
+      </w:r>
+      <w:r>
+        <w:rPr>
+          <w:rFonts w:ascii="Times New Roman" w:hAnsi="Times New Roman" w:cs="Times New Roman"/>
+        </w:rPr>
+        <w:t>t</w:t>
+      </w:r>
+      <w:proofErr w:type="spellStart"/>
+      <w:r>
+        <w:rPr>
+          <w:rFonts w:ascii="Times New Roman" w:hAnsi="Times New Roman" w:cs="Times New Roman"/>
+          <w:lang w:val="en-US"/>
+        </w:rPr>
+        <w:t>oán</w:t>
+      </w:r>
+      <w:proofErr w:type="spellEnd"/>
+      <w:r>
+        <w:rPr>
+          <w:rFonts w:ascii="Times New Roman" w:hAnsi="Times New Roman" w:cs="Times New Roman"/>
+          <w:lang w:val="en-US"/>
+        </w:rPr>
+        <w:t xml:space="preserve"> (Project Abstract)</w:t>
       </w:r>
       <w:bookmarkEnd w:id="0"/>
     </w:p>
@@ -1301,12 +1859,46 @@
           <w:lang w:val="en-US"/>
         </w:rPr>
       </w:pPr>
-      <w:bookmarkStart w:id="1" w:name="_Toc117516916"/>
-      <w:r>
-        <w:rPr>
-          <w:lang w:val="en-US"/>
-        </w:rPr>
-        <w:t>1, Về khách hàng</w:t>
+      <w:bookmarkStart w:id="1" w:name="_Toc117522100"/>
+      <w:r>
+        <w:rPr>
+          <w:lang w:val="en-US"/>
+        </w:rPr>
+        <w:t xml:space="preserve">1, </w:t>
+      </w:r>
+      <w:proofErr w:type="spellStart"/>
+      <w:r>
+        <w:rPr>
+          <w:lang w:val="en-US"/>
+        </w:rPr>
+        <w:t>Về</w:t>
+      </w:r>
+      <w:proofErr w:type="spellEnd"/>
+      <w:r>
+        <w:rPr>
+          <w:lang w:val="en-US"/>
+        </w:rPr>
+        <w:t xml:space="preserve"> </w:t>
+      </w:r>
+      <w:proofErr w:type="spellStart"/>
+      <w:r>
+        <w:rPr>
+          <w:lang w:val="en-US"/>
+        </w:rPr>
+        <w:t>khách</w:t>
+      </w:r>
+      <w:proofErr w:type="spellEnd"/>
+      <w:r>
+        <w:rPr>
+          <w:lang w:val="en-US"/>
+        </w:rPr>
+        <w:t xml:space="preserve"> </w:t>
+      </w:r>
+      <w:r>
+        <w:rPr>
+          <w:lang w:val="en-US"/>
+        </w:rPr>
+        <w:t>hang</w:t>
       </w:r>
       <w:bookmarkEnd w:id="1"/>
     </w:p>
@@ -1323,130 +1915,3264 @@
           <w:szCs w:val="28"/>
         </w:rPr>
       </w:pPr>
-      <w:r>
-        <w:rPr>
-          <w:rFonts w:ascii="Times New Roman" w:hAnsi="Times New Roman" w:cs="Times New Roman"/>
-          <w:sz w:val="28"/>
-          <w:szCs w:val="28"/>
-        </w:rPr>
-        <w:t xml:space="preserve">Một công ty </w:t>
-      </w:r>
-      <w:r>
-        <w:rPr>
-          <w:rFonts w:ascii="Times New Roman" w:hAnsi="Times New Roman" w:cs="Times New Roman"/>
-          <w:sz w:val="28"/>
-          <w:szCs w:val="28"/>
-        </w:rPr>
-        <w:t xml:space="preserve">chuyên </w:t>
-      </w:r>
-      <w:r>
-        <w:rPr>
-          <w:rFonts w:ascii="Times New Roman" w:hAnsi="Times New Roman" w:cs="Times New Roman"/>
-          <w:sz w:val="28"/>
-          <w:szCs w:val="28"/>
-        </w:rPr>
-        <w:t>phân phối</w:t>
-      </w:r>
-      <w:r>
-        <w:rPr>
-          <w:rFonts w:ascii="Times New Roman" w:hAnsi="Times New Roman" w:cs="Times New Roman"/>
-          <w:sz w:val="28"/>
-          <w:szCs w:val="28"/>
-        </w:rPr>
-        <w:t xml:space="preserve"> các loại đồ </w:t>
-      </w:r>
-      <w:r>
-        <w:rPr>
-          <w:rFonts w:ascii="Times New Roman" w:hAnsi="Times New Roman" w:cs="Times New Roman"/>
-          <w:sz w:val="28"/>
-          <w:szCs w:val="28"/>
-        </w:rPr>
-        <w:t xml:space="preserve">gia dụng </w:t>
-      </w:r>
-      <w:r>
-        <w:rPr>
-          <w:rFonts w:ascii="Times New Roman" w:hAnsi="Times New Roman" w:cs="Times New Roman"/>
-          <w:sz w:val="28"/>
-          <w:szCs w:val="28"/>
-        </w:rPr>
-        <w:t>thiết</w:t>
-      </w:r>
-      <w:r>
-        <w:rPr>
-          <w:rFonts w:ascii="Times New Roman" w:hAnsi="Times New Roman" w:cs="Times New Roman"/>
-          <w:sz w:val="28"/>
-          <w:szCs w:val="28"/>
-        </w:rPr>
-        <w:t xml:space="preserve"> yếu</w:t>
-      </w:r>
-      <w:r>
-        <w:rPr>
-          <w:rFonts w:ascii="Times New Roman" w:hAnsi="Times New Roman" w:cs="Times New Roman"/>
-          <w:sz w:val="28"/>
-          <w:szCs w:val="28"/>
-        </w:rPr>
-        <w:t xml:space="preserve"> </w:t>
-      </w:r>
-      <w:r>
-        <w:rPr>
-          <w:rFonts w:ascii="Times New Roman" w:hAnsi="Times New Roman" w:cs="Times New Roman"/>
-          <w:sz w:val="28"/>
-          <w:szCs w:val="28"/>
-        </w:rPr>
-        <w:t xml:space="preserve">có một </w:t>
-      </w:r>
-      <w:r>
-        <w:rPr>
-          <w:rFonts w:ascii="Times New Roman" w:hAnsi="Times New Roman" w:cs="Times New Roman"/>
-          <w:sz w:val="28"/>
-          <w:szCs w:val="28"/>
-        </w:rPr>
-        <w:t xml:space="preserve">kho hàng </w:t>
-      </w:r>
-      <w:r>
-        <w:rPr>
-          <w:rFonts w:ascii="Times New Roman" w:hAnsi="Times New Roman" w:cs="Times New Roman"/>
-          <w:sz w:val="28"/>
-          <w:szCs w:val="28"/>
-        </w:rPr>
-        <w:t>hơn 100 m</w:t>
-      </w:r>
-      <w:r>
-        <w:rPr>
-          <w:rFonts w:ascii="Times New Roman" w:hAnsi="Times New Roman" w:cs="Times New Roman"/>
-          <w:sz w:val="28"/>
-          <w:szCs w:val="28"/>
-          <w:vertAlign w:val="superscript"/>
-        </w:rPr>
-        <w:t>2</w:t>
-      </w:r>
-      <w:r>
-        <w:rPr>
-          <w:rFonts w:ascii="Times New Roman" w:hAnsi="Times New Roman" w:cs="Times New Roman"/>
-          <w:sz w:val="28"/>
-          <w:szCs w:val="28"/>
-          <w:vertAlign w:val="superscript"/>
-        </w:rPr>
-        <w:softHyphen/>
-      </w:r>
-      <w:r>
-        <w:rPr>
-          <w:rFonts w:ascii="Times New Roman" w:hAnsi="Times New Roman" w:cs="Times New Roman"/>
-          <w:vanish/>
-          <w:sz w:val="28"/>
-          <w:szCs w:val="28"/>
-          <w:vertAlign w:val="superscript"/>
-        </w:rPr>
-        <w:t>2222sdfdsfsdfdsdff</w:t>
-      </w:r>
-      <w:r>
-        <w:rPr>
-          <w:rFonts w:ascii="Times New Roman" w:hAnsi="Times New Roman" w:cs="Times New Roman"/>
-          <w:sz w:val="28"/>
-          <w:szCs w:val="28"/>
+      <w:proofErr w:type="spellStart"/>
+      <w:r>
+        <w:rPr>
+          <w:rFonts w:ascii="Times New Roman" w:hAnsi="Times New Roman" w:cs="Times New Roman"/>
+          <w:sz w:val="28"/>
+          <w:szCs w:val="28"/>
+          <w:lang w:val="en-US"/>
+        </w:rPr>
+        <w:t>Một</w:t>
+      </w:r>
+      <w:proofErr w:type="spellEnd"/>
+      <w:r>
+        <w:rPr>
+          <w:rFonts w:ascii="Times New Roman" w:hAnsi="Times New Roman" w:cs="Times New Roman"/>
+          <w:sz w:val="28"/>
+          <w:szCs w:val="28"/>
+          <w:lang w:val="en-US"/>
+        </w:rPr>
+        <w:t xml:space="preserve"> </w:t>
+      </w:r>
+      <w:proofErr w:type="spellStart"/>
+      <w:r>
+        <w:rPr>
+          <w:rFonts w:ascii="Times New Roman" w:hAnsi="Times New Roman" w:cs="Times New Roman"/>
+          <w:sz w:val="28"/>
+          <w:szCs w:val="28"/>
+          <w:lang w:val="en-US"/>
+        </w:rPr>
+        <w:t>cửa</w:t>
+      </w:r>
+      <w:proofErr w:type="spellEnd"/>
+      <w:r>
+        <w:rPr>
+          <w:rFonts w:ascii="Times New Roman" w:hAnsi="Times New Roman" w:cs="Times New Roman"/>
+          <w:sz w:val="28"/>
+          <w:szCs w:val="28"/>
+          <w:lang w:val="en-US"/>
+        </w:rPr>
+        <w:t xml:space="preserve"> </w:t>
+      </w:r>
+      <w:proofErr w:type="spellStart"/>
+      <w:r>
+        <w:rPr>
+          <w:rFonts w:ascii="Times New Roman" w:hAnsi="Times New Roman" w:cs="Times New Roman"/>
+          <w:sz w:val="28"/>
+          <w:szCs w:val="28"/>
+          <w:lang w:val="en-US"/>
+        </w:rPr>
+        <w:t>hàng</w:t>
+      </w:r>
+      <w:proofErr w:type="spellEnd"/>
+      <w:r>
+        <w:rPr>
+          <w:rFonts w:ascii="Times New Roman" w:hAnsi="Times New Roman" w:cs="Times New Roman"/>
+          <w:sz w:val="28"/>
+          <w:szCs w:val="28"/>
+          <w:lang w:val="en-US"/>
+        </w:rPr>
+        <w:t xml:space="preserve"> </w:t>
+      </w:r>
+      <w:proofErr w:type="spellStart"/>
+      <w:r>
+        <w:rPr>
+          <w:rFonts w:ascii="Times New Roman" w:hAnsi="Times New Roman" w:cs="Times New Roman"/>
+          <w:sz w:val="28"/>
+          <w:szCs w:val="28"/>
+          <w:lang w:val="en-US"/>
+        </w:rPr>
+        <w:t>kinh</w:t>
+      </w:r>
+      <w:proofErr w:type="spellEnd"/>
+      <w:r>
+        <w:rPr>
+          <w:rFonts w:ascii="Times New Roman" w:hAnsi="Times New Roman" w:cs="Times New Roman"/>
+          <w:sz w:val="28"/>
+          <w:szCs w:val="28"/>
+          <w:lang w:val="en-US"/>
+        </w:rPr>
+        <w:t xml:space="preserve"> </w:t>
+      </w:r>
+      <w:proofErr w:type="spellStart"/>
+      <w:r>
+        <w:rPr>
+          <w:rFonts w:ascii="Times New Roman" w:hAnsi="Times New Roman" w:cs="Times New Roman"/>
+          <w:sz w:val="28"/>
+          <w:szCs w:val="28"/>
+          <w:lang w:val="en-US"/>
+        </w:rPr>
+        <w:t>doanh</w:t>
+      </w:r>
+      <w:proofErr w:type="spellEnd"/>
+      <w:r>
+        <w:rPr>
+          <w:rFonts w:ascii="Times New Roman" w:hAnsi="Times New Roman" w:cs="Times New Roman"/>
+          <w:sz w:val="28"/>
+          <w:szCs w:val="28"/>
+          <w:lang w:val="en-US"/>
+        </w:rPr>
+        <w:t xml:space="preserve"> </w:t>
+      </w:r>
+      <w:proofErr w:type="spellStart"/>
+      <w:r>
+        <w:rPr>
+          <w:rFonts w:ascii="Times New Roman" w:hAnsi="Times New Roman" w:cs="Times New Roman"/>
+          <w:sz w:val="28"/>
+          <w:szCs w:val="28"/>
+          <w:lang w:val="en-US"/>
+        </w:rPr>
+        <w:t>các</w:t>
+      </w:r>
+      <w:proofErr w:type="spellEnd"/>
+      <w:r>
+        <w:rPr>
+          <w:rFonts w:ascii="Times New Roman" w:hAnsi="Times New Roman" w:cs="Times New Roman"/>
+          <w:sz w:val="28"/>
+          <w:szCs w:val="28"/>
+          <w:lang w:val="en-US"/>
+        </w:rPr>
+        <w:t xml:space="preserve"> </w:t>
+      </w:r>
+      <w:proofErr w:type="spellStart"/>
+      <w:r>
+        <w:rPr>
+          <w:rFonts w:ascii="Times New Roman" w:hAnsi="Times New Roman" w:cs="Times New Roman"/>
+          <w:sz w:val="28"/>
+          <w:szCs w:val="28"/>
+          <w:lang w:val="en-US"/>
+        </w:rPr>
+        <w:t>loại</w:t>
+      </w:r>
+      <w:proofErr w:type="spellEnd"/>
+      <w:r>
+        <w:rPr>
+          <w:rFonts w:ascii="Times New Roman" w:hAnsi="Times New Roman" w:cs="Times New Roman"/>
+          <w:sz w:val="28"/>
+          <w:szCs w:val="28"/>
+          <w:lang w:val="en-US"/>
+        </w:rPr>
+        <w:t xml:space="preserve"> </w:t>
+      </w:r>
+      <w:proofErr w:type="spellStart"/>
+      <w:r>
+        <w:rPr>
+          <w:rFonts w:ascii="Times New Roman" w:hAnsi="Times New Roman" w:cs="Times New Roman"/>
+          <w:sz w:val="28"/>
+          <w:szCs w:val="28"/>
+          <w:lang w:val="en-US"/>
+        </w:rPr>
+        <w:t>đồ</w:t>
+      </w:r>
+      <w:proofErr w:type="spellEnd"/>
+      <w:r>
+        <w:rPr>
+          <w:rFonts w:ascii="Times New Roman" w:hAnsi="Times New Roman" w:cs="Times New Roman"/>
+          <w:sz w:val="28"/>
+          <w:szCs w:val="28"/>
+          <w:lang w:val="en-US"/>
+        </w:rPr>
+        <w:t xml:space="preserve"> </w:t>
+      </w:r>
+      <w:proofErr w:type="spellStart"/>
+      <w:r>
+        <w:rPr>
+          <w:rFonts w:ascii="Times New Roman" w:hAnsi="Times New Roman" w:cs="Times New Roman"/>
+          <w:sz w:val="28"/>
+          <w:szCs w:val="28"/>
+          <w:lang w:val="en-US"/>
+        </w:rPr>
+        <w:t>dùng</w:t>
+      </w:r>
+      <w:proofErr w:type="spellEnd"/>
+      <w:r>
+        <w:rPr>
+          <w:rFonts w:ascii="Times New Roman" w:hAnsi="Times New Roman" w:cs="Times New Roman"/>
+          <w:sz w:val="28"/>
+          <w:szCs w:val="28"/>
+          <w:lang w:val="en-US"/>
+        </w:rPr>
+        <w:t xml:space="preserve"> </w:t>
+      </w:r>
+      <w:proofErr w:type="spellStart"/>
+      <w:r>
+        <w:rPr>
+          <w:rFonts w:ascii="Times New Roman" w:hAnsi="Times New Roman" w:cs="Times New Roman"/>
+          <w:sz w:val="28"/>
+          <w:szCs w:val="28"/>
+          <w:lang w:val="en-US"/>
+        </w:rPr>
+        <w:t>gia</w:t>
+      </w:r>
+      <w:proofErr w:type="spellEnd"/>
+      <w:r>
+        <w:rPr>
+          <w:rFonts w:ascii="Times New Roman" w:hAnsi="Times New Roman" w:cs="Times New Roman"/>
+          <w:sz w:val="28"/>
+          <w:szCs w:val="28"/>
+          <w:lang w:val="en-US"/>
+        </w:rPr>
+        <w:t xml:space="preserve"> </w:t>
+      </w:r>
+      <w:proofErr w:type="spellStart"/>
+      <w:r>
+        <w:rPr>
+          <w:rFonts w:ascii="Times New Roman" w:hAnsi="Times New Roman" w:cs="Times New Roman"/>
+          <w:sz w:val="28"/>
+          <w:szCs w:val="28"/>
+          <w:lang w:val="en-US"/>
+        </w:rPr>
+        <w:t>dụng</w:t>
+      </w:r>
+      <w:proofErr w:type="spellEnd"/>
+      <w:r>
+        <w:rPr>
+          <w:rFonts w:ascii="Times New Roman" w:hAnsi="Times New Roman" w:cs="Times New Roman"/>
+          <w:sz w:val="28"/>
+          <w:szCs w:val="28"/>
+          <w:lang w:val="en-US"/>
+        </w:rPr>
+        <w:t xml:space="preserve"> </w:t>
+      </w:r>
+      <w:proofErr w:type="spellStart"/>
+      <w:r>
+        <w:rPr>
+          <w:rFonts w:ascii="Times New Roman" w:hAnsi="Times New Roman" w:cs="Times New Roman"/>
+          <w:sz w:val="28"/>
+          <w:szCs w:val="28"/>
+          <w:lang w:val="en-US"/>
+        </w:rPr>
+        <w:t>cần</w:t>
+      </w:r>
+      <w:proofErr w:type="spellEnd"/>
+      <w:r>
+        <w:rPr>
+          <w:rFonts w:ascii="Times New Roman" w:hAnsi="Times New Roman" w:cs="Times New Roman"/>
+          <w:sz w:val="28"/>
+          <w:szCs w:val="28"/>
+          <w:lang w:val="en-US"/>
+        </w:rPr>
+        <w:t xml:space="preserve"> </w:t>
+      </w:r>
+      <w:proofErr w:type="spellStart"/>
+      <w:r>
+        <w:rPr>
+          <w:rFonts w:ascii="Times New Roman" w:hAnsi="Times New Roman" w:cs="Times New Roman"/>
+          <w:sz w:val="28"/>
+          <w:szCs w:val="28"/>
+          <w:lang w:val="en-US"/>
+        </w:rPr>
+        <w:t>quản</w:t>
+      </w:r>
+      <w:proofErr w:type="spellEnd"/>
+      <w:r>
+        <w:rPr>
+          <w:rFonts w:ascii="Times New Roman" w:hAnsi="Times New Roman" w:cs="Times New Roman"/>
+          <w:sz w:val="28"/>
+          <w:szCs w:val="28"/>
+          <w:lang w:val="en-US"/>
+        </w:rPr>
+        <w:t xml:space="preserve"> </w:t>
+      </w:r>
+      <w:proofErr w:type="spellStart"/>
+      <w:r>
+        <w:rPr>
+          <w:rFonts w:ascii="Times New Roman" w:hAnsi="Times New Roman" w:cs="Times New Roman"/>
+          <w:sz w:val="28"/>
+          <w:szCs w:val="28"/>
+          <w:lang w:val="en-US"/>
+        </w:rPr>
+        <w:t>lý</w:t>
+      </w:r>
+      <w:proofErr w:type="spellEnd"/>
+      <w:r>
+        <w:rPr>
+          <w:rFonts w:ascii="Times New Roman" w:hAnsi="Times New Roman" w:cs="Times New Roman"/>
+          <w:sz w:val="28"/>
+          <w:szCs w:val="28"/>
+          <w:lang w:val="en-US"/>
+        </w:rPr>
+        <w:t xml:space="preserve"> </w:t>
+      </w:r>
+      <w:proofErr w:type="spellStart"/>
+      <w:r>
+        <w:rPr>
+          <w:rFonts w:ascii="Times New Roman" w:hAnsi="Times New Roman" w:cs="Times New Roman"/>
+          <w:sz w:val="28"/>
+          <w:szCs w:val="28"/>
+          <w:lang w:val="en-US"/>
+        </w:rPr>
+        <w:t>kho</w:t>
+      </w:r>
+      <w:proofErr w:type="spellEnd"/>
+      <w:r>
+        <w:rPr>
+          <w:rFonts w:ascii="Times New Roman" w:hAnsi="Times New Roman" w:cs="Times New Roman"/>
+          <w:sz w:val="28"/>
+          <w:szCs w:val="28"/>
+          <w:lang w:val="en-US"/>
+        </w:rPr>
+        <w:t xml:space="preserve"> </w:t>
+      </w:r>
+      <w:proofErr w:type="spellStart"/>
+      <w:r>
+        <w:rPr>
+          <w:rFonts w:ascii="Times New Roman" w:hAnsi="Times New Roman" w:cs="Times New Roman"/>
+          <w:sz w:val="28"/>
+          <w:szCs w:val="28"/>
+          <w:lang w:val="en-US"/>
+        </w:rPr>
+        <w:t>hàng</w:t>
+      </w:r>
+      <w:proofErr w:type="spellEnd"/>
+      <w:r>
+        <w:rPr>
+          <w:rFonts w:ascii="Times New Roman" w:hAnsi="Times New Roman" w:cs="Times New Roman"/>
+          <w:sz w:val="28"/>
+          <w:szCs w:val="28"/>
+          <w:lang w:val="en-US"/>
+        </w:rPr>
+        <w:t xml:space="preserve"> </w:t>
+      </w:r>
+      <w:proofErr w:type="spellStart"/>
+      <w:r>
+        <w:rPr>
+          <w:rFonts w:ascii="Times New Roman" w:hAnsi="Times New Roman" w:cs="Times New Roman"/>
+          <w:sz w:val="28"/>
+          <w:szCs w:val="28"/>
+          <w:lang w:val="en-US"/>
+        </w:rPr>
+        <w:t>của</w:t>
+      </w:r>
+      <w:proofErr w:type="spellEnd"/>
+      <w:r>
+        <w:rPr>
+          <w:rFonts w:ascii="Times New Roman" w:hAnsi="Times New Roman" w:cs="Times New Roman"/>
+          <w:sz w:val="28"/>
+          <w:szCs w:val="28"/>
+          <w:lang w:val="en-US"/>
+        </w:rPr>
+        <w:t xml:space="preserve"> </w:t>
+      </w:r>
+      <w:proofErr w:type="spellStart"/>
+      <w:r>
+        <w:rPr>
+          <w:rFonts w:ascii="Times New Roman" w:hAnsi="Times New Roman" w:cs="Times New Roman"/>
+          <w:sz w:val="28"/>
+          <w:szCs w:val="28"/>
+          <w:lang w:val="en-US"/>
+        </w:rPr>
+        <w:t>mình</w:t>
+      </w:r>
+      <w:proofErr w:type="spellEnd"/>
+      <w:r>
+        <w:rPr>
+          <w:rFonts w:ascii="Times New Roman" w:hAnsi="Times New Roman" w:cs="Times New Roman"/>
+          <w:sz w:val="28"/>
+          <w:szCs w:val="28"/>
+          <w:lang w:val="en-US"/>
+        </w:rPr>
+        <w:t>:</w:t>
+      </w:r>
+    </w:p>
+    <w:p>
+      <w:pPr>
+        <w:pStyle w:val="ListParagraph"/>
+        <w:numPr>
+          <w:ilvl w:val="0"/>
+          <w:numId w:val="3"/>
+        </w:numPr>
+        <w:rPr>
+          <w:rFonts w:ascii="Times New Roman" w:hAnsi="Times New Roman" w:cs="Times New Roman"/>
+          <w:sz w:val="28"/>
+          <w:szCs w:val="28"/>
+          <w:lang w:val="en-US"/>
+        </w:rPr>
+      </w:pPr>
+      <w:r>
+        <w:rPr>
+          <w:rFonts w:ascii="Times New Roman" w:hAnsi="Times New Roman" w:cs="Times New Roman"/>
+          <w:sz w:val="28"/>
+          <w:szCs w:val="28"/>
+        </w:rPr>
+        <w:t>C</w:t>
+      </w:r>
+      <w:proofErr w:type="spellStart"/>
+      <w:r>
+        <w:rPr>
+          <w:rFonts w:ascii="Times New Roman" w:hAnsi="Times New Roman" w:cs="Times New Roman"/>
+          <w:sz w:val="28"/>
+          <w:szCs w:val="28"/>
+          <w:lang w:val="en-US"/>
+        </w:rPr>
+        <w:t>ửa</w:t>
+      </w:r>
+      <w:proofErr w:type="spellEnd"/>
+      <w:r>
+        <w:rPr>
+          <w:rFonts w:ascii="Times New Roman" w:hAnsi="Times New Roman" w:cs="Times New Roman"/>
+          <w:sz w:val="28"/>
+          <w:szCs w:val="28"/>
+          <w:lang w:val="en-US"/>
+        </w:rPr>
+        <w:t xml:space="preserve"> </w:t>
+      </w:r>
+      <w:proofErr w:type="spellStart"/>
+      <w:r>
+        <w:rPr>
+          <w:rFonts w:ascii="Times New Roman" w:hAnsi="Times New Roman" w:cs="Times New Roman"/>
+          <w:sz w:val="28"/>
+          <w:szCs w:val="28"/>
+          <w:lang w:val="en-US"/>
+        </w:rPr>
+        <w:t>hàng</w:t>
+      </w:r>
+      <w:proofErr w:type="spellEnd"/>
+      <w:r>
+        <w:rPr>
+          <w:rFonts w:ascii="Times New Roman" w:hAnsi="Times New Roman" w:cs="Times New Roman"/>
+          <w:sz w:val="28"/>
+          <w:szCs w:val="28"/>
+        </w:rPr>
+        <w:t xml:space="preserve"> mong </w:t>
+      </w:r>
+      <w:proofErr w:type="spellStart"/>
+      <w:r>
+        <w:rPr>
+          <w:rFonts w:ascii="Times New Roman" w:hAnsi="Times New Roman" w:cs="Times New Roman"/>
+          <w:sz w:val="28"/>
+          <w:szCs w:val="28"/>
+        </w:rPr>
+        <w:t>muốn</w:t>
+      </w:r>
+      <w:proofErr w:type="spellEnd"/>
+      <w:r>
+        <w:rPr>
+          <w:rFonts w:ascii="Times New Roman" w:hAnsi="Times New Roman" w:cs="Times New Roman"/>
+          <w:sz w:val="28"/>
+          <w:szCs w:val="28"/>
+        </w:rPr>
+        <w:t xml:space="preserve"> </w:t>
+      </w:r>
+      <w:proofErr w:type="spellStart"/>
+      <w:r>
+        <w:rPr>
+          <w:rFonts w:ascii="Times New Roman" w:hAnsi="Times New Roman" w:cs="Times New Roman"/>
+          <w:sz w:val="28"/>
+          <w:szCs w:val="28"/>
+        </w:rPr>
+        <w:t>có</w:t>
+      </w:r>
+      <w:proofErr w:type="spellEnd"/>
+      <w:r>
+        <w:rPr>
+          <w:rFonts w:ascii="Times New Roman" w:hAnsi="Times New Roman" w:cs="Times New Roman"/>
+          <w:sz w:val="28"/>
+          <w:szCs w:val="28"/>
+        </w:rPr>
+        <w:t xml:space="preserve"> </w:t>
+      </w:r>
+      <w:proofErr w:type="spellStart"/>
+      <w:r>
+        <w:rPr>
+          <w:rFonts w:ascii="Times New Roman" w:hAnsi="Times New Roman" w:cs="Times New Roman"/>
+          <w:sz w:val="28"/>
+          <w:szCs w:val="28"/>
+        </w:rPr>
+        <w:t>một</w:t>
+      </w:r>
+      <w:proofErr w:type="spellEnd"/>
+      <w:r>
+        <w:rPr>
+          <w:rFonts w:ascii="Times New Roman" w:hAnsi="Times New Roman" w:cs="Times New Roman"/>
+          <w:sz w:val="28"/>
+          <w:szCs w:val="28"/>
+        </w:rPr>
+        <w:t xml:space="preserve"> </w:t>
+      </w:r>
+      <w:proofErr w:type="spellStart"/>
+      <w:r>
+        <w:rPr>
+          <w:rFonts w:ascii="Times New Roman" w:hAnsi="Times New Roman" w:cs="Times New Roman"/>
+          <w:sz w:val="28"/>
+          <w:szCs w:val="28"/>
+        </w:rPr>
+        <w:t>ứng</w:t>
+      </w:r>
+      <w:proofErr w:type="spellEnd"/>
+      <w:r>
+        <w:rPr>
+          <w:rFonts w:ascii="Times New Roman" w:hAnsi="Times New Roman" w:cs="Times New Roman"/>
+          <w:sz w:val="28"/>
+          <w:szCs w:val="28"/>
+        </w:rPr>
+        <w:t xml:space="preserve"> </w:t>
+      </w:r>
+      <w:proofErr w:type="spellStart"/>
+      <w:r>
+        <w:rPr>
+          <w:rFonts w:ascii="Times New Roman" w:hAnsi="Times New Roman" w:cs="Times New Roman"/>
+          <w:sz w:val="28"/>
+          <w:szCs w:val="28"/>
+        </w:rPr>
+        <w:t>dụng</w:t>
+      </w:r>
+      <w:proofErr w:type="spellEnd"/>
+      <w:r>
+        <w:rPr>
+          <w:rFonts w:ascii="Times New Roman" w:hAnsi="Times New Roman" w:cs="Times New Roman"/>
+          <w:sz w:val="28"/>
+          <w:szCs w:val="28"/>
+        </w:rPr>
+        <w:t xml:space="preserve"> </w:t>
+      </w:r>
+      <w:proofErr w:type="spellStart"/>
+      <w:r>
+        <w:rPr>
+          <w:rFonts w:ascii="Times New Roman" w:hAnsi="Times New Roman" w:cs="Times New Roman"/>
+          <w:sz w:val="28"/>
+          <w:szCs w:val="28"/>
+        </w:rPr>
+        <w:t>quản</w:t>
+      </w:r>
+      <w:proofErr w:type="spellEnd"/>
+      <w:r>
+        <w:rPr>
+          <w:rFonts w:ascii="Times New Roman" w:hAnsi="Times New Roman" w:cs="Times New Roman"/>
+          <w:sz w:val="28"/>
+          <w:szCs w:val="28"/>
+        </w:rPr>
+        <w:t xml:space="preserve"> </w:t>
+      </w:r>
+      <w:proofErr w:type="spellStart"/>
+      <w:r>
+        <w:rPr>
+          <w:rFonts w:ascii="Times New Roman" w:hAnsi="Times New Roman" w:cs="Times New Roman"/>
+          <w:sz w:val="28"/>
+          <w:szCs w:val="28"/>
+        </w:rPr>
+        <w:t>lý</w:t>
+      </w:r>
+      <w:proofErr w:type="spellEnd"/>
+      <w:r>
+        <w:rPr>
+          <w:rFonts w:ascii="Times New Roman" w:hAnsi="Times New Roman" w:cs="Times New Roman"/>
+          <w:sz w:val="28"/>
+          <w:szCs w:val="28"/>
+          <w:lang w:val="en-US"/>
+        </w:rPr>
+        <w:t xml:space="preserve"> </w:t>
+      </w:r>
+      <w:proofErr w:type="spellStart"/>
+      <w:r>
+        <w:rPr>
+          <w:rFonts w:ascii="Times New Roman" w:hAnsi="Times New Roman" w:cs="Times New Roman"/>
+          <w:sz w:val="28"/>
+          <w:szCs w:val="28"/>
+          <w:lang w:val="en-US"/>
+        </w:rPr>
+        <w:t>trên</w:t>
+      </w:r>
+      <w:proofErr w:type="spellEnd"/>
+      <w:r>
+        <w:rPr>
+          <w:rFonts w:ascii="Times New Roman" w:hAnsi="Times New Roman" w:cs="Times New Roman"/>
+          <w:sz w:val="28"/>
+          <w:szCs w:val="28"/>
+          <w:lang w:val="en-US"/>
+        </w:rPr>
+        <w:t xml:space="preserve"> </w:t>
+      </w:r>
+      <w:proofErr w:type="spellStart"/>
+      <w:r>
+        <w:rPr>
+          <w:rFonts w:ascii="Times New Roman" w:hAnsi="Times New Roman" w:cs="Times New Roman"/>
+          <w:sz w:val="28"/>
+          <w:szCs w:val="28"/>
+          <w:lang w:val="en-US"/>
+        </w:rPr>
+        <w:t>máy</w:t>
+      </w:r>
+      <w:proofErr w:type="spellEnd"/>
+      <w:r>
+        <w:rPr>
+          <w:rFonts w:ascii="Times New Roman" w:hAnsi="Times New Roman" w:cs="Times New Roman"/>
+          <w:sz w:val="28"/>
+          <w:szCs w:val="28"/>
+          <w:lang w:val="en-US"/>
+        </w:rPr>
+        <w:t xml:space="preserve"> </w:t>
+      </w:r>
+      <w:proofErr w:type="spellStart"/>
+      <w:r>
+        <w:rPr>
+          <w:rFonts w:ascii="Times New Roman" w:hAnsi="Times New Roman" w:cs="Times New Roman"/>
+          <w:sz w:val="28"/>
+          <w:szCs w:val="28"/>
+          <w:lang w:val="en-US"/>
+        </w:rPr>
+        <w:t>tính</w:t>
+      </w:r>
+      <w:proofErr w:type="spellEnd"/>
+      <w:r>
+        <w:rPr>
+          <w:rFonts w:ascii="Times New Roman" w:hAnsi="Times New Roman" w:cs="Times New Roman"/>
+          <w:sz w:val="28"/>
+          <w:szCs w:val="28"/>
+        </w:rPr>
+        <w:t xml:space="preserve"> cho</w:t>
+      </w:r>
+      <w:r>
+        <w:rPr>
+          <w:rFonts w:ascii="Times New Roman" w:hAnsi="Times New Roman" w:cs="Times New Roman"/>
+          <w:sz w:val="28"/>
+          <w:szCs w:val="28"/>
+          <w:lang w:val="en-US"/>
+        </w:rPr>
+        <w:t xml:space="preserve"> </w:t>
+      </w:r>
+      <w:proofErr w:type="spellStart"/>
+      <w:r>
+        <w:rPr>
+          <w:rFonts w:ascii="Times New Roman" w:hAnsi="Times New Roman" w:cs="Times New Roman"/>
+          <w:sz w:val="28"/>
+          <w:szCs w:val="28"/>
+          <w:lang w:val="en-US"/>
+        </w:rPr>
+        <w:t>nhân</w:t>
+      </w:r>
+      <w:proofErr w:type="spellEnd"/>
+      <w:r>
+        <w:rPr>
+          <w:rFonts w:ascii="Times New Roman" w:hAnsi="Times New Roman" w:cs="Times New Roman"/>
+          <w:sz w:val="28"/>
+          <w:szCs w:val="28"/>
+          <w:lang w:val="en-US"/>
+        </w:rPr>
+        <w:t xml:space="preserve"> </w:t>
+      </w:r>
+      <w:proofErr w:type="spellStart"/>
+      <w:r>
+        <w:rPr>
+          <w:rFonts w:ascii="Times New Roman" w:hAnsi="Times New Roman" w:cs="Times New Roman"/>
+          <w:sz w:val="28"/>
+          <w:szCs w:val="28"/>
+          <w:lang w:val="en-US"/>
+        </w:rPr>
+        <w:t>viên</w:t>
+      </w:r>
+      <w:proofErr w:type="spellEnd"/>
+      <w:r>
+        <w:rPr>
+          <w:rFonts w:ascii="Times New Roman" w:hAnsi="Times New Roman" w:cs="Times New Roman"/>
+          <w:sz w:val="28"/>
+          <w:szCs w:val="28"/>
+          <w:lang w:val="en-US"/>
+        </w:rPr>
+        <w:t xml:space="preserve"> </w:t>
+      </w:r>
+      <w:proofErr w:type="spellStart"/>
+      <w:r>
+        <w:rPr>
+          <w:rFonts w:ascii="Times New Roman" w:hAnsi="Times New Roman" w:cs="Times New Roman"/>
+          <w:sz w:val="28"/>
+          <w:szCs w:val="28"/>
+          <w:lang w:val="en-US"/>
+        </w:rPr>
+        <w:t>với</w:t>
+      </w:r>
+      <w:proofErr w:type="spellEnd"/>
+      <w:r>
+        <w:rPr>
+          <w:rFonts w:ascii="Times New Roman" w:hAnsi="Times New Roman" w:cs="Times New Roman"/>
+          <w:sz w:val="28"/>
+          <w:szCs w:val="28"/>
+          <w:lang w:val="en-US"/>
+        </w:rPr>
+        <w:t xml:space="preserve"> </w:t>
+      </w:r>
+      <w:proofErr w:type="spellStart"/>
+      <w:r>
+        <w:rPr>
+          <w:rFonts w:ascii="Times New Roman" w:hAnsi="Times New Roman" w:cs="Times New Roman"/>
+          <w:sz w:val="28"/>
+          <w:szCs w:val="28"/>
+          <w:lang w:val="en-US"/>
+        </w:rPr>
+        <w:t>mục</w:t>
+      </w:r>
+      <w:proofErr w:type="spellEnd"/>
+      <w:r>
+        <w:rPr>
+          <w:rFonts w:ascii="Times New Roman" w:hAnsi="Times New Roman" w:cs="Times New Roman"/>
+          <w:sz w:val="28"/>
+          <w:szCs w:val="28"/>
+          <w:lang w:val="en-US"/>
+        </w:rPr>
+        <w:t xml:space="preserve"> </w:t>
+      </w:r>
+      <w:proofErr w:type="spellStart"/>
+      <w:r>
+        <w:rPr>
+          <w:rFonts w:ascii="Times New Roman" w:hAnsi="Times New Roman" w:cs="Times New Roman"/>
+          <w:sz w:val="28"/>
+          <w:szCs w:val="28"/>
+          <w:lang w:val="en-US"/>
+        </w:rPr>
+        <w:t>đích</w:t>
+      </w:r>
+      <w:proofErr w:type="spellEnd"/>
+      <w:r>
+        <w:rPr>
+          <w:rFonts w:ascii="Times New Roman" w:hAnsi="Times New Roman" w:cs="Times New Roman"/>
+          <w:sz w:val="28"/>
+          <w:szCs w:val="28"/>
+        </w:rPr>
+        <w:t xml:space="preserve"> </w:t>
+      </w:r>
+      <w:proofErr w:type="spellStart"/>
+      <w:r>
+        <w:rPr>
+          <w:rFonts w:ascii="Times New Roman" w:hAnsi="Times New Roman" w:cs="Times New Roman"/>
+          <w:sz w:val="28"/>
+          <w:szCs w:val="28"/>
+          <w:lang w:val="en-US"/>
+        </w:rPr>
+        <w:t>giúp</w:t>
+      </w:r>
+      <w:proofErr w:type="spellEnd"/>
+      <w:r>
+        <w:rPr>
+          <w:rFonts w:ascii="Times New Roman" w:hAnsi="Times New Roman" w:cs="Times New Roman"/>
+          <w:sz w:val="28"/>
+          <w:szCs w:val="28"/>
+          <w:lang w:val="en-US"/>
+        </w:rPr>
+        <w:t xml:space="preserve"> </w:t>
+      </w:r>
+      <w:proofErr w:type="spellStart"/>
+      <w:r>
+        <w:rPr>
+          <w:rFonts w:ascii="Times New Roman" w:hAnsi="Times New Roman" w:cs="Times New Roman"/>
+          <w:sz w:val="28"/>
+          <w:szCs w:val="28"/>
+          <w:lang w:val="en-US"/>
+        </w:rPr>
+        <w:t>cho</w:t>
+      </w:r>
+      <w:proofErr w:type="spellEnd"/>
+      <w:r>
+        <w:rPr>
+          <w:rFonts w:ascii="Times New Roman" w:hAnsi="Times New Roman" w:cs="Times New Roman"/>
+          <w:sz w:val="28"/>
+          <w:szCs w:val="28"/>
+          <w:lang w:val="en-US"/>
+        </w:rPr>
+        <w:t xml:space="preserve"> </w:t>
+      </w:r>
+      <w:proofErr w:type="spellStart"/>
+      <w:r>
+        <w:rPr>
+          <w:rFonts w:ascii="Times New Roman" w:hAnsi="Times New Roman" w:cs="Times New Roman"/>
+          <w:sz w:val="28"/>
+          <w:szCs w:val="28"/>
+          <w:lang w:val="en-US"/>
+        </w:rPr>
+        <w:t>người</w:t>
+      </w:r>
+      <w:proofErr w:type="spellEnd"/>
+      <w:r>
+        <w:rPr>
+          <w:rFonts w:ascii="Times New Roman" w:hAnsi="Times New Roman" w:cs="Times New Roman"/>
+          <w:sz w:val="28"/>
+          <w:szCs w:val="28"/>
+          <w:lang w:val="en-US"/>
+        </w:rPr>
+        <w:t xml:space="preserve"> </w:t>
+      </w:r>
+      <w:proofErr w:type="spellStart"/>
+      <w:r>
+        <w:rPr>
+          <w:rFonts w:ascii="Times New Roman" w:hAnsi="Times New Roman" w:cs="Times New Roman"/>
+          <w:sz w:val="28"/>
+          <w:szCs w:val="28"/>
+          <w:lang w:val="en-US"/>
+        </w:rPr>
+        <w:t>này</w:t>
+      </w:r>
+      <w:proofErr w:type="spellEnd"/>
+      <w:r>
+        <w:rPr>
+          <w:rFonts w:ascii="Times New Roman" w:hAnsi="Times New Roman" w:cs="Times New Roman"/>
+          <w:sz w:val="28"/>
+          <w:szCs w:val="28"/>
+          <w:lang w:val="en-US"/>
+        </w:rPr>
+        <w:t xml:space="preserve"> </w:t>
+      </w:r>
+      <w:proofErr w:type="spellStart"/>
+      <w:r>
+        <w:rPr>
+          <w:rFonts w:ascii="Times New Roman" w:hAnsi="Times New Roman" w:cs="Times New Roman"/>
+          <w:sz w:val="28"/>
+          <w:szCs w:val="28"/>
+          <w:lang w:val="en-US"/>
+        </w:rPr>
+        <w:t>dễ</w:t>
+      </w:r>
+      <w:proofErr w:type="spellEnd"/>
+      <w:r>
+        <w:rPr>
+          <w:rFonts w:ascii="Times New Roman" w:hAnsi="Times New Roman" w:cs="Times New Roman"/>
+          <w:sz w:val="28"/>
+          <w:szCs w:val="28"/>
+          <w:lang w:val="en-US"/>
+        </w:rPr>
+        <w:t xml:space="preserve"> </w:t>
+      </w:r>
+      <w:proofErr w:type="spellStart"/>
+      <w:r>
+        <w:rPr>
+          <w:rFonts w:ascii="Times New Roman" w:hAnsi="Times New Roman" w:cs="Times New Roman"/>
+          <w:sz w:val="28"/>
+          <w:szCs w:val="28"/>
+          <w:lang w:val="en-US"/>
+        </w:rPr>
+        <w:t>thống</w:t>
+      </w:r>
+      <w:proofErr w:type="spellEnd"/>
+      <w:r>
+        <w:rPr>
+          <w:rFonts w:ascii="Times New Roman" w:hAnsi="Times New Roman" w:cs="Times New Roman"/>
+          <w:sz w:val="28"/>
+          <w:szCs w:val="28"/>
+          <w:lang w:val="en-US"/>
+        </w:rPr>
+        <w:t xml:space="preserve"> </w:t>
+      </w:r>
+      <w:proofErr w:type="spellStart"/>
+      <w:r>
+        <w:rPr>
+          <w:rFonts w:ascii="Times New Roman" w:hAnsi="Times New Roman" w:cs="Times New Roman"/>
+          <w:sz w:val="28"/>
+          <w:szCs w:val="28"/>
+          <w:lang w:val="en-US"/>
+        </w:rPr>
+        <w:t>kê</w:t>
+      </w:r>
+      <w:proofErr w:type="spellEnd"/>
+      <w:r>
+        <w:rPr>
+          <w:rFonts w:ascii="Times New Roman" w:hAnsi="Times New Roman" w:cs="Times New Roman"/>
+          <w:sz w:val="28"/>
+          <w:szCs w:val="28"/>
+          <w:lang w:val="en-US"/>
+        </w:rPr>
+        <w:t xml:space="preserve"> </w:t>
+      </w:r>
+      <w:proofErr w:type="spellStart"/>
+      <w:r>
+        <w:rPr>
+          <w:rFonts w:ascii="Times New Roman" w:hAnsi="Times New Roman" w:cs="Times New Roman"/>
+          <w:sz w:val="28"/>
+          <w:szCs w:val="28"/>
+          <w:lang w:val="en-US"/>
+        </w:rPr>
+        <w:t>được</w:t>
+      </w:r>
+      <w:proofErr w:type="spellEnd"/>
+      <w:r>
+        <w:rPr>
+          <w:rFonts w:ascii="Times New Roman" w:hAnsi="Times New Roman" w:cs="Times New Roman"/>
+          <w:sz w:val="28"/>
+          <w:szCs w:val="28"/>
+          <w:lang w:val="en-US"/>
+        </w:rPr>
+        <w:t xml:space="preserve"> </w:t>
+      </w:r>
+      <w:proofErr w:type="spellStart"/>
+      <w:r>
+        <w:rPr>
+          <w:rFonts w:ascii="Times New Roman" w:hAnsi="Times New Roman" w:cs="Times New Roman"/>
+          <w:sz w:val="28"/>
+          <w:szCs w:val="28"/>
+          <w:lang w:val="en-US"/>
+        </w:rPr>
+        <w:t>tình</w:t>
+      </w:r>
+      <w:proofErr w:type="spellEnd"/>
+      <w:r>
+        <w:rPr>
+          <w:rFonts w:ascii="Times New Roman" w:hAnsi="Times New Roman" w:cs="Times New Roman"/>
+          <w:sz w:val="28"/>
+          <w:szCs w:val="28"/>
+          <w:lang w:val="en-US"/>
+        </w:rPr>
+        <w:t xml:space="preserve"> </w:t>
+      </w:r>
+      <w:proofErr w:type="spellStart"/>
+      <w:r>
+        <w:rPr>
+          <w:rFonts w:ascii="Times New Roman" w:hAnsi="Times New Roman" w:cs="Times New Roman"/>
+          <w:sz w:val="28"/>
+          <w:szCs w:val="28"/>
+          <w:lang w:val="en-US"/>
+        </w:rPr>
+        <w:t>trạng</w:t>
+      </w:r>
+      <w:proofErr w:type="spellEnd"/>
+      <w:r>
+        <w:rPr>
+          <w:rFonts w:ascii="Times New Roman" w:hAnsi="Times New Roman" w:cs="Times New Roman"/>
+          <w:sz w:val="28"/>
+          <w:szCs w:val="28"/>
+          <w:lang w:val="en-US"/>
+        </w:rPr>
+        <w:t xml:space="preserve"> </w:t>
+      </w:r>
+      <w:proofErr w:type="spellStart"/>
+      <w:r>
+        <w:rPr>
+          <w:rFonts w:ascii="Times New Roman" w:hAnsi="Times New Roman" w:cs="Times New Roman"/>
+          <w:sz w:val="28"/>
+          <w:szCs w:val="28"/>
+          <w:lang w:val="en-US"/>
+        </w:rPr>
+        <w:t>kho</w:t>
+      </w:r>
+      <w:proofErr w:type="spellEnd"/>
+      <w:r>
+        <w:rPr>
+          <w:rFonts w:ascii="Times New Roman" w:hAnsi="Times New Roman" w:cs="Times New Roman"/>
+          <w:sz w:val="28"/>
+          <w:szCs w:val="28"/>
+          <w:lang w:val="en-US"/>
+        </w:rPr>
+        <w:t xml:space="preserve"> </w:t>
+      </w:r>
+      <w:proofErr w:type="spellStart"/>
+      <w:r>
+        <w:rPr>
+          <w:rFonts w:ascii="Times New Roman" w:hAnsi="Times New Roman" w:cs="Times New Roman"/>
+          <w:sz w:val="28"/>
+          <w:szCs w:val="28"/>
+          <w:lang w:val="en-US"/>
+        </w:rPr>
+        <w:t>hàng</w:t>
+      </w:r>
+      <w:proofErr w:type="spellEnd"/>
+      <w:r>
+        <w:rPr>
+          <w:rFonts w:ascii="Times New Roman" w:hAnsi="Times New Roman" w:cs="Times New Roman"/>
+          <w:sz w:val="28"/>
+          <w:szCs w:val="28"/>
+        </w:rPr>
+        <w:t xml:space="preserve">, </w:t>
+      </w:r>
+      <w:proofErr w:type="spellStart"/>
+      <w:r>
+        <w:rPr>
+          <w:rFonts w:ascii="Times New Roman" w:hAnsi="Times New Roman" w:cs="Times New Roman"/>
+          <w:sz w:val="28"/>
+          <w:szCs w:val="28"/>
+        </w:rPr>
+        <w:t>đảm</w:t>
+      </w:r>
+      <w:proofErr w:type="spellEnd"/>
+      <w:r>
+        <w:rPr>
+          <w:rFonts w:ascii="Times New Roman" w:hAnsi="Times New Roman" w:cs="Times New Roman"/>
+          <w:sz w:val="28"/>
+          <w:szCs w:val="28"/>
+        </w:rPr>
+        <w:t xml:space="preserve"> </w:t>
+      </w:r>
+      <w:proofErr w:type="spellStart"/>
+      <w:r>
+        <w:rPr>
+          <w:rFonts w:ascii="Times New Roman" w:hAnsi="Times New Roman" w:cs="Times New Roman"/>
+          <w:sz w:val="28"/>
+          <w:szCs w:val="28"/>
+        </w:rPr>
+        <w:t>bảo</w:t>
+      </w:r>
+      <w:proofErr w:type="spellEnd"/>
+      <w:r>
+        <w:rPr>
+          <w:rFonts w:ascii="Times New Roman" w:hAnsi="Times New Roman" w:cs="Times New Roman"/>
+          <w:sz w:val="28"/>
+          <w:szCs w:val="28"/>
+        </w:rPr>
+        <w:t xml:space="preserve"> 4 yếu tố: </w:t>
+      </w:r>
+      <w:r>
+        <w:rPr>
+          <w:rFonts w:ascii="Times New Roman" w:hAnsi="Times New Roman" w:cs="Times New Roman"/>
+          <w:sz w:val="28"/>
+          <w:szCs w:val="28"/>
+          <w:lang w:val="en-US"/>
+        </w:rPr>
+        <w:t>d</w:t>
+      </w:r>
+      <w:r>
+        <w:rPr>
+          <w:rFonts w:ascii="Times New Roman" w:hAnsi="Times New Roman" w:cs="Times New Roman"/>
+          <w:sz w:val="28"/>
+          <w:szCs w:val="28"/>
+        </w:rPr>
+        <w:t>ễ tìm; dễ thấy; dễ lấy; dễ kiểm tra</w:t>
+      </w:r>
+      <w:r>
+        <w:rPr>
+          <w:rFonts w:ascii="Times New Roman" w:hAnsi="Times New Roman" w:cs="Times New Roman"/>
+          <w:sz w:val="28"/>
+          <w:szCs w:val="28"/>
+        </w:rPr>
+        <w:t xml:space="preserve">. </w:t>
+      </w:r>
+      <w:proofErr w:type="spellStart"/>
+      <w:r>
+        <w:rPr>
+          <w:rFonts w:ascii="Times New Roman" w:hAnsi="Times New Roman" w:cs="Times New Roman"/>
+          <w:sz w:val="28"/>
+          <w:szCs w:val="28"/>
+        </w:rPr>
+        <w:t>Các</w:t>
+      </w:r>
+      <w:proofErr w:type="spellEnd"/>
+      <w:r>
+        <w:rPr>
+          <w:rFonts w:ascii="Times New Roman" w:hAnsi="Times New Roman" w:cs="Times New Roman"/>
+          <w:sz w:val="28"/>
+          <w:szCs w:val="28"/>
+        </w:rPr>
+        <w:t xml:space="preserve"> </w:t>
+      </w:r>
+      <w:proofErr w:type="spellStart"/>
+      <w:r>
+        <w:rPr>
+          <w:rFonts w:ascii="Times New Roman" w:hAnsi="Times New Roman" w:cs="Times New Roman"/>
+          <w:sz w:val="28"/>
+          <w:szCs w:val="28"/>
+        </w:rPr>
+        <w:t>mặt</w:t>
+      </w:r>
+      <w:proofErr w:type="spellEnd"/>
+      <w:r>
+        <w:rPr>
+          <w:rFonts w:ascii="Times New Roman" w:hAnsi="Times New Roman" w:cs="Times New Roman"/>
+          <w:sz w:val="28"/>
+          <w:szCs w:val="28"/>
+        </w:rPr>
+        <w:t xml:space="preserve"> </w:t>
+      </w:r>
+      <w:proofErr w:type="spellStart"/>
+      <w:r>
+        <w:rPr>
+          <w:rFonts w:ascii="Times New Roman" w:hAnsi="Times New Roman" w:cs="Times New Roman"/>
+          <w:sz w:val="28"/>
+          <w:szCs w:val="28"/>
+        </w:rPr>
+        <w:t>hàng</w:t>
+      </w:r>
+      <w:proofErr w:type="spellEnd"/>
+      <w:r>
+        <w:rPr>
+          <w:rFonts w:ascii="Times New Roman" w:hAnsi="Times New Roman" w:cs="Times New Roman"/>
+          <w:sz w:val="28"/>
+          <w:szCs w:val="28"/>
+          <w:lang w:val="en-US"/>
+        </w:rPr>
+        <w:t xml:space="preserve"> </w:t>
+      </w:r>
+      <w:proofErr w:type="spellStart"/>
+      <w:r>
+        <w:rPr>
+          <w:rFonts w:ascii="Times New Roman" w:hAnsi="Times New Roman" w:cs="Times New Roman"/>
+          <w:sz w:val="28"/>
+          <w:szCs w:val="28"/>
+          <w:lang w:val="en-US"/>
+        </w:rPr>
+        <w:t>kinh</w:t>
+      </w:r>
+      <w:proofErr w:type="spellEnd"/>
+      <w:r>
+        <w:rPr>
+          <w:rFonts w:ascii="Times New Roman" w:hAnsi="Times New Roman" w:cs="Times New Roman"/>
+          <w:sz w:val="28"/>
+          <w:szCs w:val="28"/>
+          <w:lang w:val="en-US"/>
+        </w:rPr>
+        <w:t xml:space="preserve"> </w:t>
+      </w:r>
+      <w:proofErr w:type="spellStart"/>
+      <w:r>
+        <w:rPr>
+          <w:rFonts w:ascii="Times New Roman" w:hAnsi="Times New Roman" w:cs="Times New Roman"/>
+          <w:sz w:val="28"/>
+          <w:szCs w:val="28"/>
+          <w:lang w:val="en-US"/>
+        </w:rPr>
+        <w:t>doanh</w:t>
+      </w:r>
+      <w:proofErr w:type="spellEnd"/>
+      <w:r>
+        <w:rPr>
+          <w:rFonts w:ascii="Times New Roman" w:hAnsi="Times New Roman" w:cs="Times New Roman"/>
+          <w:sz w:val="28"/>
+          <w:szCs w:val="28"/>
+          <w:lang w:val="en-US"/>
+        </w:rPr>
+        <w:t xml:space="preserve"> bao </w:t>
+      </w:r>
+      <w:proofErr w:type="spellStart"/>
+      <w:r>
+        <w:rPr>
+          <w:rFonts w:ascii="Times New Roman" w:hAnsi="Times New Roman" w:cs="Times New Roman"/>
+          <w:sz w:val="28"/>
+          <w:szCs w:val="28"/>
+          <w:lang w:val="en-US"/>
+        </w:rPr>
+        <w:t>gồm</w:t>
+      </w:r>
+      <w:proofErr w:type="spellEnd"/>
+      <w:r>
+        <w:rPr>
+          <w:rFonts w:ascii="Times New Roman" w:hAnsi="Times New Roman" w:cs="Times New Roman"/>
+          <w:sz w:val="28"/>
+          <w:szCs w:val="28"/>
+          <w:lang w:val="en-US"/>
+        </w:rPr>
+        <w:t>:</w:t>
+      </w:r>
+    </w:p>
+    <w:p>
+      <w:pPr>
+        <w:pStyle w:val="ListParagraph"/>
+        <w:numPr>
+          <w:ilvl w:val="0"/>
+          <w:numId w:val="3"/>
+        </w:numPr>
+        <w:ind w:left="1440"/>
+        <w:rPr>
+          <w:rFonts w:ascii="Times New Roman" w:hAnsi="Times New Roman" w:cs="Times New Roman"/>
+          <w:sz w:val="28"/>
+          <w:szCs w:val="28"/>
+          <w:lang w:val="en-US"/>
+        </w:rPr>
+      </w:pPr>
+      <w:proofErr w:type="spellStart"/>
+      <w:r>
+        <w:rPr>
+          <w:rFonts w:ascii="Times New Roman" w:hAnsi="Times New Roman" w:cs="Times New Roman"/>
+          <w:sz w:val="28"/>
+          <w:szCs w:val="28"/>
+          <w:lang w:val="en-US"/>
+        </w:rPr>
+        <w:t>Các</w:t>
+      </w:r>
+      <w:proofErr w:type="spellEnd"/>
+      <w:r>
+        <w:rPr>
+          <w:rFonts w:ascii="Times New Roman" w:hAnsi="Times New Roman" w:cs="Times New Roman"/>
+          <w:sz w:val="28"/>
+          <w:szCs w:val="28"/>
+          <w:lang w:val="en-US"/>
+        </w:rPr>
+        <w:t xml:space="preserve"> </w:t>
+      </w:r>
+      <w:proofErr w:type="spellStart"/>
+      <w:r>
+        <w:rPr>
+          <w:rFonts w:ascii="Times New Roman" w:hAnsi="Times New Roman" w:cs="Times New Roman"/>
+          <w:sz w:val="28"/>
+          <w:szCs w:val="28"/>
+          <w:lang w:val="en-US"/>
+        </w:rPr>
+        <w:t>đồ</w:t>
+      </w:r>
+      <w:proofErr w:type="spellEnd"/>
+      <w:r>
+        <w:rPr>
+          <w:rFonts w:ascii="Times New Roman" w:hAnsi="Times New Roman" w:cs="Times New Roman"/>
+          <w:sz w:val="28"/>
+          <w:szCs w:val="28"/>
+          <w:lang w:val="en-US"/>
+        </w:rPr>
+        <w:t xml:space="preserve"> </w:t>
+      </w:r>
+      <w:proofErr w:type="spellStart"/>
+      <w:r>
+        <w:rPr>
+          <w:rFonts w:ascii="Times New Roman" w:hAnsi="Times New Roman" w:cs="Times New Roman"/>
+          <w:sz w:val="28"/>
+          <w:szCs w:val="28"/>
+          <w:lang w:val="en-US"/>
+        </w:rPr>
+        <w:t>điện</w:t>
+      </w:r>
+      <w:proofErr w:type="spellEnd"/>
+      <w:r>
+        <w:rPr>
+          <w:rFonts w:ascii="Times New Roman" w:hAnsi="Times New Roman" w:cs="Times New Roman"/>
+          <w:sz w:val="28"/>
+          <w:szCs w:val="28"/>
+          <w:lang w:val="en-US"/>
+        </w:rPr>
+        <w:t xml:space="preserve"> </w:t>
+      </w:r>
+      <w:proofErr w:type="spellStart"/>
+      <w:r>
+        <w:rPr>
+          <w:rFonts w:ascii="Times New Roman" w:hAnsi="Times New Roman" w:cs="Times New Roman"/>
+          <w:sz w:val="28"/>
+          <w:szCs w:val="28"/>
+          <w:lang w:val="en-US"/>
+        </w:rPr>
+        <w:t>tử</w:t>
+      </w:r>
+      <w:proofErr w:type="spellEnd"/>
+      <w:r>
+        <w:rPr>
+          <w:rFonts w:ascii="Times New Roman" w:hAnsi="Times New Roman" w:cs="Times New Roman"/>
+          <w:sz w:val="28"/>
+          <w:szCs w:val="28"/>
+          <w:lang w:val="en-US"/>
+        </w:rPr>
+        <w:t xml:space="preserve"> </w:t>
+      </w:r>
+      <w:proofErr w:type="spellStart"/>
+      <w:r>
+        <w:rPr>
+          <w:rFonts w:ascii="Times New Roman" w:hAnsi="Times New Roman" w:cs="Times New Roman"/>
+          <w:sz w:val="28"/>
+          <w:szCs w:val="28"/>
+          <w:lang w:val="en-US"/>
+        </w:rPr>
+        <w:t>nhỏ</w:t>
+      </w:r>
+      <w:proofErr w:type="spellEnd"/>
+      <w:r>
+        <w:rPr>
+          <w:rFonts w:ascii="Times New Roman" w:hAnsi="Times New Roman" w:cs="Times New Roman"/>
+          <w:sz w:val="28"/>
+          <w:szCs w:val="28"/>
+          <w:lang w:val="en-US"/>
+        </w:rPr>
+        <w:t>:</w:t>
+      </w:r>
+    </w:p>
+    <w:p>
+      <w:pPr>
+        <w:pStyle w:val="ListParagraph"/>
+        <w:numPr>
+          <w:ilvl w:val="0"/>
+          <w:numId w:val="5"/>
+        </w:numPr>
+        <w:ind w:left="1800"/>
+        <w:rPr>
+          <w:rFonts w:ascii="Times New Roman" w:hAnsi="Times New Roman" w:cs="Times New Roman"/>
+          <w:sz w:val="28"/>
+          <w:szCs w:val="28"/>
+          <w:lang w:val="en-US"/>
+        </w:rPr>
+      </w:pPr>
+      <w:proofErr w:type="spellStart"/>
+      <w:r>
+        <w:rPr>
+          <w:rFonts w:ascii="Times New Roman" w:hAnsi="Times New Roman" w:cs="Times New Roman"/>
+          <w:sz w:val="28"/>
+          <w:szCs w:val="28"/>
+          <w:lang w:val="en-US"/>
+        </w:rPr>
+        <w:t>Nồi</w:t>
+      </w:r>
+      <w:proofErr w:type="spellEnd"/>
+      <w:r>
+        <w:rPr>
+          <w:rFonts w:ascii="Times New Roman" w:hAnsi="Times New Roman" w:cs="Times New Roman"/>
+          <w:sz w:val="28"/>
+          <w:szCs w:val="28"/>
+          <w:lang w:val="en-US"/>
+        </w:rPr>
+        <w:t xml:space="preserve"> </w:t>
+      </w:r>
+      <w:proofErr w:type="spellStart"/>
+      <w:r>
+        <w:rPr>
+          <w:rFonts w:ascii="Times New Roman" w:hAnsi="Times New Roman" w:cs="Times New Roman"/>
+          <w:sz w:val="28"/>
+          <w:szCs w:val="28"/>
+          <w:lang w:val="en-US"/>
+        </w:rPr>
+        <w:t>cơm</w:t>
+      </w:r>
+      <w:proofErr w:type="spellEnd"/>
+      <w:r>
+        <w:rPr>
+          <w:rFonts w:ascii="Times New Roman" w:hAnsi="Times New Roman" w:cs="Times New Roman"/>
+          <w:sz w:val="28"/>
+          <w:szCs w:val="28"/>
+          <w:lang w:val="en-US"/>
+        </w:rPr>
+        <w:t xml:space="preserve"> </w:t>
+      </w:r>
+      <w:proofErr w:type="spellStart"/>
+      <w:r>
+        <w:rPr>
+          <w:rFonts w:ascii="Times New Roman" w:hAnsi="Times New Roman" w:cs="Times New Roman"/>
+          <w:sz w:val="28"/>
+          <w:szCs w:val="28"/>
+          <w:lang w:val="en-US"/>
+        </w:rPr>
+        <w:t>điện</w:t>
+      </w:r>
+      <w:proofErr w:type="spellEnd"/>
+      <w:r>
+        <w:rPr>
+          <w:rFonts w:ascii="Times New Roman" w:hAnsi="Times New Roman" w:cs="Times New Roman"/>
+          <w:sz w:val="28"/>
+          <w:szCs w:val="28"/>
+          <w:lang w:val="en-US"/>
+        </w:rPr>
+        <w:t xml:space="preserve">, </w:t>
+      </w:r>
+      <w:proofErr w:type="spellStart"/>
+      <w:r>
+        <w:rPr>
+          <w:rFonts w:ascii="Times New Roman" w:hAnsi="Times New Roman" w:cs="Times New Roman"/>
+          <w:sz w:val="28"/>
+          <w:szCs w:val="28"/>
+          <w:lang w:val="en-US"/>
+        </w:rPr>
+        <w:t>máy</w:t>
+      </w:r>
+      <w:proofErr w:type="spellEnd"/>
+      <w:r>
+        <w:rPr>
+          <w:rFonts w:ascii="Times New Roman" w:hAnsi="Times New Roman" w:cs="Times New Roman"/>
+          <w:sz w:val="28"/>
+          <w:szCs w:val="28"/>
+          <w:lang w:val="en-US"/>
+        </w:rPr>
+        <w:t xml:space="preserve"> </w:t>
+      </w:r>
+      <w:proofErr w:type="spellStart"/>
+      <w:r>
+        <w:rPr>
+          <w:rFonts w:ascii="Times New Roman" w:hAnsi="Times New Roman" w:cs="Times New Roman"/>
+          <w:sz w:val="28"/>
+          <w:szCs w:val="28"/>
+          <w:lang w:val="en-US"/>
+        </w:rPr>
+        <w:t>xay</w:t>
+      </w:r>
+      <w:proofErr w:type="spellEnd"/>
+      <w:r>
+        <w:rPr>
+          <w:rFonts w:ascii="Times New Roman" w:hAnsi="Times New Roman" w:cs="Times New Roman"/>
+          <w:sz w:val="28"/>
+          <w:szCs w:val="28"/>
+          <w:lang w:val="en-US"/>
+        </w:rPr>
+        <w:t xml:space="preserve"> </w:t>
+      </w:r>
+      <w:proofErr w:type="spellStart"/>
+      <w:r>
+        <w:rPr>
+          <w:rFonts w:ascii="Times New Roman" w:hAnsi="Times New Roman" w:cs="Times New Roman"/>
+          <w:sz w:val="28"/>
+          <w:szCs w:val="28"/>
+          <w:lang w:val="en-US"/>
+        </w:rPr>
+        <w:t>sinh</w:t>
+      </w:r>
+      <w:proofErr w:type="spellEnd"/>
+      <w:r>
+        <w:rPr>
+          <w:rFonts w:ascii="Times New Roman" w:hAnsi="Times New Roman" w:cs="Times New Roman"/>
+          <w:sz w:val="28"/>
+          <w:szCs w:val="28"/>
+          <w:lang w:val="en-US"/>
+        </w:rPr>
+        <w:t xml:space="preserve"> </w:t>
+      </w:r>
+      <w:proofErr w:type="spellStart"/>
+      <w:r>
+        <w:rPr>
+          <w:rFonts w:ascii="Times New Roman" w:hAnsi="Times New Roman" w:cs="Times New Roman"/>
+          <w:sz w:val="28"/>
+          <w:szCs w:val="28"/>
+          <w:lang w:val="en-US"/>
+        </w:rPr>
+        <w:t>tố</w:t>
+      </w:r>
+      <w:proofErr w:type="spellEnd"/>
+      <w:r>
+        <w:rPr>
+          <w:rFonts w:ascii="Times New Roman" w:hAnsi="Times New Roman" w:cs="Times New Roman"/>
+          <w:sz w:val="28"/>
+          <w:szCs w:val="28"/>
+          <w:lang w:val="en-US"/>
+        </w:rPr>
+        <w:t xml:space="preserve">, </w:t>
+      </w:r>
+      <w:proofErr w:type="spellStart"/>
+      <w:r>
+        <w:rPr>
+          <w:rFonts w:ascii="Times New Roman" w:hAnsi="Times New Roman" w:cs="Times New Roman"/>
+          <w:sz w:val="28"/>
+          <w:szCs w:val="28"/>
+          <w:lang w:val="en-US"/>
+        </w:rPr>
+        <w:t>máy</w:t>
+      </w:r>
+      <w:proofErr w:type="spellEnd"/>
+      <w:r>
+        <w:rPr>
+          <w:rFonts w:ascii="Times New Roman" w:hAnsi="Times New Roman" w:cs="Times New Roman"/>
+          <w:sz w:val="28"/>
+          <w:szCs w:val="28"/>
+          <w:lang w:val="en-US"/>
+        </w:rPr>
+        <w:t xml:space="preserve"> </w:t>
+      </w:r>
+      <w:proofErr w:type="spellStart"/>
+      <w:r>
+        <w:rPr>
+          <w:rFonts w:ascii="Times New Roman" w:hAnsi="Times New Roman" w:cs="Times New Roman"/>
+          <w:sz w:val="28"/>
+          <w:szCs w:val="28"/>
+          <w:lang w:val="en-US"/>
+        </w:rPr>
+        <w:t>bơm</w:t>
+      </w:r>
+      <w:proofErr w:type="spellEnd"/>
+      <w:r>
+        <w:rPr>
+          <w:rFonts w:ascii="Times New Roman" w:hAnsi="Times New Roman" w:cs="Times New Roman"/>
+          <w:sz w:val="28"/>
+          <w:szCs w:val="28"/>
+          <w:lang w:val="en-US"/>
+        </w:rPr>
+        <w:t xml:space="preserve"> </w:t>
+      </w:r>
+      <w:proofErr w:type="spellStart"/>
+      <w:r>
+        <w:rPr>
+          <w:rFonts w:ascii="Times New Roman" w:hAnsi="Times New Roman" w:cs="Times New Roman"/>
+          <w:sz w:val="28"/>
+          <w:szCs w:val="28"/>
+          <w:lang w:val="en-US"/>
+        </w:rPr>
+        <w:t>nước</w:t>
+      </w:r>
+      <w:proofErr w:type="spellEnd"/>
+      <w:r>
+        <w:rPr>
+          <w:rFonts w:ascii="Times New Roman" w:hAnsi="Times New Roman" w:cs="Times New Roman"/>
+          <w:sz w:val="28"/>
+          <w:szCs w:val="28"/>
+          <w:lang w:val="en-US"/>
+        </w:rPr>
+        <w:t>,</w:t>
+      </w:r>
+      <w:r>
+        <w:rPr>
+          <w:rFonts w:ascii="Times New Roman" w:hAnsi="Times New Roman" w:cs="Times New Roman"/>
+          <w:sz w:val="28"/>
+          <w:szCs w:val="28"/>
+          <w:lang w:val="en-US"/>
+        </w:rPr>
+        <w:t xml:space="preserve"> </w:t>
+      </w:r>
+      <w:proofErr w:type="spellStart"/>
+      <w:r>
+        <w:rPr>
+          <w:rFonts w:ascii="Times New Roman" w:hAnsi="Times New Roman" w:cs="Times New Roman"/>
+          <w:sz w:val="28"/>
+          <w:szCs w:val="28"/>
+          <w:lang w:val="en-US"/>
+        </w:rPr>
+        <w:t>bếp</w:t>
+      </w:r>
+      <w:proofErr w:type="spellEnd"/>
+      <w:r>
+        <w:rPr>
+          <w:rFonts w:ascii="Times New Roman" w:hAnsi="Times New Roman" w:cs="Times New Roman"/>
+          <w:sz w:val="28"/>
+          <w:szCs w:val="28"/>
+          <w:lang w:val="en-US"/>
+        </w:rPr>
+        <w:t xml:space="preserve"> </w:t>
+      </w:r>
+      <w:proofErr w:type="spellStart"/>
+      <w:r>
+        <w:rPr>
+          <w:rFonts w:ascii="Times New Roman" w:hAnsi="Times New Roman" w:cs="Times New Roman"/>
+          <w:sz w:val="28"/>
+          <w:szCs w:val="28"/>
+          <w:lang w:val="en-US"/>
+        </w:rPr>
+        <w:t>từ</w:t>
+      </w:r>
+      <w:proofErr w:type="spellEnd"/>
+      <w:r>
+        <w:rPr>
+          <w:rFonts w:ascii="Times New Roman" w:hAnsi="Times New Roman" w:cs="Times New Roman"/>
+          <w:sz w:val="28"/>
+          <w:szCs w:val="28"/>
+          <w:lang w:val="en-US"/>
+        </w:rPr>
+        <w:t>,</w:t>
+      </w:r>
+      <w:r>
+        <w:rPr>
+          <w:rFonts w:ascii="Times New Roman" w:hAnsi="Times New Roman" w:cs="Times New Roman"/>
+          <w:sz w:val="28"/>
+          <w:szCs w:val="28"/>
+          <w:lang w:val="en-US"/>
+        </w:rPr>
+        <w:t xml:space="preserve"> </w:t>
+      </w:r>
+      <w:r>
+        <w:rPr>
+          <w:rFonts w:ascii="Times New Roman" w:hAnsi="Times New Roman" w:cs="Times New Roman"/>
+          <w:sz w:val="28"/>
+          <w:szCs w:val="28"/>
+          <w:lang w:val="en-US"/>
+        </w:rPr>
+        <w:t>…</w:t>
+      </w:r>
+    </w:p>
+    <w:p>
+      <w:pPr>
+        <w:pStyle w:val="ListParagraph"/>
+        <w:numPr>
+          <w:ilvl w:val="0"/>
+          <w:numId w:val="5"/>
+        </w:numPr>
+        <w:ind w:left="1800"/>
+        <w:rPr>
+          <w:rFonts w:ascii="Times New Roman" w:hAnsi="Times New Roman" w:cs="Times New Roman"/>
+          <w:sz w:val="28"/>
+          <w:szCs w:val="28"/>
+          <w:lang w:val="en-US"/>
+        </w:rPr>
+      </w:pPr>
+      <w:proofErr w:type="spellStart"/>
+      <w:r>
+        <w:rPr>
+          <w:rFonts w:ascii="Times New Roman" w:hAnsi="Times New Roman" w:cs="Times New Roman"/>
+          <w:sz w:val="28"/>
+          <w:szCs w:val="28"/>
+          <w:lang w:val="en-US"/>
+        </w:rPr>
+        <w:t>Đèn</w:t>
+      </w:r>
+      <w:proofErr w:type="spellEnd"/>
+      <w:r>
+        <w:rPr>
+          <w:rFonts w:ascii="Times New Roman" w:hAnsi="Times New Roman" w:cs="Times New Roman"/>
+          <w:sz w:val="28"/>
+          <w:szCs w:val="28"/>
+          <w:lang w:val="en-US"/>
+        </w:rPr>
+        <w:t xml:space="preserve"> </w:t>
+      </w:r>
+      <w:proofErr w:type="spellStart"/>
+      <w:r>
+        <w:rPr>
+          <w:rFonts w:ascii="Times New Roman" w:hAnsi="Times New Roman" w:cs="Times New Roman"/>
+          <w:sz w:val="28"/>
+          <w:szCs w:val="28"/>
+          <w:lang w:val="en-US"/>
+        </w:rPr>
+        <w:t>học</w:t>
+      </w:r>
+      <w:proofErr w:type="spellEnd"/>
+      <w:r>
+        <w:rPr>
+          <w:rFonts w:ascii="Times New Roman" w:hAnsi="Times New Roman" w:cs="Times New Roman"/>
+          <w:sz w:val="28"/>
+          <w:szCs w:val="28"/>
+          <w:lang w:val="en-US"/>
+        </w:rPr>
+        <w:t xml:space="preserve">, </w:t>
+      </w:r>
+      <w:proofErr w:type="spellStart"/>
+      <w:r>
+        <w:rPr>
+          <w:rFonts w:ascii="Times New Roman" w:hAnsi="Times New Roman" w:cs="Times New Roman"/>
+          <w:sz w:val="28"/>
+          <w:szCs w:val="28"/>
+          <w:lang w:val="en-US"/>
+        </w:rPr>
+        <w:t>đèn</w:t>
+      </w:r>
+      <w:proofErr w:type="spellEnd"/>
+      <w:r>
+        <w:rPr>
+          <w:rFonts w:ascii="Times New Roman" w:hAnsi="Times New Roman" w:cs="Times New Roman"/>
+          <w:sz w:val="28"/>
+          <w:szCs w:val="28"/>
+          <w:lang w:val="en-US"/>
+        </w:rPr>
+        <w:t xml:space="preserve"> </w:t>
+      </w:r>
+      <w:proofErr w:type="spellStart"/>
+      <w:r>
+        <w:rPr>
+          <w:rFonts w:ascii="Times New Roman" w:hAnsi="Times New Roman" w:cs="Times New Roman"/>
+          <w:sz w:val="28"/>
+          <w:szCs w:val="28"/>
+          <w:lang w:val="en-US"/>
+        </w:rPr>
+        <w:t>huỳnh</w:t>
+      </w:r>
+      <w:proofErr w:type="spellEnd"/>
+      <w:r>
+        <w:rPr>
+          <w:rFonts w:ascii="Times New Roman" w:hAnsi="Times New Roman" w:cs="Times New Roman"/>
+          <w:sz w:val="28"/>
+          <w:szCs w:val="28"/>
+          <w:lang w:val="en-US"/>
+        </w:rPr>
+        <w:t xml:space="preserve"> </w:t>
+      </w:r>
+      <w:proofErr w:type="spellStart"/>
+      <w:r>
+        <w:rPr>
+          <w:rFonts w:ascii="Times New Roman" w:hAnsi="Times New Roman" w:cs="Times New Roman"/>
+          <w:sz w:val="28"/>
+          <w:szCs w:val="28"/>
+          <w:lang w:val="en-US"/>
+        </w:rPr>
+        <w:t>quang</w:t>
+      </w:r>
+      <w:proofErr w:type="spellEnd"/>
+      <w:r>
+        <w:rPr>
+          <w:rFonts w:ascii="Times New Roman" w:hAnsi="Times New Roman" w:cs="Times New Roman"/>
+          <w:sz w:val="28"/>
+          <w:szCs w:val="28"/>
+          <w:lang w:val="en-US"/>
+        </w:rPr>
+        <w:t xml:space="preserve">, </w:t>
+      </w:r>
+      <w:proofErr w:type="spellStart"/>
+      <w:r>
+        <w:rPr>
+          <w:rFonts w:ascii="Times New Roman" w:hAnsi="Times New Roman" w:cs="Times New Roman"/>
+          <w:sz w:val="28"/>
+          <w:szCs w:val="28"/>
+          <w:lang w:val="en-US"/>
+        </w:rPr>
+        <w:t>đèn</w:t>
+      </w:r>
+      <w:proofErr w:type="spellEnd"/>
+      <w:r>
+        <w:rPr>
+          <w:rFonts w:ascii="Times New Roman" w:hAnsi="Times New Roman" w:cs="Times New Roman"/>
+          <w:sz w:val="28"/>
+          <w:szCs w:val="28"/>
+          <w:lang w:val="en-US"/>
+        </w:rPr>
+        <w:t xml:space="preserve"> LED</w:t>
+      </w:r>
+      <w:r>
+        <w:rPr>
+          <w:rFonts w:ascii="Times New Roman" w:hAnsi="Times New Roman" w:cs="Times New Roman"/>
+          <w:sz w:val="28"/>
+          <w:szCs w:val="28"/>
+          <w:lang w:val="en-US"/>
+        </w:rPr>
+        <w:t>,</w:t>
+      </w:r>
+      <w:r>
+        <w:rPr>
+          <w:rFonts w:ascii="Times New Roman" w:hAnsi="Times New Roman" w:cs="Times New Roman"/>
+          <w:sz w:val="28"/>
+          <w:szCs w:val="28"/>
+          <w:lang w:val="en-US"/>
+        </w:rPr>
+        <w:t xml:space="preserve"> …</w:t>
+      </w:r>
+    </w:p>
+    <w:p>
+      <w:pPr>
+        <w:pStyle w:val="ListParagraph"/>
+        <w:numPr>
+          <w:ilvl w:val="0"/>
+          <w:numId w:val="5"/>
+        </w:numPr>
+        <w:ind w:left="1800"/>
+        <w:rPr>
+          <w:rFonts w:ascii="Times New Roman" w:hAnsi="Times New Roman" w:cs="Times New Roman"/>
+          <w:sz w:val="28"/>
+          <w:szCs w:val="28"/>
+          <w:lang w:val="en-US"/>
+        </w:rPr>
+      </w:pPr>
+      <w:proofErr w:type="spellStart"/>
+      <w:r>
+        <w:rPr>
+          <w:rFonts w:ascii="Times New Roman" w:hAnsi="Times New Roman" w:cs="Times New Roman"/>
+          <w:sz w:val="28"/>
+          <w:szCs w:val="28"/>
+          <w:lang w:val="en-US"/>
+        </w:rPr>
+        <w:t>Aptomat</w:t>
+      </w:r>
+      <w:proofErr w:type="spellEnd"/>
+      <w:r>
+        <w:rPr>
+          <w:rFonts w:ascii="Times New Roman" w:hAnsi="Times New Roman" w:cs="Times New Roman"/>
+          <w:sz w:val="28"/>
+          <w:szCs w:val="28"/>
+          <w:lang w:val="en-US"/>
+        </w:rPr>
+        <w:t xml:space="preserve"> </w:t>
+      </w:r>
+      <w:proofErr w:type="spellStart"/>
+      <w:r>
+        <w:rPr>
+          <w:rFonts w:ascii="Times New Roman" w:hAnsi="Times New Roman" w:cs="Times New Roman"/>
+          <w:sz w:val="28"/>
+          <w:szCs w:val="28"/>
+          <w:lang w:val="en-US"/>
+        </w:rPr>
+        <w:t>điện</w:t>
+      </w:r>
+      <w:proofErr w:type="spellEnd"/>
+      <w:r>
+        <w:rPr>
+          <w:rFonts w:ascii="Times New Roman" w:hAnsi="Times New Roman" w:cs="Times New Roman"/>
+          <w:sz w:val="28"/>
+          <w:szCs w:val="28"/>
+          <w:lang w:val="en-US"/>
+        </w:rPr>
+        <w:t xml:space="preserve">, </w:t>
+      </w:r>
+      <w:proofErr w:type="spellStart"/>
+      <w:r>
+        <w:rPr>
+          <w:rFonts w:ascii="Times New Roman" w:hAnsi="Times New Roman" w:cs="Times New Roman"/>
+          <w:sz w:val="28"/>
+          <w:szCs w:val="28"/>
+          <w:lang w:val="en-US"/>
+        </w:rPr>
+        <w:t>cầu</w:t>
+      </w:r>
+      <w:proofErr w:type="spellEnd"/>
+      <w:r>
+        <w:rPr>
+          <w:rFonts w:ascii="Times New Roman" w:hAnsi="Times New Roman" w:cs="Times New Roman"/>
+          <w:sz w:val="28"/>
+          <w:szCs w:val="28"/>
+          <w:lang w:val="en-US"/>
+        </w:rPr>
+        <w:t xml:space="preserve"> </w:t>
+      </w:r>
+      <w:proofErr w:type="spellStart"/>
+      <w:r>
+        <w:rPr>
+          <w:rFonts w:ascii="Times New Roman" w:hAnsi="Times New Roman" w:cs="Times New Roman"/>
+          <w:sz w:val="28"/>
+          <w:szCs w:val="28"/>
+          <w:lang w:val="en-US"/>
+        </w:rPr>
+        <w:t>chì</w:t>
+      </w:r>
+      <w:proofErr w:type="spellEnd"/>
+      <w:r>
+        <w:rPr>
+          <w:rFonts w:ascii="Times New Roman" w:hAnsi="Times New Roman" w:cs="Times New Roman"/>
+          <w:sz w:val="28"/>
+          <w:szCs w:val="28"/>
+          <w:lang w:val="en-US"/>
+        </w:rPr>
+        <w:t xml:space="preserve">, </w:t>
+      </w:r>
+      <w:proofErr w:type="spellStart"/>
+      <w:r>
+        <w:rPr>
+          <w:rFonts w:ascii="Times New Roman" w:hAnsi="Times New Roman" w:cs="Times New Roman"/>
+          <w:sz w:val="28"/>
+          <w:szCs w:val="28"/>
+          <w:lang w:val="en-US"/>
+        </w:rPr>
+        <w:t>công</w:t>
+      </w:r>
+      <w:proofErr w:type="spellEnd"/>
+      <w:r>
+        <w:rPr>
+          <w:rFonts w:ascii="Times New Roman" w:hAnsi="Times New Roman" w:cs="Times New Roman"/>
+          <w:sz w:val="28"/>
+          <w:szCs w:val="28"/>
+          <w:lang w:val="en-US"/>
+        </w:rPr>
+        <w:t xml:space="preserve"> </w:t>
+      </w:r>
+      <w:proofErr w:type="spellStart"/>
+      <w:r>
+        <w:rPr>
+          <w:rFonts w:ascii="Times New Roman" w:hAnsi="Times New Roman" w:cs="Times New Roman"/>
+          <w:sz w:val="28"/>
+          <w:szCs w:val="28"/>
+          <w:lang w:val="en-US"/>
+        </w:rPr>
+        <w:t>tắc</w:t>
+      </w:r>
+      <w:proofErr w:type="spellEnd"/>
+      <w:r>
+        <w:rPr>
+          <w:rFonts w:ascii="Times New Roman" w:hAnsi="Times New Roman" w:cs="Times New Roman"/>
+          <w:sz w:val="28"/>
+          <w:szCs w:val="28"/>
+          <w:lang w:val="en-US"/>
+        </w:rPr>
+        <w:t xml:space="preserve"> </w:t>
+      </w:r>
+      <w:proofErr w:type="spellStart"/>
+      <w:r>
+        <w:rPr>
+          <w:rFonts w:ascii="Times New Roman" w:hAnsi="Times New Roman" w:cs="Times New Roman"/>
+          <w:sz w:val="28"/>
+          <w:szCs w:val="28"/>
+          <w:lang w:val="en-US"/>
+        </w:rPr>
+        <w:t>điện</w:t>
+      </w:r>
+      <w:proofErr w:type="spellEnd"/>
+      <w:r>
+        <w:rPr>
+          <w:rFonts w:ascii="Times New Roman" w:hAnsi="Times New Roman" w:cs="Times New Roman"/>
+          <w:sz w:val="28"/>
+          <w:szCs w:val="28"/>
+          <w:lang w:val="en-US"/>
+        </w:rPr>
+        <w:t>,</w:t>
+      </w:r>
+      <w:r>
+        <w:rPr>
+          <w:rFonts w:ascii="Times New Roman" w:hAnsi="Times New Roman" w:cs="Times New Roman"/>
+          <w:sz w:val="28"/>
+          <w:szCs w:val="28"/>
+          <w:lang w:val="en-US"/>
+        </w:rPr>
+        <w:t xml:space="preserve"> …</w:t>
+      </w:r>
+    </w:p>
+    <w:p>
+      <w:pPr>
+        <w:pStyle w:val="ListParagraph"/>
+        <w:numPr>
+          <w:ilvl w:val="0"/>
+          <w:numId w:val="3"/>
+        </w:numPr>
+        <w:ind w:left="1440"/>
+        <w:rPr>
+          <w:rFonts w:ascii="Times New Roman" w:hAnsi="Times New Roman" w:cs="Times New Roman"/>
+          <w:sz w:val="28"/>
+          <w:szCs w:val="28"/>
+          <w:lang w:val="en-US"/>
+        </w:rPr>
+      </w:pPr>
+      <w:proofErr w:type="spellStart"/>
+      <w:r>
+        <w:rPr>
+          <w:rFonts w:ascii="Times New Roman" w:hAnsi="Times New Roman" w:cs="Times New Roman"/>
+          <w:sz w:val="28"/>
+          <w:szCs w:val="28"/>
+          <w:lang w:val="en-US"/>
+        </w:rPr>
+        <w:t>Các</w:t>
+      </w:r>
+      <w:proofErr w:type="spellEnd"/>
+      <w:r>
+        <w:rPr>
+          <w:rFonts w:ascii="Times New Roman" w:hAnsi="Times New Roman" w:cs="Times New Roman"/>
+          <w:sz w:val="28"/>
+          <w:szCs w:val="28"/>
+          <w:lang w:val="en-US"/>
+        </w:rPr>
+        <w:t xml:space="preserve"> </w:t>
+      </w:r>
+      <w:proofErr w:type="spellStart"/>
+      <w:r>
+        <w:rPr>
+          <w:rFonts w:ascii="Times New Roman" w:hAnsi="Times New Roman" w:cs="Times New Roman"/>
+          <w:sz w:val="28"/>
+          <w:szCs w:val="28"/>
+          <w:lang w:val="en-US"/>
+        </w:rPr>
+        <w:t>đồ</w:t>
+      </w:r>
+      <w:proofErr w:type="spellEnd"/>
+      <w:r>
+        <w:rPr>
+          <w:rFonts w:ascii="Times New Roman" w:hAnsi="Times New Roman" w:cs="Times New Roman"/>
+          <w:sz w:val="28"/>
+          <w:szCs w:val="28"/>
+          <w:lang w:val="en-US"/>
+        </w:rPr>
+        <w:t xml:space="preserve"> </w:t>
+      </w:r>
+      <w:proofErr w:type="spellStart"/>
+      <w:r>
+        <w:rPr>
+          <w:rFonts w:ascii="Times New Roman" w:hAnsi="Times New Roman" w:cs="Times New Roman"/>
+          <w:sz w:val="28"/>
+          <w:szCs w:val="28"/>
+          <w:lang w:val="en-US"/>
+        </w:rPr>
+        <w:t>dùng</w:t>
+      </w:r>
+      <w:proofErr w:type="spellEnd"/>
+      <w:r>
+        <w:rPr>
+          <w:rFonts w:ascii="Times New Roman" w:hAnsi="Times New Roman" w:cs="Times New Roman"/>
+          <w:sz w:val="28"/>
+          <w:szCs w:val="28"/>
+          <w:lang w:val="en-US"/>
+        </w:rPr>
+        <w:t xml:space="preserve"> </w:t>
+      </w:r>
+      <w:proofErr w:type="spellStart"/>
+      <w:r>
+        <w:rPr>
+          <w:rFonts w:ascii="Times New Roman" w:hAnsi="Times New Roman" w:cs="Times New Roman"/>
+          <w:sz w:val="28"/>
+          <w:szCs w:val="28"/>
+          <w:lang w:val="en-US"/>
+        </w:rPr>
+        <w:t>sinh</w:t>
+      </w:r>
+      <w:proofErr w:type="spellEnd"/>
+      <w:r>
+        <w:rPr>
+          <w:rFonts w:ascii="Times New Roman" w:hAnsi="Times New Roman" w:cs="Times New Roman"/>
+          <w:sz w:val="28"/>
+          <w:szCs w:val="28"/>
+          <w:lang w:val="en-US"/>
+        </w:rPr>
+        <w:t xml:space="preserve"> </w:t>
+      </w:r>
+      <w:proofErr w:type="spellStart"/>
+      <w:r>
+        <w:rPr>
+          <w:rFonts w:ascii="Times New Roman" w:hAnsi="Times New Roman" w:cs="Times New Roman"/>
+          <w:sz w:val="28"/>
+          <w:szCs w:val="28"/>
+          <w:lang w:val="en-US"/>
+        </w:rPr>
+        <w:t>hoạt</w:t>
+      </w:r>
+      <w:proofErr w:type="spellEnd"/>
+      <w:r>
+        <w:rPr>
+          <w:rFonts w:ascii="Times New Roman" w:hAnsi="Times New Roman" w:cs="Times New Roman"/>
+          <w:sz w:val="28"/>
+          <w:szCs w:val="28"/>
+          <w:lang w:val="en-US"/>
+        </w:rPr>
+        <w:t xml:space="preserve"> </w:t>
+      </w:r>
+      <w:proofErr w:type="spellStart"/>
+      <w:r>
+        <w:rPr>
+          <w:rFonts w:ascii="Times New Roman" w:hAnsi="Times New Roman" w:cs="Times New Roman"/>
+          <w:sz w:val="28"/>
+          <w:szCs w:val="28"/>
+          <w:lang w:val="en-US"/>
+        </w:rPr>
+        <w:t>hàng</w:t>
+      </w:r>
+      <w:proofErr w:type="spellEnd"/>
+      <w:r>
+        <w:rPr>
+          <w:rFonts w:ascii="Times New Roman" w:hAnsi="Times New Roman" w:cs="Times New Roman"/>
+          <w:sz w:val="28"/>
+          <w:szCs w:val="28"/>
+          <w:lang w:val="en-US"/>
+        </w:rPr>
+        <w:t xml:space="preserve"> </w:t>
+      </w:r>
+      <w:proofErr w:type="spellStart"/>
+      <w:r>
+        <w:rPr>
+          <w:rFonts w:ascii="Times New Roman" w:hAnsi="Times New Roman" w:cs="Times New Roman"/>
+          <w:sz w:val="28"/>
+          <w:szCs w:val="28"/>
+          <w:lang w:val="en-US"/>
+        </w:rPr>
+        <w:t>ngày</w:t>
+      </w:r>
+      <w:proofErr w:type="spellEnd"/>
+      <w:r>
+        <w:rPr>
+          <w:rFonts w:ascii="Times New Roman" w:hAnsi="Times New Roman" w:cs="Times New Roman"/>
+          <w:sz w:val="28"/>
+          <w:szCs w:val="28"/>
+          <w:lang w:val="en-US"/>
+        </w:rPr>
+        <w:t xml:space="preserve"> </w:t>
+      </w:r>
+      <w:proofErr w:type="spellStart"/>
+      <w:r>
+        <w:rPr>
+          <w:rFonts w:ascii="Times New Roman" w:hAnsi="Times New Roman" w:cs="Times New Roman"/>
+          <w:sz w:val="28"/>
+          <w:szCs w:val="28"/>
+          <w:lang w:val="en-US"/>
+        </w:rPr>
+        <w:t>như</w:t>
+      </w:r>
+      <w:proofErr w:type="spellEnd"/>
+      <w:r>
+        <w:rPr>
+          <w:rFonts w:ascii="Times New Roman" w:hAnsi="Times New Roman" w:cs="Times New Roman"/>
+          <w:sz w:val="28"/>
+          <w:szCs w:val="28"/>
+          <w:lang w:val="en-US"/>
+        </w:rPr>
+        <w:t>:</w:t>
+      </w:r>
+    </w:p>
+    <w:p>
+      <w:pPr>
+        <w:pStyle w:val="ListParagraph"/>
+        <w:numPr>
+          <w:ilvl w:val="0"/>
+          <w:numId w:val="5"/>
+        </w:numPr>
+        <w:ind w:left="1800"/>
+        <w:rPr>
+          <w:rFonts w:ascii="Times New Roman" w:hAnsi="Times New Roman" w:cs="Times New Roman"/>
+          <w:sz w:val="28"/>
+          <w:szCs w:val="28"/>
+          <w:lang w:val="en-US"/>
+        </w:rPr>
+      </w:pPr>
+      <w:proofErr w:type="spellStart"/>
+      <w:r>
+        <w:rPr>
+          <w:rFonts w:ascii="Times New Roman" w:hAnsi="Times New Roman" w:cs="Times New Roman"/>
+          <w:sz w:val="28"/>
+          <w:szCs w:val="28"/>
+          <w:lang w:val="en-US"/>
+        </w:rPr>
+        <w:t>Xoong</w:t>
+      </w:r>
+      <w:proofErr w:type="spellEnd"/>
+      <w:r>
+        <w:rPr>
+          <w:rFonts w:ascii="Times New Roman" w:hAnsi="Times New Roman" w:cs="Times New Roman"/>
+          <w:sz w:val="28"/>
+          <w:szCs w:val="28"/>
+          <w:lang w:val="en-US"/>
+        </w:rPr>
+        <w:t xml:space="preserve"> </w:t>
+      </w:r>
+      <w:proofErr w:type="spellStart"/>
+      <w:r>
+        <w:rPr>
+          <w:rFonts w:ascii="Times New Roman" w:hAnsi="Times New Roman" w:cs="Times New Roman"/>
+          <w:sz w:val="28"/>
+          <w:szCs w:val="28"/>
+          <w:lang w:val="en-US"/>
+        </w:rPr>
+        <w:t>nồi</w:t>
+      </w:r>
+      <w:proofErr w:type="spellEnd"/>
+      <w:r>
+        <w:rPr>
+          <w:rFonts w:ascii="Times New Roman" w:hAnsi="Times New Roman" w:cs="Times New Roman"/>
+          <w:sz w:val="28"/>
+          <w:szCs w:val="28"/>
+          <w:lang w:val="en-US"/>
+        </w:rPr>
+        <w:t xml:space="preserve">, </w:t>
+      </w:r>
+      <w:proofErr w:type="spellStart"/>
+      <w:r>
+        <w:rPr>
+          <w:rFonts w:ascii="Times New Roman" w:hAnsi="Times New Roman" w:cs="Times New Roman"/>
+          <w:sz w:val="28"/>
+          <w:szCs w:val="28"/>
+          <w:lang w:val="en-US"/>
+        </w:rPr>
+        <w:t>chậu</w:t>
+      </w:r>
+      <w:proofErr w:type="spellEnd"/>
+      <w:r>
+        <w:rPr>
+          <w:rFonts w:ascii="Times New Roman" w:hAnsi="Times New Roman" w:cs="Times New Roman"/>
+          <w:sz w:val="28"/>
+          <w:szCs w:val="28"/>
+          <w:lang w:val="en-US"/>
+        </w:rPr>
+        <w:t xml:space="preserve"> </w:t>
+      </w:r>
+      <w:proofErr w:type="spellStart"/>
+      <w:r>
+        <w:rPr>
+          <w:rFonts w:ascii="Times New Roman" w:hAnsi="Times New Roman" w:cs="Times New Roman"/>
+          <w:sz w:val="28"/>
+          <w:szCs w:val="28"/>
+          <w:lang w:val="en-US"/>
+        </w:rPr>
+        <w:t>rửa</w:t>
+      </w:r>
+      <w:proofErr w:type="spellEnd"/>
+      <w:r>
+        <w:rPr>
+          <w:rFonts w:ascii="Times New Roman" w:hAnsi="Times New Roman" w:cs="Times New Roman"/>
+          <w:sz w:val="28"/>
+          <w:szCs w:val="28"/>
+          <w:lang w:val="en-US"/>
+        </w:rPr>
+        <w:t xml:space="preserve"> </w:t>
+      </w:r>
+      <w:proofErr w:type="spellStart"/>
+      <w:r>
+        <w:rPr>
+          <w:rFonts w:ascii="Times New Roman" w:hAnsi="Times New Roman" w:cs="Times New Roman"/>
+          <w:sz w:val="28"/>
+          <w:szCs w:val="28"/>
+          <w:lang w:val="en-US"/>
+        </w:rPr>
+        <w:t>bát</w:t>
+      </w:r>
+      <w:proofErr w:type="spellEnd"/>
+      <w:r>
+        <w:rPr>
+          <w:rFonts w:ascii="Times New Roman" w:hAnsi="Times New Roman" w:cs="Times New Roman"/>
+          <w:sz w:val="28"/>
+          <w:szCs w:val="28"/>
+          <w:lang w:val="en-US"/>
+        </w:rPr>
+        <w:t xml:space="preserve">, </w:t>
+      </w:r>
+      <w:proofErr w:type="spellStart"/>
+      <w:r>
+        <w:rPr>
+          <w:rFonts w:ascii="Times New Roman" w:hAnsi="Times New Roman" w:cs="Times New Roman"/>
+          <w:sz w:val="28"/>
+          <w:szCs w:val="28"/>
+          <w:lang w:val="en-US"/>
+        </w:rPr>
+        <w:t>kệ</w:t>
+      </w:r>
+      <w:proofErr w:type="spellEnd"/>
+      <w:r>
+        <w:rPr>
+          <w:rFonts w:ascii="Times New Roman" w:hAnsi="Times New Roman" w:cs="Times New Roman"/>
+          <w:sz w:val="28"/>
+          <w:szCs w:val="28"/>
+          <w:lang w:val="en-US"/>
+        </w:rPr>
+        <w:t xml:space="preserve"> </w:t>
+      </w:r>
+      <w:proofErr w:type="spellStart"/>
+      <w:r>
+        <w:rPr>
+          <w:rFonts w:ascii="Times New Roman" w:hAnsi="Times New Roman" w:cs="Times New Roman"/>
+          <w:sz w:val="28"/>
+          <w:szCs w:val="28"/>
+          <w:lang w:val="en-US"/>
+        </w:rPr>
+        <w:t>để</w:t>
+      </w:r>
+      <w:proofErr w:type="spellEnd"/>
+      <w:r>
+        <w:rPr>
+          <w:rFonts w:ascii="Times New Roman" w:hAnsi="Times New Roman" w:cs="Times New Roman"/>
+          <w:sz w:val="28"/>
+          <w:szCs w:val="28"/>
+          <w:lang w:val="en-US"/>
+        </w:rPr>
+        <w:t xml:space="preserve"> </w:t>
+      </w:r>
+      <w:proofErr w:type="spellStart"/>
+      <w:r>
+        <w:rPr>
+          <w:rFonts w:ascii="Times New Roman" w:hAnsi="Times New Roman" w:cs="Times New Roman"/>
+          <w:sz w:val="28"/>
+          <w:szCs w:val="28"/>
+          <w:lang w:val="en-US"/>
+        </w:rPr>
+        <w:t>bát</w:t>
+      </w:r>
+      <w:proofErr w:type="spellEnd"/>
+      <w:r>
+        <w:rPr>
+          <w:rFonts w:ascii="Times New Roman" w:hAnsi="Times New Roman" w:cs="Times New Roman"/>
+          <w:sz w:val="28"/>
+          <w:szCs w:val="28"/>
+          <w:lang w:val="en-US"/>
+        </w:rPr>
+        <w:t xml:space="preserve"> </w:t>
+      </w:r>
+      <w:proofErr w:type="spellStart"/>
+      <w:r>
+        <w:rPr>
+          <w:rFonts w:ascii="Times New Roman" w:hAnsi="Times New Roman" w:cs="Times New Roman"/>
+          <w:sz w:val="28"/>
+          <w:szCs w:val="28"/>
+          <w:lang w:val="en-US"/>
+        </w:rPr>
+        <w:t>đĩa</w:t>
+      </w:r>
+      <w:proofErr w:type="spellEnd"/>
+      <w:r>
+        <w:rPr>
+          <w:rFonts w:ascii="Times New Roman" w:hAnsi="Times New Roman" w:cs="Times New Roman"/>
+          <w:sz w:val="28"/>
+          <w:szCs w:val="28"/>
+          <w:lang w:val="en-US"/>
+        </w:rPr>
+        <w:t>, …</w:t>
+      </w:r>
+    </w:p>
+    <w:p>
+      <w:pPr>
+        <w:pStyle w:val="ListParagraph"/>
+        <w:numPr>
+          <w:ilvl w:val="0"/>
+          <w:numId w:val="5"/>
+        </w:numPr>
+        <w:ind w:left="1800"/>
+        <w:rPr>
+          <w:rFonts w:ascii="Times New Roman" w:hAnsi="Times New Roman" w:cs="Times New Roman"/>
+          <w:sz w:val="28"/>
+          <w:szCs w:val="28"/>
+          <w:lang w:val="en-US"/>
+        </w:rPr>
+      </w:pPr>
+      <w:proofErr w:type="spellStart"/>
+      <w:r>
+        <w:rPr>
+          <w:rFonts w:ascii="Times New Roman" w:hAnsi="Times New Roman" w:cs="Times New Roman"/>
+          <w:sz w:val="28"/>
+          <w:szCs w:val="28"/>
+          <w:lang w:val="en-US"/>
+        </w:rPr>
+        <w:t>Khăn</w:t>
+      </w:r>
+      <w:proofErr w:type="spellEnd"/>
+      <w:r>
+        <w:rPr>
+          <w:rFonts w:ascii="Times New Roman" w:hAnsi="Times New Roman" w:cs="Times New Roman"/>
+          <w:sz w:val="28"/>
+          <w:szCs w:val="28"/>
+          <w:lang w:val="en-US"/>
+        </w:rPr>
+        <w:t xml:space="preserve"> </w:t>
+      </w:r>
+      <w:proofErr w:type="spellStart"/>
+      <w:r>
+        <w:rPr>
+          <w:rFonts w:ascii="Times New Roman" w:hAnsi="Times New Roman" w:cs="Times New Roman"/>
+          <w:sz w:val="28"/>
+          <w:szCs w:val="28"/>
+          <w:lang w:val="en-US"/>
+        </w:rPr>
+        <w:t>lau</w:t>
+      </w:r>
+      <w:proofErr w:type="spellEnd"/>
+      <w:r>
+        <w:rPr>
+          <w:rFonts w:ascii="Times New Roman" w:hAnsi="Times New Roman" w:cs="Times New Roman"/>
+          <w:sz w:val="28"/>
+          <w:szCs w:val="28"/>
+          <w:lang w:val="en-US"/>
+        </w:rPr>
+        <w:t xml:space="preserve"> </w:t>
+      </w:r>
+      <w:proofErr w:type="spellStart"/>
+      <w:r>
+        <w:rPr>
+          <w:rFonts w:ascii="Times New Roman" w:hAnsi="Times New Roman" w:cs="Times New Roman"/>
+          <w:sz w:val="28"/>
+          <w:szCs w:val="28"/>
+          <w:lang w:val="en-US"/>
+        </w:rPr>
+        <w:t>nhà</w:t>
+      </w:r>
+      <w:proofErr w:type="spellEnd"/>
+      <w:r>
+        <w:rPr>
+          <w:rFonts w:ascii="Times New Roman" w:hAnsi="Times New Roman" w:cs="Times New Roman"/>
+          <w:sz w:val="28"/>
+          <w:szCs w:val="28"/>
+          <w:lang w:val="en-US"/>
+        </w:rPr>
+        <w:t xml:space="preserve"> </w:t>
+      </w:r>
+      <w:proofErr w:type="spellStart"/>
+      <w:r>
+        <w:rPr>
+          <w:rFonts w:ascii="Times New Roman" w:hAnsi="Times New Roman" w:cs="Times New Roman"/>
+          <w:sz w:val="28"/>
+          <w:szCs w:val="28"/>
+          <w:lang w:val="en-US"/>
+        </w:rPr>
+        <w:t>bếp</w:t>
+      </w:r>
+      <w:proofErr w:type="spellEnd"/>
+      <w:r>
+        <w:rPr>
+          <w:rFonts w:ascii="Times New Roman" w:hAnsi="Times New Roman" w:cs="Times New Roman"/>
+          <w:sz w:val="28"/>
+          <w:szCs w:val="28"/>
+          <w:lang w:val="en-US"/>
+        </w:rPr>
+        <w:t xml:space="preserve">, </w:t>
+      </w:r>
+      <w:proofErr w:type="spellStart"/>
+      <w:r>
+        <w:rPr>
+          <w:rFonts w:ascii="Times New Roman" w:hAnsi="Times New Roman" w:cs="Times New Roman"/>
+          <w:sz w:val="28"/>
+          <w:szCs w:val="28"/>
+          <w:lang w:val="en-US"/>
+        </w:rPr>
+        <w:t>bình</w:t>
+      </w:r>
+      <w:proofErr w:type="spellEnd"/>
+      <w:r>
+        <w:rPr>
+          <w:rFonts w:ascii="Times New Roman" w:hAnsi="Times New Roman" w:cs="Times New Roman"/>
+          <w:sz w:val="28"/>
+          <w:szCs w:val="28"/>
+          <w:lang w:val="en-US"/>
+        </w:rPr>
+        <w:t xml:space="preserve"> </w:t>
+      </w:r>
+      <w:proofErr w:type="spellStart"/>
+      <w:r>
+        <w:rPr>
+          <w:rFonts w:ascii="Times New Roman" w:hAnsi="Times New Roman" w:cs="Times New Roman"/>
+          <w:sz w:val="28"/>
+          <w:szCs w:val="28"/>
+          <w:lang w:val="en-US"/>
+        </w:rPr>
+        <w:t>xịt</w:t>
+      </w:r>
+      <w:proofErr w:type="spellEnd"/>
+      <w:r>
+        <w:rPr>
+          <w:rFonts w:ascii="Times New Roman" w:hAnsi="Times New Roman" w:cs="Times New Roman"/>
+          <w:sz w:val="28"/>
+          <w:szCs w:val="28"/>
+          <w:lang w:val="en-US"/>
+        </w:rPr>
+        <w:t xml:space="preserve"> </w:t>
+      </w:r>
+      <w:proofErr w:type="spellStart"/>
+      <w:r>
+        <w:rPr>
+          <w:rFonts w:ascii="Times New Roman" w:hAnsi="Times New Roman" w:cs="Times New Roman"/>
+          <w:sz w:val="28"/>
+          <w:szCs w:val="28"/>
+          <w:lang w:val="en-US"/>
+        </w:rPr>
+        <w:t>tẩy</w:t>
+      </w:r>
+      <w:proofErr w:type="spellEnd"/>
+      <w:r>
+        <w:rPr>
+          <w:rFonts w:ascii="Times New Roman" w:hAnsi="Times New Roman" w:cs="Times New Roman"/>
+          <w:sz w:val="28"/>
+          <w:szCs w:val="28"/>
+          <w:lang w:val="en-US"/>
+        </w:rPr>
+        <w:t xml:space="preserve"> </w:t>
+      </w:r>
+      <w:proofErr w:type="spellStart"/>
+      <w:r>
+        <w:rPr>
+          <w:rFonts w:ascii="Times New Roman" w:hAnsi="Times New Roman" w:cs="Times New Roman"/>
+          <w:sz w:val="28"/>
+          <w:szCs w:val="28"/>
+          <w:lang w:val="en-US"/>
+        </w:rPr>
+        <w:t>rửa</w:t>
+      </w:r>
+      <w:proofErr w:type="spellEnd"/>
+      <w:r>
+        <w:rPr>
+          <w:rFonts w:ascii="Times New Roman" w:hAnsi="Times New Roman" w:cs="Times New Roman"/>
+          <w:sz w:val="28"/>
+          <w:szCs w:val="28"/>
+          <w:lang w:val="en-US"/>
+        </w:rPr>
+        <w:t xml:space="preserve"> </w:t>
+      </w:r>
+      <w:proofErr w:type="spellStart"/>
+      <w:r>
+        <w:rPr>
+          <w:rFonts w:ascii="Times New Roman" w:hAnsi="Times New Roman" w:cs="Times New Roman"/>
+          <w:sz w:val="28"/>
+          <w:szCs w:val="28"/>
+          <w:lang w:val="en-US"/>
+        </w:rPr>
+        <w:t>đa</w:t>
+      </w:r>
+      <w:proofErr w:type="spellEnd"/>
+      <w:r>
+        <w:rPr>
+          <w:rFonts w:ascii="Times New Roman" w:hAnsi="Times New Roman" w:cs="Times New Roman"/>
+          <w:sz w:val="28"/>
+          <w:szCs w:val="28"/>
+          <w:lang w:val="en-US"/>
+        </w:rPr>
+        <w:t xml:space="preserve"> </w:t>
+      </w:r>
+      <w:proofErr w:type="spellStart"/>
+      <w:r>
+        <w:rPr>
+          <w:rFonts w:ascii="Times New Roman" w:hAnsi="Times New Roman" w:cs="Times New Roman"/>
+          <w:sz w:val="28"/>
+          <w:szCs w:val="28"/>
+          <w:lang w:val="en-US"/>
+        </w:rPr>
+        <w:t>năng</w:t>
+      </w:r>
+      <w:proofErr w:type="spellEnd"/>
+      <w:r>
+        <w:rPr>
+          <w:rFonts w:ascii="Times New Roman" w:hAnsi="Times New Roman" w:cs="Times New Roman"/>
+          <w:sz w:val="28"/>
+          <w:szCs w:val="28"/>
+          <w:lang w:val="en-US"/>
+        </w:rPr>
+        <w:t>, …</w:t>
+      </w:r>
+    </w:p>
+    <w:p>
+      <w:pPr>
+        <w:pStyle w:val="ListParagraph"/>
+        <w:numPr>
+          <w:ilvl w:val="0"/>
+          <w:numId w:val="5"/>
+        </w:numPr>
+        <w:ind w:left="1800"/>
+        <w:rPr>
+          <w:rFonts w:ascii="Times New Roman" w:hAnsi="Times New Roman" w:cs="Times New Roman"/>
+          <w:sz w:val="28"/>
+          <w:szCs w:val="28"/>
+          <w:lang w:val="en-US"/>
+        </w:rPr>
+      </w:pPr>
+      <w:proofErr w:type="spellStart"/>
+      <w:r>
+        <w:rPr>
+          <w:rFonts w:ascii="Times New Roman" w:hAnsi="Times New Roman" w:cs="Times New Roman"/>
+          <w:sz w:val="28"/>
+          <w:szCs w:val="28"/>
+          <w:lang w:val="en-US"/>
+        </w:rPr>
+        <w:t>Khăn</w:t>
+      </w:r>
+      <w:proofErr w:type="spellEnd"/>
+      <w:r>
+        <w:rPr>
+          <w:rFonts w:ascii="Times New Roman" w:hAnsi="Times New Roman" w:cs="Times New Roman"/>
+          <w:sz w:val="28"/>
+          <w:szCs w:val="28"/>
+          <w:lang w:val="en-US"/>
+        </w:rPr>
+        <w:t xml:space="preserve"> </w:t>
+      </w:r>
+      <w:proofErr w:type="spellStart"/>
+      <w:r>
+        <w:rPr>
+          <w:rFonts w:ascii="Times New Roman" w:hAnsi="Times New Roman" w:cs="Times New Roman"/>
+          <w:sz w:val="28"/>
+          <w:szCs w:val="28"/>
+          <w:lang w:val="en-US"/>
+        </w:rPr>
+        <w:t>tắm</w:t>
+      </w:r>
+      <w:proofErr w:type="spellEnd"/>
+      <w:r>
+        <w:rPr>
+          <w:rFonts w:ascii="Times New Roman" w:hAnsi="Times New Roman" w:cs="Times New Roman"/>
+          <w:sz w:val="28"/>
+          <w:szCs w:val="28"/>
+          <w:lang w:val="en-US"/>
+        </w:rPr>
+        <w:t xml:space="preserve">, </w:t>
+      </w:r>
+      <w:proofErr w:type="spellStart"/>
+      <w:r>
+        <w:rPr>
+          <w:rFonts w:ascii="Times New Roman" w:hAnsi="Times New Roman" w:cs="Times New Roman"/>
+          <w:sz w:val="28"/>
+          <w:szCs w:val="28"/>
+          <w:lang w:val="en-US"/>
+        </w:rPr>
+        <w:t>bàn</w:t>
+      </w:r>
+      <w:proofErr w:type="spellEnd"/>
+      <w:r>
+        <w:rPr>
+          <w:rFonts w:ascii="Times New Roman" w:hAnsi="Times New Roman" w:cs="Times New Roman"/>
+          <w:sz w:val="28"/>
+          <w:szCs w:val="28"/>
+          <w:lang w:val="en-US"/>
+        </w:rPr>
+        <w:t xml:space="preserve"> </w:t>
+      </w:r>
+      <w:proofErr w:type="spellStart"/>
+      <w:r>
+        <w:rPr>
+          <w:rFonts w:ascii="Times New Roman" w:hAnsi="Times New Roman" w:cs="Times New Roman"/>
+          <w:sz w:val="28"/>
+          <w:szCs w:val="28"/>
+          <w:lang w:val="en-US"/>
+        </w:rPr>
+        <w:t>chải</w:t>
+      </w:r>
+      <w:proofErr w:type="spellEnd"/>
+      <w:r>
+        <w:rPr>
+          <w:rFonts w:ascii="Times New Roman" w:hAnsi="Times New Roman" w:cs="Times New Roman"/>
+          <w:sz w:val="28"/>
+          <w:szCs w:val="28"/>
+          <w:lang w:val="en-US"/>
+        </w:rPr>
+        <w:t xml:space="preserve"> </w:t>
+      </w:r>
+      <w:proofErr w:type="spellStart"/>
+      <w:r>
+        <w:rPr>
+          <w:rFonts w:ascii="Times New Roman" w:hAnsi="Times New Roman" w:cs="Times New Roman"/>
+          <w:sz w:val="28"/>
+          <w:szCs w:val="28"/>
+          <w:lang w:val="en-US"/>
+        </w:rPr>
+        <w:t>đánh</w:t>
+      </w:r>
+      <w:proofErr w:type="spellEnd"/>
+      <w:r>
+        <w:rPr>
+          <w:rFonts w:ascii="Times New Roman" w:hAnsi="Times New Roman" w:cs="Times New Roman"/>
+          <w:sz w:val="28"/>
+          <w:szCs w:val="28"/>
+          <w:lang w:val="en-US"/>
+        </w:rPr>
+        <w:t xml:space="preserve"> </w:t>
+      </w:r>
+      <w:proofErr w:type="spellStart"/>
+      <w:r>
+        <w:rPr>
+          <w:rFonts w:ascii="Times New Roman" w:hAnsi="Times New Roman" w:cs="Times New Roman"/>
+          <w:sz w:val="28"/>
+          <w:szCs w:val="28"/>
+          <w:lang w:val="en-US"/>
+        </w:rPr>
+        <w:t>răng</w:t>
+      </w:r>
+      <w:proofErr w:type="spellEnd"/>
+      <w:r>
+        <w:rPr>
+          <w:rFonts w:ascii="Times New Roman" w:hAnsi="Times New Roman" w:cs="Times New Roman"/>
+          <w:sz w:val="28"/>
+          <w:szCs w:val="28"/>
+          <w:lang w:val="en-US"/>
+        </w:rPr>
+        <w:t>, …</w:t>
+      </w:r>
+    </w:p>
+    <w:p>
+      <w:pPr>
+        <w:pStyle w:val="ListParagraph"/>
+        <w:numPr>
+          <w:ilvl w:val="0"/>
+          <w:numId w:val="3"/>
+        </w:numPr>
+        <w:ind w:left="1440"/>
+        <w:rPr>
+          <w:rFonts w:ascii="Times New Roman" w:hAnsi="Times New Roman" w:cs="Times New Roman"/>
+          <w:sz w:val="28"/>
+          <w:szCs w:val="28"/>
+          <w:lang w:val="en-US"/>
+        </w:rPr>
+      </w:pPr>
+      <w:proofErr w:type="spellStart"/>
+      <w:r>
+        <w:rPr>
+          <w:rFonts w:ascii="Times New Roman" w:hAnsi="Times New Roman" w:cs="Times New Roman"/>
+          <w:sz w:val="28"/>
+          <w:szCs w:val="28"/>
+          <w:lang w:val="en-US"/>
+        </w:rPr>
+        <w:t>Thực</w:t>
+      </w:r>
+      <w:proofErr w:type="spellEnd"/>
+      <w:r>
+        <w:rPr>
+          <w:rFonts w:ascii="Times New Roman" w:hAnsi="Times New Roman" w:cs="Times New Roman"/>
+          <w:sz w:val="28"/>
+          <w:szCs w:val="28"/>
+          <w:lang w:val="en-US"/>
+        </w:rPr>
+        <w:t xml:space="preserve"> </w:t>
+      </w:r>
+      <w:proofErr w:type="spellStart"/>
+      <w:r>
+        <w:rPr>
+          <w:rFonts w:ascii="Times New Roman" w:hAnsi="Times New Roman" w:cs="Times New Roman"/>
+          <w:sz w:val="28"/>
+          <w:szCs w:val="28"/>
+          <w:lang w:val="en-US"/>
+        </w:rPr>
+        <w:t>phẩm</w:t>
+      </w:r>
+      <w:proofErr w:type="spellEnd"/>
+      <w:r>
+        <w:rPr>
+          <w:rFonts w:ascii="Times New Roman" w:hAnsi="Times New Roman" w:cs="Times New Roman"/>
+          <w:sz w:val="28"/>
+          <w:szCs w:val="28"/>
+          <w:lang w:val="en-US"/>
+        </w:rPr>
+        <w:t xml:space="preserve"> </w:t>
+      </w:r>
+      <w:proofErr w:type="spellStart"/>
+      <w:r>
+        <w:rPr>
+          <w:rFonts w:ascii="Times New Roman" w:hAnsi="Times New Roman" w:cs="Times New Roman"/>
+          <w:sz w:val="28"/>
+          <w:szCs w:val="28"/>
+          <w:lang w:val="en-US"/>
+        </w:rPr>
+        <w:t>khô</w:t>
+      </w:r>
+      <w:proofErr w:type="spellEnd"/>
+      <w:r>
+        <w:rPr>
+          <w:rFonts w:ascii="Times New Roman" w:hAnsi="Times New Roman" w:cs="Times New Roman"/>
+          <w:sz w:val="28"/>
+          <w:szCs w:val="28"/>
+          <w:lang w:val="en-US"/>
         </w:rPr>
         <w:t>.</w:t>
       </w:r>
+    </w:p>
+    <w:p>
+      <w:pPr>
+        <w:pStyle w:val="ListParagraph"/>
+        <w:numPr>
+          <w:ilvl w:val="0"/>
+          <w:numId w:val="3"/>
+        </w:numPr>
+        <w:ind w:left="1440"/>
+        <w:rPr>
+          <w:rFonts w:ascii="Times New Roman" w:hAnsi="Times New Roman" w:cs="Times New Roman"/>
+          <w:sz w:val="28"/>
+          <w:szCs w:val="28"/>
+          <w:lang w:val="en-US"/>
+        </w:rPr>
+      </w:pPr>
+      <w:proofErr w:type="spellStart"/>
+      <w:r>
+        <w:rPr>
+          <w:rFonts w:ascii="Times New Roman" w:hAnsi="Times New Roman" w:cs="Times New Roman"/>
+          <w:sz w:val="28"/>
+          <w:szCs w:val="28"/>
+          <w:lang w:val="en-US"/>
+        </w:rPr>
+        <w:t>Thực</w:t>
+      </w:r>
+      <w:proofErr w:type="spellEnd"/>
+      <w:r>
+        <w:rPr>
+          <w:rFonts w:ascii="Times New Roman" w:hAnsi="Times New Roman" w:cs="Times New Roman"/>
+          <w:sz w:val="28"/>
+          <w:szCs w:val="28"/>
+          <w:lang w:val="en-US"/>
+        </w:rPr>
+        <w:t xml:space="preserve"> </w:t>
+      </w:r>
+      <w:proofErr w:type="spellStart"/>
+      <w:r>
+        <w:rPr>
+          <w:rFonts w:ascii="Times New Roman" w:hAnsi="Times New Roman" w:cs="Times New Roman"/>
+          <w:sz w:val="28"/>
+          <w:szCs w:val="28"/>
+          <w:lang w:val="en-US"/>
+        </w:rPr>
+        <w:t>phẩm</w:t>
+      </w:r>
+      <w:proofErr w:type="spellEnd"/>
+      <w:r>
+        <w:rPr>
+          <w:rFonts w:ascii="Times New Roman" w:hAnsi="Times New Roman" w:cs="Times New Roman"/>
+          <w:sz w:val="28"/>
+          <w:szCs w:val="28"/>
+          <w:lang w:val="en-US"/>
+        </w:rPr>
+        <w:t xml:space="preserve"> </w:t>
+      </w:r>
+      <w:proofErr w:type="spellStart"/>
+      <w:r>
+        <w:rPr>
+          <w:rFonts w:ascii="Times New Roman" w:hAnsi="Times New Roman" w:cs="Times New Roman"/>
+          <w:sz w:val="28"/>
+          <w:szCs w:val="28"/>
+          <w:lang w:val="en-US"/>
+        </w:rPr>
+        <w:t>đông</w:t>
+      </w:r>
+      <w:proofErr w:type="spellEnd"/>
+      <w:r>
+        <w:rPr>
+          <w:rFonts w:ascii="Times New Roman" w:hAnsi="Times New Roman" w:cs="Times New Roman"/>
+          <w:sz w:val="28"/>
+          <w:szCs w:val="28"/>
+          <w:lang w:val="en-US"/>
+        </w:rPr>
+        <w:t xml:space="preserve"> </w:t>
+      </w:r>
+      <w:proofErr w:type="spellStart"/>
+      <w:r>
+        <w:rPr>
+          <w:rFonts w:ascii="Times New Roman" w:hAnsi="Times New Roman" w:cs="Times New Roman"/>
+          <w:sz w:val="28"/>
+          <w:szCs w:val="28"/>
+          <w:lang w:val="en-US"/>
+        </w:rPr>
+        <w:t>lạnh</w:t>
+      </w:r>
+      <w:proofErr w:type="spellEnd"/>
+      <w:r>
+        <w:rPr>
+          <w:rFonts w:ascii="Times New Roman" w:hAnsi="Times New Roman" w:cs="Times New Roman"/>
+          <w:sz w:val="28"/>
+          <w:szCs w:val="28"/>
+          <w:lang w:val="en-US"/>
+        </w:rPr>
+        <w:t xml:space="preserve"> (</w:t>
+      </w:r>
+      <w:proofErr w:type="spellStart"/>
+      <w:r>
+        <w:rPr>
+          <w:rFonts w:ascii="Times New Roman" w:hAnsi="Times New Roman" w:cs="Times New Roman"/>
+          <w:sz w:val="28"/>
+          <w:szCs w:val="28"/>
+          <w:lang w:val="en-US"/>
+        </w:rPr>
+        <w:t>Số</w:t>
+      </w:r>
+      <w:proofErr w:type="spellEnd"/>
+      <w:r>
+        <w:rPr>
+          <w:rFonts w:ascii="Times New Roman" w:hAnsi="Times New Roman" w:cs="Times New Roman"/>
+          <w:sz w:val="28"/>
+          <w:szCs w:val="28"/>
+          <w:lang w:val="en-US"/>
+        </w:rPr>
+        <w:t xml:space="preserve"> </w:t>
+      </w:r>
+      <w:proofErr w:type="spellStart"/>
+      <w:r>
+        <w:rPr>
+          <w:rFonts w:ascii="Times New Roman" w:hAnsi="Times New Roman" w:cs="Times New Roman"/>
+          <w:sz w:val="28"/>
+          <w:szCs w:val="28"/>
+          <w:lang w:val="en-US"/>
+        </w:rPr>
+        <w:t>lượng</w:t>
+      </w:r>
+      <w:proofErr w:type="spellEnd"/>
+      <w:r>
+        <w:rPr>
+          <w:rFonts w:ascii="Times New Roman" w:hAnsi="Times New Roman" w:cs="Times New Roman"/>
+          <w:sz w:val="28"/>
+          <w:szCs w:val="28"/>
+          <w:lang w:val="en-US"/>
+        </w:rPr>
+        <w:t xml:space="preserve"> </w:t>
+      </w:r>
+      <w:proofErr w:type="spellStart"/>
+      <w:r>
+        <w:rPr>
+          <w:rFonts w:ascii="Times New Roman" w:hAnsi="Times New Roman" w:cs="Times New Roman"/>
+          <w:sz w:val="28"/>
+          <w:szCs w:val="28"/>
+          <w:lang w:val="en-US"/>
+        </w:rPr>
+        <w:t>ít</w:t>
+      </w:r>
+      <w:proofErr w:type="spellEnd"/>
+      <w:r>
+        <w:rPr>
+          <w:rFonts w:ascii="Times New Roman" w:hAnsi="Times New Roman" w:cs="Times New Roman"/>
+          <w:sz w:val="28"/>
+          <w:szCs w:val="28"/>
+          <w:lang w:val="en-US"/>
+        </w:rPr>
+        <w:t xml:space="preserve">, </w:t>
+      </w:r>
+      <w:proofErr w:type="spellStart"/>
+      <w:r>
+        <w:rPr>
+          <w:rFonts w:ascii="Times New Roman" w:hAnsi="Times New Roman" w:cs="Times New Roman"/>
+          <w:sz w:val="28"/>
+          <w:szCs w:val="28"/>
+          <w:lang w:val="en-US"/>
+        </w:rPr>
+        <w:t>chỉ</w:t>
+      </w:r>
+      <w:proofErr w:type="spellEnd"/>
+      <w:r>
+        <w:rPr>
+          <w:rFonts w:ascii="Times New Roman" w:hAnsi="Times New Roman" w:cs="Times New Roman"/>
+          <w:sz w:val="28"/>
+          <w:szCs w:val="28"/>
+          <w:lang w:val="en-US"/>
+        </w:rPr>
+        <w:t xml:space="preserve"> </w:t>
+      </w:r>
+      <w:proofErr w:type="spellStart"/>
+      <w:r>
+        <w:rPr>
+          <w:rFonts w:ascii="Times New Roman" w:hAnsi="Times New Roman" w:cs="Times New Roman"/>
+          <w:sz w:val="28"/>
+          <w:szCs w:val="28"/>
+          <w:lang w:val="en-US"/>
+        </w:rPr>
+        <w:t>đủ</w:t>
+      </w:r>
+      <w:proofErr w:type="spellEnd"/>
+      <w:r>
+        <w:rPr>
+          <w:rFonts w:ascii="Times New Roman" w:hAnsi="Times New Roman" w:cs="Times New Roman"/>
+          <w:sz w:val="28"/>
+          <w:szCs w:val="28"/>
+          <w:lang w:val="en-US"/>
+        </w:rPr>
+        <w:t xml:space="preserve"> </w:t>
+      </w:r>
+      <w:proofErr w:type="spellStart"/>
+      <w:r>
+        <w:rPr>
+          <w:rFonts w:ascii="Times New Roman" w:hAnsi="Times New Roman" w:cs="Times New Roman"/>
+          <w:sz w:val="28"/>
+          <w:szCs w:val="28"/>
+          <w:lang w:val="en-US"/>
+        </w:rPr>
+        <w:t>chứa</w:t>
+      </w:r>
+      <w:proofErr w:type="spellEnd"/>
+      <w:r>
+        <w:rPr>
+          <w:rFonts w:ascii="Times New Roman" w:hAnsi="Times New Roman" w:cs="Times New Roman"/>
+          <w:sz w:val="28"/>
+          <w:szCs w:val="28"/>
+          <w:lang w:val="en-US"/>
+        </w:rPr>
+        <w:t xml:space="preserve"> </w:t>
+      </w:r>
+      <w:proofErr w:type="spellStart"/>
+      <w:r>
+        <w:rPr>
+          <w:rFonts w:ascii="Times New Roman" w:hAnsi="Times New Roman" w:cs="Times New Roman"/>
+          <w:sz w:val="28"/>
+          <w:szCs w:val="28"/>
+          <w:lang w:val="en-US"/>
+        </w:rPr>
+        <w:t>một</w:t>
+      </w:r>
+      <w:proofErr w:type="spellEnd"/>
+      <w:r>
+        <w:rPr>
+          <w:rFonts w:ascii="Times New Roman" w:hAnsi="Times New Roman" w:cs="Times New Roman"/>
+          <w:sz w:val="28"/>
+          <w:szCs w:val="28"/>
+          <w:lang w:val="en-US"/>
+        </w:rPr>
+        <w:t xml:space="preserve"> </w:t>
+      </w:r>
+      <w:proofErr w:type="spellStart"/>
+      <w:r>
+        <w:rPr>
+          <w:rFonts w:ascii="Times New Roman" w:hAnsi="Times New Roman" w:cs="Times New Roman"/>
+          <w:sz w:val="28"/>
+          <w:szCs w:val="28"/>
+          <w:lang w:val="en-US"/>
+        </w:rPr>
+        <w:t>tủ</w:t>
+      </w:r>
+      <w:proofErr w:type="spellEnd"/>
+      <w:r>
+        <w:rPr>
+          <w:rFonts w:ascii="Times New Roman" w:hAnsi="Times New Roman" w:cs="Times New Roman"/>
+          <w:sz w:val="28"/>
+          <w:szCs w:val="28"/>
+          <w:lang w:val="en-US"/>
+        </w:rPr>
+        <w:t xml:space="preserve"> </w:t>
+      </w:r>
+      <w:proofErr w:type="spellStart"/>
+      <w:r>
+        <w:rPr>
+          <w:rFonts w:ascii="Times New Roman" w:hAnsi="Times New Roman" w:cs="Times New Roman"/>
+          <w:sz w:val="28"/>
+          <w:szCs w:val="28"/>
+          <w:lang w:val="en-US"/>
+        </w:rPr>
+        <w:t>đông</w:t>
+      </w:r>
+      <w:proofErr w:type="spellEnd"/>
+      <w:r>
+        <w:rPr>
+          <w:rFonts w:ascii="Times New Roman" w:hAnsi="Times New Roman" w:cs="Times New Roman"/>
+          <w:sz w:val="28"/>
+          <w:szCs w:val="28"/>
+          <w:lang w:val="en-US"/>
+        </w:rPr>
+        <w:t xml:space="preserve"> </w:t>
+      </w:r>
+      <w:proofErr w:type="spellStart"/>
+      <w:r>
+        <w:rPr>
+          <w:rFonts w:ascii="Times New Roman" w:hAnsi="Times New Roman" w:cs="Times New Roman"/>
+          <w:sz w:val="28"/>
+          <w:szCs w:val="28"/>
+          <w:lang w:val="en-US"/>
+        </w:rPr>
+        <w:t>cỡ</w:t>
+      </w:r>
+      <w:proofErr w:type="spellEnd"/>
+      <w:r>
+        <w:rPr>
+          <w:rFonts w:ascii="Times New Roman" w:hAnsi="Times New Roman" w:cs="Times New Roman"/>
+          <w:sz w:val="28"/>
+          <w:szCs w:val="28"/>
+          <w:lang w:val="en-US"/>
+        </w:rPr>
+        <w:t xml:space="preserve"> </w:t>
+      </w:r>
+      <w:proofErr w:type="spellStart"/>
+      <w:r>
+        <w:rPr>
+          <w:rFonts w:ascii="Times New Roman" w:hAnsi="Times New Roman" w:cs="Times New Roman"/>
+          <w:sz w:val="28"/>
+          <w:szCs w:val="28"/>
+          <w:lang w:val="en-US"/>
+        </w:rPr>
+        <w:t>vừa</w:t>
+      </w:r>
+      <w:proofErr w:type="spellEnd"/>
+      <w:r>
+        <w:rPr>
+          <w:rFonts w:ascii="Times New Roman" w:hAnsi="Times New Roman" w:cs="Times New Roman"/>
+          <w:sz w:val="28"/>
+          <w:szCs w:val="28"/>
+          <w:lang w:val="en-US"/>
+        </w:rPr>
+        <w:t>)</w:t>
+      </w:r>
+    </w:p>
+    <w:p>
+      <w:pPr>
+        <w:pStyle w:val="ListParagraph"/>
+        <w:numPr>
+          <w:ilvl w:val="0"/>
+          <w:numId w:val="5"/>
+        </w:numPr>
+        <w:ind w:left="1800"/>
+        <w:rPr>
+          <w:rFonts w:ascii="Times New Roman" w:hAnsi="Times New Roman" w:cs="Times New Roman"/>
+          <w:sz w:val="28"/>
+          <w:szCs w:val="28"/>
+          <w:lang w:val="en-US"/>
+        </w:rPr>
+      </w:pPr>
+      <w:r>
+        <w:rPr>
+          <w:rFonts w:ascii="Times New Roman" w:hAnsi="Times New Roman" w:cs="Times New Roman"/>
+          <w:sz w:val="28"/>
+          <w:szCs w:val="28"/>
+          <w:lang w:val="en-US"/>
+        </w:rPr>
+        <w:t xml:space="preserve">Kem, </w:t>
+      </w:r>
+      <w:proofErr w:type="spellStart"/>
+      <w:r>
+        <w:rPr>
+          <w:rFonts w:ascii="Times New Roman" w:hAnsi="Times New Roman" w:cs="Times New Roman"/>
+          <w:sz w:val="28"/>
+          <w:szCs w:val="28"/>
+          <w:lang w:val="en-US"/>
+        </w:rPr>
+        <w:t>xúc</w:t>
+      </w:r>
+      <w:proofErr w:type="spellEnd"/>
+      <w:r>
+        <w:rPr>
+          <w:rFonts w:ascii="Times New Roman" w:hAnsi="Times New Roman" w:cs="Times New Roman"/>
+          <w:sz w:val="28"/>
+          <w:szCs w:val="28"/>
+          <w:lang w:val="en-US"/>
+        </w:rPr>
+        <w:t xml:space="preserve"> </w:t>
+      </w:r>
+      <w:proofErr w:type="spellStart"/>
+      <w:r>
+        <w:rPr>
+          <w:rFonts w:ascii="Times New Roman" w:hAnsi="Times New Roman" w:cs="Times New Roman"/>
+          <w:sz w:val="28"/>
+          <w:szCs w:val="28"/>
+          <w:lang w:val="en-US"/>
+        </w:rPr>
+        <w:t>xích</w:t>
+      </w:r>
+      <w:proofErr w:type="spellEnd"/>
+      <w:r>
+        <w:rPr>
+          <w:rFonts w:ascii="Times New Roman" w:hAnsi="Times New Roman" w:cs="Times New Roman"/>
+          <w:sz w:val="28"/>
+          <w:szCs w:val="28"/>
+          <w:lang w:val="en-US"/>
+        </w:rPr>
+        <w:t xml:space="preserve">, </w:t>
+      </w:r>
+      <w:proofErr w:type="spellStart"/>
+      <w:r>
+        <w:rPr>
+          <w:rFonts w:ascii="Times New Roman" w:hAnsi="Times New Roman" w:cs="Times New Roman"/>
+          <w:sz w:val="28"/>
+          <w:szCs w:val="28"/>
+          <w:lang w:val="en-US"/>
+        </w:rPr>
+        <w:t>chả</w:t>
+      </w:r>
+      <w:proofErr w:type="spellEnd"/>
+      <w:r>
+        <w:rPr>
+          <w:rFonts w:ascii="Times New Roman" w:hAnsi="Times New Roman" w:cs="Times New Roman"/>
+          <w:sz w:val="28"/>
+          <w:szCs w:val="28"/>
+          <w:lang w:val="en-US"/>
+        </w:rPr>
+        <w:t xml:space="preserve"> </w:t>
+      </w:r>
+      <w:proofErr w:type="spellStart"/>
+      <w:r>
+        <w:rPr>
+          <w:rFonts w:ascii="Times New Roman" w:hAnsi="Times New Roman" w:cs="Times New Roman"/>
+          <w:sz w:val="28"/>
+          <w:szCs w:val="28"/>
+          <w:lang w:val="en-US"/>
+        </w:rPr>
+        <w:t>cá</w:t>
+      </w:r>
+      <w:proofErr w:type="spellEnd"/>
+      <w:r>
+        <w:rPr>
+          <w:rFonts w:ascii="Times New Roman" w:hAnsi="Times New Roman" w:cs="Times New Roman"/>
+          <w:sz w:val="28"/>
+          <w:szCs w:val="28"/>
+          <w:lang w:val="en-US"/>
+        </w:rPr>
+        <w:t xml:space="preserve">, </w:t>
+      </w:r>
+      <w:proofErr w:type="spellStart"/>
+      <w:r>
+        <w:rPr>
+          <w:rFonts w:ascii="Times New Roman" w:hAnsi="Times New Roman" w:cs="Times New Roman"/>
+          <w:sz w:val="28"/>
+          <w:szCs w:val="28"/>
+          <w:lang w:val="en-US"/>
+        </w:rPr>
+        <w:t>thịt</w:t>
+      </w:r>
+      <w:proofErr w:type="spellEnd"/>
+      <w:r>
+        <w:rPr>
+          <w:rFonts w:ascii="Times New Roman" w:hAnsi="Times New Roman" w:cs="Times New Roman"/>
+          <w:sz w:val="28"/>
+          <w:szCs w:val="28"/>
+          <w:lang w:val="en-US"/>
+        </w:rPr>
+        <w:t xml:space="preserve"> </w:t>
+      </w:r>
+      <w:proofErr w:type="spellStart"/>
+      <w:r>
+        <w:rPr>
+          <w:rFonts w:ascii="Times New Roman" w:hAnsi="Times New Roman" w:cs="Times New Roman"/>
+          <w:sz w:val="28"/>
+          <w:szCs w:val="28"/>
+          <w:lang w:val="en-US"/>
+        </w:rPr>
+        <w:t>hộp</w:t>
+      </w:r>
+      <w:proofErr w:type="spellEnd"/>
+      <w:r>
+        <w:rPr>
+          <w:rFonts w:ascii="Times New Roman" w:hAnsi="Times New Roman" w:cs="Times New Roman"/>
+          <w:sz w:val="28"/>
+          <w:szCs w:val="28"/>
+          <w:lang w:val="en-US"/>
+        </w:rPr>
+        <w:t xml:space="preserve">, </w:t>
+      </w:r>
+      <w:proofErr w:type="spellStart"/>
+      <w:r>
+        <w:rPr>
+          <w:rFonts w:ascii="Times New Roman" w:hAnsi="Times New Roman" w:cs="Times New Roman"/>
+          <w:sz w:val="28"/>
+          <w:szCs w:val="28"/>
+          <w:lang w:val="en-US"/>
+        </w:rPr>
+        <w:t>bơ</w:t>
+      </w:r>
+      <w:proofErr w:type="spellEnd"/>
+      <w:r>
+        <w:rPr>
+          <w:rFonts w:ascii="Times New Roman" w:hAnsi="Times New Roman" w:cs="Times New Roman"/>
+          <w:sz w:val="28"/>
+          <w:szCs w:val="28"/>
+          <w:lang w:val="en-US"/>
+        </w:rPr>
+        <w:t>, …</w:t>
+      </w:r>
+    </w:p>
+    <w:p>
+      <w:pPr>
+        <w:pStyle w:val="ListParagraph"/>
+        <w:numPr>
+          <w:ilvl w:val="0"/>
+          <w:numId w:val="5"/>
+        </w:numPr>
+        <w:ind w:left="1800"/>
+        <w:rPr>
+          <w:rFonts w:ascii="Times New Roman" w:hAnsi="Times New Roman" w:cs="Times New Roman"/>
+          <w:sz w:val="28"/>
+          <w:szCs w:val="28"/>
+          <w:lang w:val="en-US"/>
+        </w:rPr>
+      </w:pPr>
+      <w:proofErr w:type="spellStart"/>
+      <w:r>
+        <w:rPr>
+          <w:rFonts w:ascii="Times New Roman" w:hAnsi="Times New Roman" w:cs="Times New Roman"/>
+          <w:sz w:val="28"/>
+          <w:szCs w:val="28"/>
+          <w:lang w:val="en-US"/>
+        </w:rPr>
+        <w:t>Sữa</w:t>
+      </w:r>
+      <w:proofErr w:type="spellEnd"/>
+      <w:r>
+        <w:rPr>
+          <w:rFonts w:ascii="Times New Roman" w:hAnsi="Times New Roman" w:cs="Times New Roman"/>
+          <w:sz w:val="28"/>
+          <w:szCs w:val="28"/>
+          <w:lang w:val="en-US"/>
+        </w:rPr>
+        <w:t xml:space="preserve"> </w:t>
+      </w:r>
+      <w:proofErr w:type="spellStart"/>
+      <w:r>
+        <w:rPr>
+          <w:rFonts w:ascii="Times New Roman" w:hAnsi="Times New Roman" w:cs="Times New Roman"/>
+          <w:sz w:val="28"/>
+          <w:szCs w:val="28"/>
+          <w:lang w:val="en-US"/>
+        </w:rPr>
+        <w:t>chua</w:t>
+      </w:r>
+      <w:proofErr w:type="spellEnd"/>
+      <w:r>
+        <w:rPr>
+          <w:rFonts w:ascii="Times New Roman" w:hAnsi="Times New Roman" w:cs="Times New Roman"/>
+          <w:sz w:val="28"/>
+          <w:szCs w:val="28"/>
+          <w:lang w:val="en-US"/>
+        </w:rPr>
+        <w:t>, …</w:t>
+      </w:r>
+    </w:p>
+    <w:p>
+      <w:pPr>
+        <w:pStyle w:val="Heading2"/>
+        <w:rPr>
+          <w:lang w:val="en-US"/>
+        </w:rPr>
+      </w:pPr>
+      <w:bookmarkStart w:id="2" w:name="_Toc117522101"/>
+      <w:r>
+        <w:rPr>
+          <w:lang w:val="en-US"/>
+        </w:rPr>
+        <w:t xml:space="preserve">2, </w:t>
+      </w:r>
+      <w:proofErr w:type="spellStart"/>
+      <w:r>
+        <w:rPr>
+          <w:lang w:val="en-US"/>
+        </w:rPr>
+        <w:t>Về</w:t>
+      </w:r>
+      <w:proofErr w:type="spellEnd"/>
+      <w:r>
+        <w:rPr>
+          <w:lang w:val="en-US"/>
+        </w:rPr>
+        <w:t xml:space="preserve"> </w:t>
+      </w:r>
+      <w:proofErr w:type="spellStart"/>
+      <w:r>
+        <w:rPr>
+          <w:lang w:val="en-US"/>
+        </w:rPr>
+        <w:t>phạm</w:t>
+      </w:r>
+      <w:proofErr w:type="spellEnd"/>
+      <w:r>
+        <w:rPr>
+          <w:lang w:val="en-US"/>
+        </w:rPr>
+        <w:t xml:space="preserve"> vi </w:t>
+      </w:r>
+      <w:proofErr w:type="spellStart"/>
+      <w:r>
+        <w:rPr>
+          <w:lang w:val="en-US"/>
+        </w:rPr>
+        <w:t>dự</w:t>
+      </w:r>
+      <w:proofErr w:type="spellEnd"/>
+      <w:r>
+        <w:rPr>
+          <w:lang w:val="en-US"/>
+        </w:rPr>
+        <w:t xml:space="preserve"> </w:t>
+      </w:r>
+      <w:proofErr w:type="spellStart"/>
+      <w:r>
+        <w:rPr>
+          <w:lang w:val="en-US"/>
+        </w:rPr>
+        <w:t>án</w:t>
+      </w:r>
+      <w:proofErr w:type="spellEnd"/>
+      <w:r>
+        <w:rPr>
+          <w:lang w:val="en-US"/>
+        </w:rPr>
+        <w:t>.</w:t>
+      </w:r>
+      <w:bookmarkEnd w:id="2"/>
     </w:p>
     <w:p>
       <w:pPr>
@@ -1459,6 +5185,7 @@
           <w:rFonts w:ascii="Times New Roman" w:hAnsi="Times New Roman" w:cs="Times New Roman"/>
           <w:sz w:val="28"/>
           <w:szCs w:val="28"/>
+          <w:lang w:val="en-US"/>
         </w:rPr>
       </w:pPr>
       <w:r>
@@ -1466,24 +5193,1348 @@
           <w:rFonts w:ascii="Times New Roman" w:hAnsi="Times New Roman" w:cs="Times New Roman"/>
           <w:sz w:val="28"/>
           <w:szCs w:val="28"/>
-        </w:rPr>
-        <w:t>Công ty mong muốn có một ứng dụng quản lý cho kho hàng của mình sao cho phân loại được các mặt hàng cùng loại</w:t>
-      </w:r>
-      <w:r>
-        <w:rPr>
-          <w:rFonts w:ascii="Times New Roman" w:hAnsi="Times New Roman" w:cs="Times New Roman"/>
-          <w:sz w:val="28"/>
-          <w:szCs w:val="28"/>
-        </w:rPr>
-        <w:t>, đảm bảo 4 yếu tố: Dễ tìm; dễ thấy; dễ lấy; dễ kiểm tra</w:t>
-      </w:r>
-      <w:r>
-        <w:rPr>
-          <w:rFonts w:ascii="Times New Roman" w:hAnsi="Times New Roman" w:cs="Times New Roman"/>
-          <w:sz w:val="28"/>
-          <w:szCs w:val="28"/>
-        </w:rPr>
-        <w:t xml:space="preserve">. Các mặt hàng cần quản lý ví dụ như: </w:t>
+          <w:lang w:val="en-US"/>
+        </w:rPr>
+        <w:t xml:space="preserve">Kho </w:t>
+      </w:r>
+      <w:proofErr w:type="spellStart"/>
+      <w:r>
+        <w:rPr>
+          <w:rFonts w:ascii="Times New Roman" w:hAnsi="Times New Roman" w:cs="Times New Roman"/>
+          <w:sz w:val="28"/>
+          <w:szCs w:val="28"/>
+          <w:lang w:val="en-US"/>
+        </w:rPr>
+        <w:t>hàng</w:t>
+      </w:r>
+      <w:proofErr w:type="spellEnd"/>
+      <w:r>
+        <w:rPr>
+          <w:rFonts w:ascii="Times New Roman" w:hAnsi="Times New Roman" w:cs="Times New Roman"/>
+          <w:sz w:val="28"/>
+          <w:szCs w:val="28"/>
+          <w:lang w:val="en-US"/>
+        </w:rPr>
+        <w:t xml:space="preserve"> </w:t>
+      </w:r>
+      <w:proofErr w:type="spellStart"/>
+      <w:r>
+        <w:rPr>
+          <w:rFonts w:ascii="Times New Roman" w:hAnsi="Times New Roman" w:cs="Times New Roman"/>
+          <w:sz w:val="28"/>
+          <w:szCs w:val="28"/>
+          <w:lang w:val="en-US"/>
+        </w:rPr>
+        <w:t>cần</w:t>
+      </w:r>
+      <w:proofErr w:type="spellEnd"/>
+      <w:r>
+        <w:rPr>
+          <w:rFonts w:ascii="Times New Roman" w:hAnsi="Times New Roman" w:cs="Times New Roman"/>
+          <w:sz w:val="28"/>
+          <w:szCs w:val="28"/>
+          <w:lang w:val="en-US"/>
+        </w:rPr>
+        <w:t xml:space="preserve"> </w:t>
+      </w:r>
+      <w:proofErr w:type="spellStart"/>
+      <w:r>
+        <w:rPr>
+          <w:rFonts w:ascii="Times New Roman" w:hAnsi="Times New Roman" w:cs="Times New Roman"/>
+          <w:sz w:val="28"/>
+          <w:szCs w:val="28"/>
+          <w:lang w:val="en-US"/>
+        </w:rPr>
+        <w:t>quản</w:t>
+      </w:r>
+      <w:proofErr w:type="spellEnd"/>
+      <w:r>
+        <w:rPr>
+          <w:rFonts w:ascii="Times New Roman" w:hAnsi="Times New Roman" w:cs="Times New Roman"/>
+          <w:sz w:val="28"/>
+          <w:szCs w:val="28"/>
+          <w:lang w:val="en-US"/>
+        </w:rPr>
+        <w:t xml:space="preserve"> </w:t>
+      </w:r>
+      <w:proofErr w:type="spellStart"/>
+      <w:r>
+        <w:rPr>
+          <w:rFonts w:ascii="Times New Roman" w:hAnsi="Times New Roman" w:cs="Times New Roman"/>
+          <w:sz w:val="28"/>
+          <w:szCs w:val="28"/>
+          <w:lang w:val="en-US"/>
+        </w:rPr>
+        <w:t>lý</w:t>
+      </w:r>
+      <w:proofErr w:type="spellEnd"/>
+      <w:r>
+        <w:rPr>
+          <w:rFonts w:ascii="Times New Roman" w:hAnsi="Times New Roman" w:cs="Times New Roman"/>
+          <w:sz w:val="28"/>
+          <w:szCs w:val="28"/>
+          <w:lang w:val="en-US"/>
+        </w:rPr>
+        <w:t xml:space="preserve"> </w:t>
+      </w:r>
+      <w:proofErr w:type="spellStart"/>
+      <w:r>
+        <w:rPr>
+          <w:rFonts w:ascii="Times New Roman" w:hAnsi="Times New Roman" w:cs="Times New Roman"/>
+          <w:sz w:val="28"/>
+          <w:szCs w:val="28"/>
+          <w:lang w:val="en-US"/>
+        </w:rPr>
+        <w:t>sẽ</w:t>
+      </w:r>
+      <w:proofErr w:type="spellEnd"/>
+      <w:r>
+        <w:rPr>
+          <w:rFonts w:ascii="Times New Roman" w:hAnsi="Times New Roman" w:cs="Times New Roman"/>
+          <w:sz w:val="28"/>
+          <w:szCs w:val="28"/>
+          <w:lang w:val="en-US"/>
+        </w:rPr>
+        <w:t xml:space="preserve"> </w:t>
+      </w:r>
+      <w:proofErr w:type="spellStart"/>
+      <w:r>
+        <w:rPr>
+          <w:rFonts w:ascii="Times New Roman" w:hAnsi="Times New Roman" w:cs="Times New Roman"/>
+          <w:sz w:val="28"/>
+          <w:szCs w:val="28"/>
+          <w:lang w:val="en-US"/>
+        </w:rPr>
+        <w:t>có</w:t>
+      </w:r>
+      <w:proofErr w:type="spellEnd"/>
+      <w:r>
+        <w:rPr>
+          <w:rFonts w:ascii="Times New Roman" w:hAnsi="Times New Roman" w:cs="Times New Roman"/>
+          <w:sz w:val="28"/>
+          <w:szCs w:val="28"/>
+          <w:lang w:val="en-US"/>
+        </w:rPr>
+        <w:t xml:space="preserve"> </w:t>
+      </w:r>
+      <w:proofErr w:type="spellStart"/>
+      <w:r>
+        <w:rPr>
+          <w:rFonts w:ascii="Times New Roman" w:hAnsi="Times New Roman" w:cs="Times New Roman"/>
+          <w:sz w:val="28"/>
+          <w:szCs w:val="28"/>
+          <w:lang w:val="en-US"/>
+        </w:rPr>
+        <w:t>diện</w:t>
+      </w:r>
+      <w:proofErr w:type="spellEnd"/>
+      <w:r>
+        <w:rPr>
+          <w:rFonts w:ascii="Times New Roman" w:hAnsi="Times New Roman" w:cs="Times New Roman"/>
+          <w:sz w:val="28"/>
+          <w:szCs w:val="28"/>
+          <w:lang w:val="en-US"/>
+        </w:rPr>
+        <w:t xml:space="preserve"> </w:t>
+      </w:r>
+      <w:proofErr w:type="spellStart"/>
+      <w:r>
+        <w:rPr>
+          <w:rFonts w:ascii="Times New Roman" w:hAnsi="Times New Roman" w:cs="Times New Roman"/>
+          <w:sz w:val="28"/>
+          <w:szCs w:val="28"/>
+          <w:lang w:val="en-US"/>
+        </w:rPr>
+        <w:t>tích</w:t>
+      </w:r>
+      <w:proofErr w:type="spellEnd"/>
+      <w:r>
+        <w:rPr>
+          <w:rFonts w:ascii="Times New Roman" w:hAnsi="Times New Roman" w:cs="Times New Roman"/>
+          <w:sz w:val="28"/>
+          <w:szCs w:val="28"/>
+          <w:lang w:val="en-US"/>
+        </w:rPr>
+        <w:t xml:space="preserve"> </w:t>
+      </w:r>
+      <w:r>
+        <w:rPr>
+          <w:rFonts w:ascii="Times New Roman" w:hAnsi="Times New Roman" w:cs="Times New Roman"/>
+          <w:sz w:val="28"/>
+          <w:szCs w:val="28"/>
+          <w:lang w:val="en-US"/>
+        </w:rPr>
+        <w:t>50</w:t>
+      </w:r>
+      <w:r>
+        <w:rPr>
+          <w:rFonts w:ascii="Times New Roman" w:hAnsi="Times New Roman" w:cs="Times New Roman"/>
+          <w:sz w:val="28"/>
+          <w:szCs w:val="28"/>
+          <w:lang w:val="en-US"/>
+        </w:rPr>
+        <w:t>m</w:t>
+      </w:r>
+      <w:r>
+        <w:rPr>
+          <w:rFonts w:ascii="Times New Roman" w:hAnsi="Times New Roman" w:cs="Times New Roman"/>
+          <w:sz w:val="28"/>
+          <w:szCs w:val="28"/>
+          <w:vertAlign w:val="superscript"/>
+          <w:lang w:val="en-US"/>
+        </w:rPr>
+        <w:t>2</w:t>
+      </w:r>
+      <w:r>
+        <w:rPr>
+          <w:rFonts w:ascii="Times New Roman" w:hAnsi="Times New Roman" w:cs="Times New Roman"/>
+          <w:sz w:val="28"/>
+          <w:szCs w:val="28"/>
+          <w:lang w:val="en-US"/>
+        </w:rPr>
+        <w:t xml:space="preserve">. </w:t>
+      </w:r>
+    </w:p>
+    <w:p>
+      <w:pPr>
+        <w:pStyle w:val="ListParagraph"/>
+        <w:numPr>
+          <w:ilvl w:val="0"/>
+          <w:numId w:val="2"/>
+        </w:numPr>
+        <w:rPr>
+          <w:rFonts w:ascii="Times New Roman" w:hAnsi="Times New Roman" w:cs="Times New Roman"/>
+          <w:sz w:val="28"/>
+          <w:szCs w:val="28"/>
+          <w:lang w:val="en-US"/>
+        </w:rPr>
+      </w:pPr>
+      <w:proofErr w:type="spellStart"/>
+      <w:r>
+        <w:rPr>
+          <w:rFonts w:ascii="Times New Roman" w:hAnsi="Times New Roman" w:cs="Times New Roman"/>
+          <w:sz w:val="28"/>
+          <w:szCs w:val="28"/>
+          <w:lang w:val="en-US"/>
+        </w:rPr>
+        <w:t>Có</w:t>
+      </w:r>
+      <w:proofErr w:type="spellEnd"/>
+      <w:r>
+        <w:rPr>
+          <w:rFonts w:ascii="Times New Roman" w:hAnsi="Times New Roman" w:cs="Times New Roman"/>
+          <w:sz w:val="28"/>
+          <w:szCs w:val="28"/>
+          <w:lang w:val="en-US"/>
+        </w:rPr>
+        <w:t xml:space="preserve"> </w:t>
+      </w:r>
+      <w:proofErr w:type="spellStart"/>
+      <w:r>
+        <w:rPr>
+          <w:rFonts w:ascii="Times New Roman" w:hAnsi="Times New Roman" w:cs="Times New Roman"/>
+          <w:sz w:val="28"/>
+          <w:szCs w:val="28"/>
+          <w:lang w:val="en-US"/>
+        </w:rPr>
+        <w:t>bộ</w:t>
+      </w:r>
+      <w:proofErr w:type="spellEnd"/>
+      <w:r>
+        <w:rPr>
+          <w:rFonts w:ascii="Times New Roman" w:hAnsi="Times New Roman" w:cs="Times New Roman"/>
+          <w:sz w:val="28"/>
+          <w:szCs w:val="28"/>
+          <w:lang w:val="en-US"/>
+        </w:rPr>
+        <w:t xml:space="preserve"> </w:t>
+      </w:r>
+      <w:proofErr w:type="spellStart"/>
+      <w:r>
+        <w:rPr>
+          <w:rFonts w:ascii="Times New Roman" w:hAnsi="Times New Roman" w:cs="Times New Roman"/>
+          <w:sz w:val="28"/>
+          <w:szCs w:val="28"/>
+          <w:lang w:val="en-US"/>
+        </w:rPr>
+        <w:t>phận</w:t>
+      </w:r>
+      <w:proofErr w:type="spellEnd"/>
+      <w:r>
+        <w:rPr>
+          <w:rFonts w:ascii="Times New Roman" w:hAnsi="Times New Roman" w:cs="Times New Roman"/>
+          <w:sz w:val="28"/>
+          <w:szCs w:val="28"/>
+          <w:lang w:val="en-US"/>
+        </w:rPr>
+        <w:t xml:space="preserve"> </w:t>
+      </w:r>
+      <w:proofErr w:type="spellStart"/>
+      <w:r>
+        <w:rPr>
+          <w:rFonts w:ascii="Times New Roman" w:hAnsi="Times New Roman" w:cs="Times New Roman"/>
+          <w:sz w:val="28"/>
+          <w:szCs w:val="28"/>
+          <w:lang w:val="en-US"/>
+        </w:rPr>
+        <w:t>quản</w:t>
+      </w:r>
+      <w:proofErr w:type="spellEnd"/>
+      <w:r>
+        <w:rPr>
+          <w:rFonts w:ascii="Times New Roman" w:hAnsi="Times New Roman" w:cs="Times New Roman"/>
+          <w:sz w:val="28"/>
+          <w:szCs w:val="28"/>
+          <w:lang w:val="en-US"/>
+        </w:rPr>
+        <w:t xml:space="preserve"> </w:t>
+      </w:r>
+      <w:proofErr w:type="spellStart"/>
+      <w:r>
+        <w:rPr>
+          <w:rFonts w:ascii="Times New Roman" w:hAnsi="Times New Roman" w:cs="Times New Roman"/>
+          <w:sz w:val="28"/>
+          <w:szCs w:val="28"/>
+          <w:lang w:val="en-US"/>
+        </w:rPr>
+        <w:t>lý</w:t>
+      </w:r>
+      <w:proofErr w:type="spellEnd"/>
+      <w:r>
+        <w:rPr>
+          <w:rFonts w:ascii="Times New Roman" w:hAnsi="Times New Roman" w:cs="Times New Roman"/>
+          <w:sz w:val="28"/>
+          <w:szCs w:val="28"/>
+          <w:lang w:val="en-US"/>
+        </w:rPr>
+        <w:t xml:space="preserve"> </w:t>
+      </w:r>
+      <w:proofErr w:type="spellStart"/>
+      <w:r>
+        <w:rPr>
+          <w:rFonts w:ascii="Times New Roman" w:hAnsi="Times New Roman" w:cs="Times New Roman"/>
+          <w:sz w:val="28"/>
+          <w:szCs w:val="28"/>
+          <w:lang w:val="en-US"/>
+        </w:rPr>
+        <w:t>kho</w:t>
+      </w:r>
+      <w:proofErr w:type="spellEnd"/>
+      <w:r>
+        <w:rPr>
+          <w:rFonts w:ascii="Times New Roman" w:hAnsi="Times New Roman" w:cs="Times New Roman"/>
+          <w:sz w:val="28"/>
+          <w:szCs w:val="28"/>
+          <w:lang w:val="en-US"/>
+        </w:rPr>
+        <w:t xml:space="preserve"> </w:t>
+      </w:r>
+      <w:proofErr w:type="spellStart"/>
+      <w:r>
+        <w:rPr>
+          <w:rFonts w:ascii="Times New Roman" w:hAnsi="Times New Roman" w:cs="Times New Roman"/>
+          <w:sz w:val="28"/>
+          <w:szCs w:val="28"/>
+          <w:lang w:val="en-US"/>
+        </w:rPr>
+        <w:t>hàng</w:t>
+      </w:r>
+      <w:proofErr w:type="spellEnd"/>
+      <w:r>
+        <w:rPr>
+          <w:rFonts w:ascii="Times New Roman" w:hAnsi="Times New Roman" w:cs="Times New Roman"/>
+          <w:sz w:val="28"/>
+          <w:szCs w:val="28"/>
+          <w:lang w:val="en-US"/>
+        </w:rPr>
+        <w:t xml:space="preserve">, </w:t>
+      </w:r>
+      <w:proofErr w:type="spellStart"/>
+      <w:r>
+        <w:rPr>
+          <w:rFonts w:ascii="Times New Roman" w:hAnsi="Times New Roman" w:cs="Times New Roman"/>
+          <w:sz w:val="28"/>
+          <w:szCs w:val="28"/>
+          <w:lang w:val="en-US"/>
+        </w:rPr>
+        <w:t>có</w:t>
+      </w:r>
+      <w:proofErr w:type="spellEnd"/>
+      <w:r>
+        <w:rPr>
+          <w:rFonts w:ascii="Times New Roman" w:hAnsi="Times New Roman" w:cs="Times New Roman"/>
+          <w:sz w:val="28"/>
+          <w:szCs w:val="28"/>
+          <w:lang w:val="en-US"/>
+        </w:rPr>
+        <w:t xml:space="preserve"> </w:t>
+      </w:r>
+      <w:proofErr w:type="spellStart"/>
+      <w:r>
+        <w:rPr>
+          <w:rFonts w:ascii="Times New Roman" w:hAnsi="Times New Roman" w:cs="Times New Roman"/>
+          <w:sz w:val="28"/>
+          <w:szCs w:val="28"/>
+          <w:lang w:val="en-US"/>
+        </w:rPr>
+        <w:t>nhân</w:t>
+      </w:r>
+      <w:proofErr w:type="spellEnd"/>
+      <w:r>
+        <w:rPr>
+          <w:rFonts w:ascii="Times New Roman" w:hAnsi="Times New Roman" w:cs="Times New Roman"/>
+          <w:sz w:val="28"/>
+          <w:szCs w:val="28"/>
+          <w:lang w:val="en-US"/>
+        </w:rPr>
+        <w:t xml:space="preserve"> </w:t>
+      </w:r>
+      <w:proofErr w:type="spellStart"/>
+      <w:r>
+        <w:rPr>
+          <w:rFonts w:ascii="Times New Roman" w:hAnsi="Times New Roman" w:cs="Times New Roman"/>
+          <w:sz w:val="28"/>
+          <w:szCs w:val="28"/>
+          <w:lang w:val="en-US"/>
+        </w:rPr>
+        <w:t>viên</w:t>
+      </w:r>
+      <w:proofErr w:type="spellEnd"/>
+      <w:r>
+        <w:rPr>
+          <w:rFonts w:ascii="Times New Roman" w:hAnsi="Times New Roman" w:cs="Times New Roman"/>
+          <w:sz w:val="28"/>
+          <w:szCs w:val="28"/>
+          <w:lang w:val="en-US"/>
+        </w:rPr>
+        <w:t xml:space="preserve"> </w:t>
+      </w:r>
+      <w:proofErr w:type="spellStart"/>
+      <w:r>
+        <w:rPr>
+          <w:rFonts w:ascii="Times New Roman" w:hAnsi="Times New Roman" w:cs="Times New Roman"/>
+          <w:sz w:val="28"/>
+          <w:szCs w:val="28"/>
+          <w:lang w:val="en-US"/>
+        </w:rPr>
+        <w:t>kho</w:t>
+      </w:r>
+      <w:proofErr w:type="spellEnd"/>
+      <w:r>
+        <w:rPr>
+          <w:rFonts w:ascii="Times New Roman" w:hAnsi="Times New Roman" w:cs="Times New Roman"/>
+          <w:sz w:val="28"/>
+          <w:szCs w:val="28"/>
+          <w:lang w:val="en-US"/>
+        </w:rPr>
+        <w:t xml:space="preserve">. </w:t>
+      </w:r>
+      <w:proofErr w:type="spellStart"/>
+      <w:r>
+        <w:rPr>
+          <w:rFonts w:ascii="Times New Roman" w:hAnsi="Times New Roman" w:cs="Times New Roman"/>
+          <w:sz w:val="28"/>
+          <w:szCs w:val="28"/>
+          <w:lang w:val="en-US"/>
+        </w:rPr>
+        <w:t>Người</w:t>
+      </w:r>
+      <w:proofErr w:type="spellEnd"/>
+      <w:r>
+        <w:rPr>
+          <w:rFonts w:ascii="Times New Roman" w:hAnsi="Times New Roman" w:cs="Times New Roman"/>
+          <w:sz w:val="28"/>
+          <w:szCs w:val="28"/>
+          <w:lang w:val="en-US"/>
+        </w:rPr>
+        <w:t xml:space="preserve"> </w:t>
+      </w:r>
+      <w:proofErr w:type="spellStart"/>
+      <w:r>
+        <w:rPr>
+          <w:rFonts w:ascii="Times New Roman" w:hAnsi="Times New Roman" w:cs="Times New Roman"/>
+          <w:sz w:val="28"/>
+          <w:szCs w:val="28"/>
+          <w:lang w:val="en-US"/>
+        </w:rPr>
+        <w:t>quản</w:t>
+      </w:r>
+      <w:proofErr w:type="spellEnd"/>
+      <w:r>
+        <w:rPr>
+          <w:rFonts w:ascii="Times New Roman" w:hAnsi="Times New Roman" w:cs="Times New Roman"/>
+          <w:sz w:val="28"/>
+          <w:szCs w:val="28"/>
+          <w:lang w:val="en-US"/>
+        </w:rPr>
+        <w:t xml:space="preserve"> </w:t>
+      </w:r>
+      <w:proofErr w:type="spellStart"/>
+      <w:r>
+        <w:rPr>
+          <w:rFonts w:ascii="Times New Roman" w:hAnsi="Times New Roman" w:cs="Times New Roman"/>
+          <w:sz w:val="28"/>
+          <w:szCs w:val="28"/>
+          <w:lang w:val="en-US"/>
+        </w:rPr>
+        <w:t>lý</w:t>
+      </w:r>
+      <w:proofErr w:type="spellEnd"/>
+      <w:r>
+        <w:rPr>
+          <w:rFonts w:ascii="Times New Roman" w:hAnsi="Times New Roman" w:cs="Times New Roman"/>
+          <w:sz w:val="28"/>
+          <w:szCs w:val="28"/>
+          <w:lang w:val="en-US"/>
+        </w:rPr>
+        <w:t xml:space="preserve"> </w:t>
+      </w:r>
+      <w:proofErr w:type="spellStart"/>
+      <w:r>
+        <w:rPr>
+          <w:rFonts w:ascii="Times New Roman" w:hAnsi="Times New Roman" w:cs="Times New Roman"/>
+          <w:sz w:val="28"/>
+          <w:szCs w:val="28"/>
+          <w:lang w:val="en-US"/>
+        </w:rPr>
+        <w:t>đứng</w:t>
+      </w:r>
+      <w:proofErr w:type="spellEnd"/>
+      <w:r>
+        <w:rPr>
+          <w:rFonts w:ascii="Times New Roman" w:hAnsi="Times New Roman" w:cs="Times New Roman"/>
+          <w:sz w:val="28"/>
+          <w:szCs w:val="28"/>
+          <w:lang w:val="en-US"/>
+        </w:rPr>
+        <w:t xml:space="preserve"> </w:t>
+      </w:r>
+      <w:proofErr w:type="spellStart"/>
+      <w:r>
+        <w:rPr>
+          <w:rFonts w:ascii="Times New Roman" w:hAnsi="Times New Roman" w:cs="Times New Roman"/>
+          <w:sz w:val="28"/>
+          <w:szCs w:val="28"/>
+          <w:lang w:val="en-US"/>
+        </w:rPr>
+        <w:t>đầu</w:t>
+      </w:r>
+      <w:proofErr w:type="spellEnd"/>
+      <w:r>
+        <w:rPr>
+          <w:rFonts w:ascii="Times New Roman" w:hAnsi="Times New Roman" w:cs="Times New Roman"/>
+          <w:sz w:val="28"/>
+          <w:szCs w:val="28"/>
+          <w:lang w:val="en-US"/>
+        </w:rPr>
+        <w:t xml:space="preserve"> </w:t>
+      </w:r>
+      <w:proofErr w:type="spellStart"/>
+      <w:r>
+        <w:rPr>
+          <w:rFonts w:ascii="Times New Roman" w:hAnsi="Times New Roman" w:cs="Times New Roman"/>
+          <w:sz w:val="28"/>
+          <w:szCs w:val="28"/>
+          <w:lang w:val="en-US"/>
+        </w:rPr>
+        <w:t>và</w:t>
+      </w:r>
+      <w:proofErr w:type="spellEnd"/>
+      <w:r>
+        <w:rPr>
+          <w:rFonts w:ascii="Times New Roman" w:hAnsi="Times New Roman" w:cs="Times New Roman"/>
+          <w:sz w:val="28"/>
+          <w:szCs w:val="28"/>
+          <w:lang w:val="en-US"/>
+        </w:rPr>
+        <w:t xml:space="preserve"> </w:t>
+      </w:r>
+      <w:proofErr w:type="spellStart"/>
+      <w:r>
+        <w:rPr>
+          <w:rFonts w:ascii="Times New Roman" w:hAnsi="Times New Roman" w:cs="Times New Roman"/>
+          <w:sz w:val="28"/>
+          <w:szCs w:val="28"/>
+          <w:lang w:val="en-US"/>
+        </w:rPr>
+        <w:t>là</w:t>
+      </w:r>
+      <w:proofErr w:type="spellEnd"/>
+      <w:r>
+        <w:rPr>
+          <w:rFonts w:ascii="Times New Roman" w:hAnsi="Times New Roman" w:cs="Times New Roman"/>
+          <w:sz w:val="28"/>
+          <w:szCs w:val="28"/>
+          <w:lang w:val="en-US"/>
+        </w:rPr>
+        <w:t xml:space="preserve"> </w:t>
+      </w:r>
+      <w:proofErr w:type="spellStart"/>
+      <w:r>
+        <w:rPr>
+          <w:rFonts w:ascii="Times New Roman" w:hAnsi="Times New Roman" w:cs="Times New Roman"/>
+          <w:sz w:val="28"/>
+          <w:szCs w:val="28"/>
+          <w:lang w:val="en-US"/>
+        </w:rPr>
+        <w:t>người</w:t>
+      </w:r>
+      <w:proofErr w:type="spellEnd"/>
+      <w:r>
+        <w:rPr>
+          <w:rFonts w:ascii="Times New Roman" w:hAnsi="Times New Roman" w:cs="Times New Roman"/>
+          <w:sz w:val="28"/>
+          <w:szCs w:val="28"/>
+          <w:lang w:val="en-US"/>
+        </w:rPr>
+        <w:t xml:space="preserve"> </w:t>
+      </w:r>
+      <w:proofErr w:type="spellStart"/>
+      <w:r>
+        <w:rPr>
+          <w:rFonts w:ascii="Times New Roman" w:hAnsi="Times New Roman" w:cs="Times New Roman"/>
+          <w:sz w:val="28"/>
+          <w:szCs w:val="28"/>
+          <w:lang w:val="en-US"/>
+        </w:rPr>
+        <w:t>trực</w:t>
+      </w:r>
+      <w:proofErr w:type="spellEnd"/>
+      <w:r>
+        <w:rPr>
+          <w:rFonts w:ascii="Times New Roman" w:hAnsi="Times New Roman" w:cs="Times New Roman"/>
+          <w:sz w:val="28"/>
+          <w:szCs w:val="28"/>
+          <w:lang w:val="en-US"/>
+        </w:rPr>
+        <w:t xml:space="preserve"> </w:t>
+      </w:r>
+      <w:proofErr w:type="spellStart"/>
+      <w:r>
+        <w:rPr>
+          <w:rFonts w:ascii="Times New Roman" w:hAnsi="Times New Roman" w:cs="Times New Roman"/>
+          <w:sz w:val="28"/>
+          <w:szCs w:val="28"/>
+          <w:lang w:val="en-US"/>
+        </w:rPr>
+        <w:t>tiếp</w:t>
+      </w:r>
+      <w:proofErr w:type="spellEnd"/>
+      <w:r>
+        <w:rPr>
+          <w:rFonts w:ascii="Times New Roman" w:hAnsi="Times New Roman" w:cs="Times New Roman"/>
+          <w:sz w:val="28"/>
+          <w:szCs w:val="28"/>
+          <w:lang w:val="en-US"/>
+        </w:rPr>
+        <w:t xml:space="preserve"> </w:t>
+      </w:r>
+      <w:proofErr w:type="spellStart"/>
+      <w:r>
+        <w:rPr>
+          <w:rFonts w:ascii="Times New Roman" w:hAnsi="Times New Roman" w:cs="Times New Roman"/>
+          <w:sz w:val="28"/>
+          <w:szCs w:val="28"/>
+          <w:lang w:val="en-US"/>
+        </w:rPr>
+        <w:t>làm</w:t>
+      </w:r>
+      <w:proofErr w:type="spellEnd"/>
+      <w:r>
+        <w:rPr>
+          <w:rFonts w:ascii="Times New Roman" w:hAnsi="Times New Roman" w:cs="Times New Roman"/>
+          <w:sz w:val="28"/>
+          <w:szCs w:val="28"/>
+          <w:lang w:val="en-US"/>
+        </w:rPr>
+        <w:t xml:space="preserve"> </w:t>
+      </w:r>
+      <w:proofErr w:type="spellStart"/>
+      <w:r>
+        <w:rPr>
+          <w:rFonts w:ascii="Times New Roman" w:hAnsi="Times New Roman" w:cs="Times New Roman"/>
+          <w:sz w:val="28"/>
+          <w:szCs w:val="28"/>
+          <w:lang w:val="en-US"/>
+        </w:rPr>
+        <w:t>các</w:t>
+      </w:r>
+      <w:proofErr w:type="spellEnd"/>
+      <w:r>
+        <w:rPr>
+          <w:rFonts w:ascii="Times New Roman" w:hAnsi="Times New Roman" w:cs="Times New Roman"/>
+          <w:sz w:val="28"/>
+          <w:szCs w:val="28"/>
+          <w:lang w:val="en-US"/>
+        </w:rPr>
+        <w:t xml:space="preserve"> </w:t>
+      </w:r>
+      <w:proofErr w:type="spellStart"/>
+      <w:r>
+        <w:rPr>
+          <w:rFonts w:ascii="Times New Roman" w:hAnsi="Times New Roman" w:cs="Times New Roman"/>
+          <w:sz w:val="28"/>
+          <w:szCs w:val="28"/>
+          <w:lang w:val="en-US"/>
+        </w:rPr>
+        <w:t>công</w:t>
+      </w:r>
+      <w:proofErr w:type="spellEnd"/>
+      <w:r>
+        <w:rPr>
+          <w:rFonts w:ascii="Times New Roman" w:hAnsi="Times New Roman" w:cs="Times New Roman"/>
+          <w:sz w:val="28"/>
+          <w:szCs w:val="28"/>
+          <w:lang w:val="en-US"/>
+        </w:rPr>
+        <w:t xml:space="preserve"> </w:t>
+      </w:r>
+      <w:proofErr w:type="spellStart"/>
+      <w:r>
+        <w:rPr>
+          <w:rFonts w:ascii="Times New Roman" w:hAnsi="Times New Roman" w:cs="Times New Roman"/>
+          <w:sz w:val="28"/>
+          <w:szCs w:val="28"/>
+          <w:lang w:val="en-US"/>
+        </w:rPr>
+        <w:t>việc</w:t>
+      </w:r>
+      <w:proofErr w:type="spellEnd"/>
+      <w:r>
+        <w:rPr>
+          <w:rFonts w:ascii="Times New Roman" w:hAnsi="Times New Roman" w:cs="Times New Roman"/>
+          <w:sz w:val="28"/>
+          <w:szCs w:val="28"/>
+          <w:lang w:val="en-US"/>
+        </w:rPr>
+        <w:t xml:space="preserve"> </w:t>
+      </w:r>
+      <w:proofErr w:type="spellStart"/>
+      <w:r>
+        <w:rPr>
+          <w:rFonts w:ascii="Times New Roman" w:hAnsi="Times New Roman" w:cs="Times New Roman"/>
+          <w:sz w:val="28"/>
+          <w:szCs w:val="28"/>
+          <w:lang w:val="en-US"/>
+        </w:rPr>
+        <w:t>như</w:t>
+      </w:r>
+      <w:proofErr w:type="spellEnd"/>
+      <w:r>
+        <w:rPr>
+          <w:rFonts w:ascii="Times New Roman" w:hAnsi="Times New Roman" w:cs="Times New Roman"/>
+          <w:sz w:val="28"/>
+          <w:szCs w:val="28"/>
+          <w:lang w:val="en-US"/>
+        </w:rPr>
+        <w:t xml:space="preserve"> </w:t>
+      </w:r>
+      <w:proofErr w:type="spellStart"/>
+      <w:r>
+        <w:rPr>
+          <w:rFonts w:ascii="Times New Roman" w:hAnsi="Times New Roman" w:cs="Times New Roman"/>
+          <w:sz w:val="28"/>
+          <w:szCs w:val="28"/>
+          <w:lang w:val="en-US"/>
+        </w:rPr>
+        <w:t>nhập</w:t>
+      </w:r>
+      <w:proofErr w:type="spellEnd"/>
+      <w:r>
+        <w:rPr>
+          <w:rFonts w:ascii="Times New Roman" w:hAnsi="Times New Roman" w:cs="Times New Roman"/>
+          <w:sz w:val="28"/>
+          <w:szCs w:val="28"/>
+          <w:lang w:val="en-US"/>
+        </w:rPr>
+        <w:t xml:space="preserve"> </w:t>
+      </w:r>
+      <w:proofErr w:type="spellStart"/>
+      <w:r>
+        <w:rPr>
+          <w:rFonts w:ascii="Times New Roman" w:hAnsi="Times New Roman" w:cs="Times New Roman"/>
+          <w:sz w:val="28"/>
+          <w:szCs w:val="28"/>
+          <w:lang w:val="en-US"/>
+        </w:rPr>
+        <w:t>hàng</w:t>
+      </w:r>
+      <w:proofErr w:type="spellEnd"/>
+      <w:r>
+        <w:rPr>
+          <w:rFonts w:ascii="Times New Roman" w:hAnsi="Times New Roman" w:cs="Times New Roman"/>
+          <w:sz w:val="28"/>
+          <w:szCs w:val="28"/>
+          <w:lang w:val="en-US"/>
+        </w:rPr>
+        <w:t xml:space="preserve"> </w:t>
+      </w:r>
+      <w:proofErr w:type="spellStart"/>
+      <w:r>
+        <w:rPr>
+          <w:rFonts w:ascii="Times New Roman" w:hAnsi="Times New Roman" w:cs="Times New Roman"/>
+          <w:sz w:val="28"/>
+          <w:szCs w:val="28"/>
+          <w:lang w:val="en-US"/>
+        </w:rPr>
+        <w:t>và</w:t>
+      </w:r>
+      <w:proofErr w:type="spellEnd"/>
+      <w:r>
+        <w:rPr>
+          <w:rFonts w:ascii="Times New Roman" w:hAnsi="Times New Roman" w:cs="Times New Roman"/>
+          <w:sz w:val="28"/>
+          <w:szCs w:val="28"/>
+          <w:lang w:val="en-US"/>
+        </w:rPr>
+        <w:t xml:space="preserve"> </w:t>
+      </w:r>
+      <w:proofErr w:type="spellStart"/>
+      <w:r>
+        <w:rPr>
+          <w:rFonts w:ascii="Times New Roman" w:hAnsi="Times New Roman" w:cs="Times New Roman"/>
+          <w:sz w:val="28"/>
+          <w:szCs w:val="28"/>
+          <w:lang w:val="en-US"/>
+        </w:rPr>
+        <w:t>xuất</w:t>
+      </w:r>
+      <w:proofErr w:type="spellEnd"/>
+      <w:r>
+        <w:rPr>
+          <w:rFonts w:ascii="Times New Roman" w:hAnsi="Times New Roman" w:cs="Times New Roman"/>
+          <w:sz w:val="28"/>
+          <w:szCs w:val="28"/>
+          <w:lang w:val="en-US"/>
+        </w:rPr>
+        <w:t xml:space="preserve"> </w:t>
+      </w:r>
+      <w:proofErr w:type="spellStart"/>
+      <w:r>
+        <w:rPr>
+          <w:rFonts w:ascii="Times New Roman" w:hAnsi="Times New Roman" w:cs="Times New Roman"/>
+          <w:sz w:val="28"/>
+          <w:szCs w:val="28"/>
+          <w:lang w:val="en-US"/>
+        </w:rPr>
+        <w:t>hàng</w:t>
+      </w:r>
+      <w:proofErr w:type="spellEnd"/>
+      <w:r>
+        <w:rPr>
+          <w:rFonts w:ascii="Times New Roman" w:hAnsi="Times New Roman" w:cs="Times New Roman"/>
+          <w:sz w:val="28"/>
+          <w:szCs w:val="28"/>
+          <w:lang w:val="en-US"/>
+        </w:rPr>
+        <w:t xml:space="preserve">, </w:t>
+      </w:r>
+      <w:proofErr w:type="spellStart"/>
+      <w:r>
+        <w:rPr>
+          <w:rFonts w:ascii="Times New Roman" w:hAnsi="Times New Roman" w:cs="Times New Roman"/>
+          <w:sz w:val="28"/>
+          <w:szCs w:val="28"/>
+          <w:lang w:val="en-US"/>
+        </w:rPr>
+        <w:t>nhân</w:t>
+      </w:r>
+      <w:proofErr w:type="spellEnd"/>
+      <w:r>
+        <w:rPr>
+          <w:rFonts w:ascii="Times New Roman" w:hAnsi="Times New Roman" w:cs="Times New Roman"/>
+          <w:sz w:val="28"/>
+          <w:szCs w:val="28"/>
+          <w:lang w:val="en-US"/>
+        </w:rPr>
+        <w:t xml:space="preserve"> </w:t>
+      </w:r>
+      <w:proofErr w:type="spellStart"/>
+      <w:r>
+        <w:rPr>
+          <w:rFonts w:ascii="Times New Roman" w:hAnsi="Times New Roman" w:cs="Times New Roman"/>
+          <w:sz w:val="28"/>
+          <w:szCs w:val="28"/>
+          <w:lang w:val="en-US"/>
+        </w:rPr>
+        <w:t>viên</w:t>
+      </w:r>
+      <w:proofErr w:type="spellEnd"/>
+      <w:r>
+        <w:rPr>
+          <w:rFonts w:ascii="Times New Roman" w:hAnsi="Times New Roman" w:cs="Times New Roman"/>
+          <w:sz w:val="28"/>
+          <w:szCs w:val="28"/>
+          <w:lang w:val="en-US"/>
+        </w:rPr>
+        <w:t xml:space="preserve"> </w:t>
+      </w:r>
+      <w:proofErr w:type="spellStart"/>
+      <w:r>
+        <w:rPr>
+          <w:rFonts w:ascii="Times New Roman" w:hAnsi="Times New Roman" w:cs="Times New Roman"/>
+          <w:sz w:val="28"/>
+          <w:szCs w:val="28"/>
+          <w:lang w:val="en-US"/>
+        </w:rPr>
+        <w:t>làm</w:t>
+      </w:r>
+      <w:proofErr w:type="spellEnd"/>
+      <w:r>
+        <w:rPr>
+          <w:rFonts w:ascii="Times New Roman" w:hAnsi="Times New Roman" w:cs="Times New Roman"/>
+          <w:sz w:val="28"/>
+          <w:szCs w:val="28"/>
+          <w:lang w:val="en-US"/>
+        </w:rPr>
+        <w:t xml:space="preserve"> </w:t>
+      </w:r>
+      <w:proofErr w:type="spellStart"/>
+      <w:r>
+        <w:rPr>
+          <w:rFonts w:ascii="Times New Roman" w:hAnsi="Times New Roman" w:cs="Times New Roman"/>
+          <w:sz w:val="28"/>
+          <w:szCs w:val="28"/>
+          <w:lang w:val="en-US"/>
+        </w:rPr>
+        <w:t>việc</w:t>
+      </w:r>
+      <w:proofErr w:type="spellEnd"/>
+      <w:r>
+        <w:rPr>
+          <w:rFonts w:ascii="Times New Roman" w:hAnsi="Times New Roman" w:cs="Times New Roman"/>
+          <w:sz w:val="28"/>
+          <w:szCs w:val="28"/>
+          <w:lang w:val="en-US"/>
+        </w:rPr>
+        <w:t xml:space="preserve"> </w:t>
+      </w:r>
+      <w:proofErr w:type="spellStart"/>
+      <w:r>
+        <w:rPr>
+          <w:rFonts w:ascii="Times New Roman" w:hAnsi="Times New Roman" w:cs="Times New Roman"/>
+          <w:sz w:val="28"/>
+          <w:szCs w:val="28"/>
+          <w:lang w:val="en-US"/>
+        </w:rPr>
+        <w:t>kiểm</w:t>
+      </w:r>
+      <w:proofErr w:type="spellEnd"/>
+      <w:r>
+        <w:rPr>
+          <w:rFonts w:ascii="Times New Roman" w:hAnsi="Times New Roman" w:cs="Times New Roman"/>
+          <w:sz w:val="28"/>
+          <w:szCs w:val="28"/>
+          <w:lang w:val="en-US"/>
+        </w:rPr>
+        <w:t xml:space="preserve"> </w:t>
+      </w:r>
+      <w:proofErr w:type="spellStart"/>
+      <w:r>
+        <w:rPr>
+          <w:rFonts w:ascii="Times New Roman" w:hAnsi="Times New Roman" w:cs="Times New Roman"/>
+          <w:sz w:val="28"/>
+          <w:szCs w:val="28"/>
+          <w:lang w:val="en-US"/>
+        </w:rPr>
+        <w:t>kho</w:t>
+      </w:r>
+      <w:proofErr w:type="spellEnd"/>
+      <w:r>
+        <w:rPr>
+          <w:rFonts w:ascii="Times New Roman" w:hAnsi="Times New Roman" w:cs="Times New Roman"/>
+          <w:sz w:val="28"/>
+          <w:szCs w:val="28"/>
+          <w:lang w:val="en-US"/>
+        </w:rPr>
+        <w:t xml:space="preserve"> </w:t>
+      </w:r>
+      <w:proofErr w:type="spellStart"/>
+      <w:r>
+        <w:rPr>
+          <w:rFonts w:ascii="Times New Roman" w:hAnsi="Times New Roman" w:cs="Times New Roman"/>
+          <w:sz w:val="28"/>
+          <w:szCs w:val="28"/>
+          <w:lang w:val="en-US"/>
+        </w:rPr>
+        <w:t>và</w:t>
+      </w:r>
+      <w:proofErr w:type="spellEnd"/>
+      <w:r>
+        <w:rPr>
+          <w:rFonts w:ascii="Times New Roman" w:hAnsi="Times New Roman" w:cs="Times New Roman"/>
+          <w:sz w:val="28"/>
+          <w:szCs w:val="28"/>
+          <w:lang w:val="en-US"/>
+        </w:rPr>
+        <w:t xml:space="preserve"> </w:t>
+      </w:r>
+      <w:proofErr w:type="spellStart"/>
+      <w:r>
+        <w:rPr>
+          <w:rFonts w:ascii="Times New Roman" w:hAnsi="Times New Roman" w:cs="Times New Roman"/>
+          <w:sz w:val="28"/>
+          <w:szCs w:val="28"/>
+          <w:lang w:val="en-US"/>
+        </w:rPr>
+        <w:t>kiểm</w:t>
+      </w:r>
+      <w:proofErr w:type="spellEnd"/>
+      <w:r>
+        <w:rPr>
+          <w:rFonts w:ascii="Times New Roman" w:hAnsi="Times New Roman" w:cs="Times New Roman"/>
+          <w:sz w:val="28"/>
+          <w:szCs w:val="28"/>
+          <w:lang w:val="en-US"/>
+        </w:rPr>
+        <w:t xml:space="preserve"> </w:t>
+      </w:r>
+      <w:proofErr w:type="spellStart"/>
+      <w:r>
+        <w:rPr>
+          <w:rFonts w:ascii="Times New Roman" w:hAnsi="Times New Roman" w:cs="Times New Roman"/>
+          <w:sz w:val="28"/>
+          <w:szCs w:val="28"/>
+          <w:lang w:val="en-US"/>
+        </w:rPr>
+        <w:t>tra</w:t>
+      </w:r>
+      <w:proofErr w:type="spellEnd"/>
+      <w:r>
+        <w:rPr>
+          <w:rFonts w:ascii="Times New Roman" w:hAnsi="Times New Roman" w:cs="Times New Roman"/>
+          <w:sz w:val="28"/>
+          <w:szCs w:val="28"/>
+          <w:lang w:val="en-US"/>
+        </w:rPr>
+        <w:t xml:space="preserve"> </w:t>
+      </w:r>
+      <w:proofErr w:type="spellStart"/>
+      <w:r>
+        <w:rPr>
+          <w:rFonts w:ascii="Times New Roman" w:hAnsi="Times New Roman" w:cs="Times New Roman"/>
+          <w:sz w:val="28"/>
+          <w:szCs w:val="28"/>
+          <w:lang w:val="en-US"/>
+        </w:rPr>
+        <w:t>chất</w:t>
+      </w:r>
+      <w:proofErr w:type="spellEnd"/>
+      <w:r>
+        <w:rPr>
+          <w:rFonts w:ascii="Times New Roman" w:hAnsi="Times New Roman" w:cs="Times New Roman"/>
+          <w:sz w:val="28"/>
+          <w:szCs w:val="28"/>
+          <w:lang w:val="en-US"/>
+        </w:rPr>
+        <w:t xml:space="preserve"> </w:t>
+      </w:r>
+      <w:proofErr w:type="spellStart"/>
+      <w:r>
+        <w:rPr>
+          <w:rFonts w:ascii="Times New Roman" w:hAnsi="Times New Roman" w:cs="Times New Roman"/>
+          <w:sz w:val="28"/>
+          <w:szCs w:val="28"/>
+          <w:lang w:val="en-US"/>
+        </w:rPr>
+        <w:t>lượng</w:t>
+      </w:r>
+      <w:proofErr w:type="spellEnd"/>
+      <w:r>
+        <w:rPr>
+          <w:rFonts w:ascii="Times New Roman" w:hAnsi="Times New Roman" w:cs="Times New Roman"/>
+          <w:sz w:val="28"/>
+          <w:szCs w:val="28"/>
+          <w:lang w:val="en-US"/>
+        </w:rPr>
+        <w:t>.</w:t>
+      </w:r>
+    </w:p>
+    <w:p>
+      <w:pPr>
+        <w:pStyle w:val="Heading2"/>
+        <w:rPr>
+          <w:lang w:val="en-US"/>
+        </w:rPr>
+      </w:pPr>
+      <w:bookmarkStart w:id="3" w:name="_Toc117522102"/>
+      <w:r>
+        <w:rPr>
+          <w:lang w:val="en-US"/>
+        </w:rPr>
+        <w:t xml:space="preserve">3, </w:t>
+      </w:r>
+      <w:proofErr w:type="spellStart"/>
+      <w:r>
+        <w:rPr>
+          <w:lang w:val="en-US"/>
+        </w:rPr>
+        <w:t>Đối</w:t>
+      </w:r>
+      <w:proofErr w:type="spellEnd"/>
+      <w:r>
+        <w:rPr>
+          <w:lang w:val="en-US"/>
+        </w:rPr>
+        <w:t xml:space="preserve"> </w:t>
+      </w:r>
+      <w:proofErr w:type="spellStart"/>
+      <w:r>
+        <w:rPr>
+          <w:lang w:val="en-US"/>
+        </w:rPr>
+        <w:t>tượng</w:t>
+      </w:r>
+      <w:proofErr w:type="spellEnd"/>
+      <w:r>
+        <w:rPr>
+          <w:lang w:val="en-US"/>
+        </w:rPr>
+        <w:t xml:space="preserve"> </w:t>
+      </w:r>
+      <w:proofErr w:type="spellStart"/>
+      <w:r>
+        <w:rPr>
+          <w:lang w:val="en-US"/>
+        </w:rPr>
+        <w:t>sử</w:t>
+      </w:r>
+      <w:proofErr w:type="spellEnd"/>
+      <w:r>
+        <w:rPr>
+          <w:lang w:val="en-US"/>
+        </w:rPr>
+        <w:t xml:space="preserve"> </w:t>
+      </w:r>
+      <w:proofErr w:type="spellStart"/>
+      <w:r>
+        <w:rPr>
+          <w:lang w:val="en-US"/>
+        </w:rPr>
+        <w:t>dụng</w:t>
+      </w:r>
+      <w:proofErr w:type="spellEnd"/>
+      <w:r>
+        <w:rPr>
+          <w:lang w:val="en-US"/>
+        </w:rPr>
+        <w:t>.</w:t>
+      </w:r>
+      <w:bookmarkEnd w:id="3"/>
+    </w:p>
+    <w:p>
+      <w:pPr>
+        <w:pStyle w:val="ListParagraph"/>
+        <w:numPr>
+          <w:ilvl w:val="0"/>
+          <w:numId w:val="2"/>
+        </w:numPr>
+        <w:rPr>
+          <w:rFonts w:ascii="Times New Roman" w:hAnsi="Times New Roman" w:cs="Times New Roman"/>
+          <w:sz w:val="28"/>
+          <w:szCs w:val="28"/>
+          <w:lang w:val="en-US"/>
+        </w:rPr>
+      </w:pPr>
+      <w:proofErr w:type="spellStart"/>
+      <w:r>
+        <w:rPr>
+          <w:rFonts w:ascii="Times New Roman" w:hAnsi="Times New Roman" w:cs="Times New Roman"/>
+          <w:sz w:val="28"/>
+          <w:szCs w:val="28"/>
+          <w:lang w:val="en-US"/>
+        </w:rPr>
+        <w:t>Tât</w:t>
+      </w:r>
+      <w:proofErr w:type="spellEnd"/>
+      <w:r>
+        <w:rPr>
+          <w:rFonts w:ascii="Times New Roman" w:hAnsi="Times New Roman" w:cs="Times New Roman"/>
+          <w:sz w:val="28"/>
+          <w:szCs w:val="28"/>
+          <w:lang w:val="en-US"/>
+        </w:rPr>
+        <w:t xml:space="preserve"> </w:t>
+      </w:r>
+      <w:proofErr w:type="spellStart"/>
+      <w:r>
+        <w:rPr>
+          <w:rFonts w:ascii="Times New Roman" w:hAnsi="Times New Roman" w:cs="Times New Roman"/>
+          <w:sz w:val="28"/>
+          <w:szCs w:val="28"/>
+          <w:lang w:val="en-US"/>
+        </w:rPr>
+        <w:t>cả</w:t>
+      </w:r>
+      <w:proofErr w:type="spellEnd"/>
+      <w:r>
+        <w:rPr>
+          <w:rFonts w:ascii="Times New Roman" w:hAnsi="Times New Roman" w:cs="Times New Roman"/>
+          <w:sz w:val="28"/>
+          <w:szCs w:val="28"/>
+          <w:lang w:val="en-US"/>
+        </w:rPr>
+        <w:t xml:space="preserve"> </w:t>
+      </w:r>
+      <w:proofErr w:type="spellStart"/>
+      <w:r>
+        <w:rPr>
+          <w:rFonts w:ascii="Times New Roman" w:hAnsi="Times New Roman" w:cs="Times New Roman"/>
+          <w:sz w:val="28"/>
+          <w:szCs w:val="28"/>
+          <w:lang w:val="en-US"/>
+        </w:rPr>
+        <w:t>các</w:t>
+      </w:r>
+      <w:proofErr w:type="spellEnd"/>
+      <w:r>
+        <w:rPr>
+          <w:rFonts w:ascii="Times New Roman" w:hAnsi="Times New Roman" w:cs="Times New Roman"/>
+          <w:sz w:val="28"/>
+          <w:szCs w:val="28"/>
+          <w:lang w:val="en-US"/>
+        </w:rPr>
+        <w:t xml:space="preserve"> </w:t>
+      </w:r>
+      <w:proofErr w:type="spellStart"/>
+      <w:r>
+        <w:rPr>
+          <w:rFonts w:ascii="Times New Roman" w:hAnsi="Times New Roman" w:cs="Times New Roman"/>
+          <w:sz w:val="28"/>
+          <w:szCs w:val="28"/>
+          <w:lang w:val="en-US"/>
+        </w:rPr>
+        <w:t>nhân</w:t>
+      </w:r>
+      <w:proofErr w:type="spellEnd"/>
+      <w:r>
+        <w:rPr>
+          <w:rFonts w:ascii="Times New Roman" w:hAnsi="Times New Roman" w:cs="Times New Roman"/>
+          <w:sz w:val="28"/>
+          <w:szCs w:val="28"/>
+          <w:lang w:val="en-US"/>
+        </w:rPr>
+        <w:t xml:space="preserve"> </w:t>
+      </w:r>
+      <w:proofErr w:type="spellStart"/>
+      <w:r>
+        <w:rPr>
+          <w:rFonts w:ascii="Times New Roman" w:hAnsi="Times New Roman" w:cs="Times New Roman"/>
+          <w:sz w:val="28"/>
+          <w:szCs w:val="28"/>
+          <w:lang w:val="en-US"/>
+        </w:rPr>
+        <w:t>viên</w:t>
+      </w:r>
+      <w:proofErr w:type="spellEnd"/>
+      <w:r>
+        <w:rPr>
+          <w:rFonts w:ascii="Times New Roman" w:hAnsi="Times New Roman" w:cs="Times New Roman"/>
+          <w:sz w:val="28"/>
+          <w:szCs w:val="28"/>
+          <w:lang w:val="en-US"/>
+        </w:rPr>
+        <w:t xml:space="preserve"> </w:t>
+      </w:r>
+      <w:proofErr w:type="spellStart"/>
+      <w:r>
+        <w:rPr>
+          <w:rFonts w:ascii="Times New Roman" w:hAnsi="Times New Roman" w:cs="Times New Roman"/>
+          <w:sz w:val="28"/>
+          <w:szCs w:val="28"/>
+          <w:lang w:val="en-US"/>
+        </w:rPr>
+        <w:t>trong</w:t>
+      </w:r>
+      <w:proofErr w:type="spellEnd"/>
+      <w:r>
+        <w:rPr>
+          <w:rFonts w:ascii="Times New Roman" w:hAnsi="Times New Roman" w:cs="Times New Roman"/>
+          <w:sz w:val="28"/>
+          <w:szCs w:val="28"/>
+          <w:lang w:val="en-US"/>
+        </w:rPr>
+        <w:t xml:space="preserve"> </w:t>
+      </w:r>
+      <w:proofErr w:type="spellStart"/>
+      <w:r>
+        <w:rPr>
+          <w:rFonts w:ascii="Times New Roman" w:hAnsi="Times New Roman" w:cs="Times New Roman"/>
+          <w:sz w:val="28"/>
+          <w:szCs w:val="28"/>
+          <w:lang w:val="en-US"/>
+        </w:rPr>
+        <w:t>cửa</w:t>
+      </w:r>
+      <w:proofErr w:type="spellEnd"/>
+      <w:r>
+        <w:rPr>
+          <w:rFonts w:ascii="Times New Roman" w:hAnsi="Times New Roman" w:cs="Times New Roman"/>
+          <w:sz w:val="28"/>
+          <w:szCs w:val="28"/>
+          <w:lang w:val="en-US"/>
+        </w:rPr>
+        <w:t xml:space="preserve"> </w:t>
+      </w:r>
+      <w:proofErr w:type="spellStart"/>
+      <w:r>
+        <w:rPr>
+          <w:rFonts w:ascii="Times New Roman" w:hAnsi="Times New Roman" w:cs="Times New Roman"/>
+          <w:sz w:val="28"/>
+          <w:szCs w:val="28"/>
+          <w:lang w:val="en-US"/>
+        </w:rPr>
+        <w:t>hàng</w:t>
+      </w:r>
+      <w:proofErr w:type="spellEnd"/>
+      <w:r>
+        <w:rPr>
+          <w:rFonts w:ascii="Times New Roman" w:hAnsi="Times New Roman" w:cs="Times New Roman"/>
+          <w:sz w:val="28"/>
+          <w:szCs w:val="28"/>
+          <w:lang w:val="en-US"/>
+        </w:rPr>
+        <w:t xml:space="preserve">, </w:t>
+      </w:r>
+      <w:proofErr w:type="spellStart"/>
+      <w:r>
+        <w:rPr>
+          <w:rFonts w:ascii="Times New Roman" w:hAnsi="Times New Roman" w:cs="Times New Roman"/>
+          <w:sz w:val="28"/>
+          <w:szCs w:val="28"/>
+          <w:lang w:val="en-US"/>
+        </w:rPr>
+        <w:t>trong</w:t>
+      </w:r>
+      <w:proofErr w:type="spellEnd"/>
+      <w:r>
+        <w:rPr>
+          <w:rFonts w:ascii="Times New Roman" w:hAnsi="Times New Roman" w:cs="Times New Roman"/>
+          <w:sz w:val="28"/>
+          <w:szCs w:val="28"/>
+          <w:lang w:val="en-US"/>
+        </w:rPr>
+        <w:t xml:space="preserve"> </w:t>
+      </w:r>
+      <w:proofErr w:type="spellStart"/>
+      <w:r>
+        <w:rPr>
+          <w:rFonts w:ascii="Times New Roman" w:hAnsi="Times New Roman" w:cs="Times New Roman"/>
+          <w:sz w:val="28"/>
+          <w:szCs w:val="28"/>
+          <w:lang w:val="en-US"/>
+        </w:rPr>
+        <w:t>đó</w:t>
+      </w:r>
+      <w:proofErr w:type="spellEnd"/>
+      <w:r>
+        <w:rPr>
+          <w:rFonts w:ascii="Times New Roman" w:hAnsi="Times New Roman" w:cs="Times New Roman"/>
+          <w:sz w:val="28"/>
+          <w:szCs w:val="28"/>
+          <w:lang w:val="en-US"/>
+        </w:rPr>
+        <w:t>:</w:t>
       </w:r>
     </w:p>
     <w:p>
@@ -1500,14 +6551,405 @@
           <w:lang w:val="en-US"/>
         </w:rPr>
       </w:pPr>
-      <w:r>
-        <w:rPr>
-          <w:rFonts w:ascii="Times New Roman" w:hAnsi="Times New Roman" w:cs="Times New Roman"/>
-          <w:sz w:val="28"/>
-          <w:szCs w:val="28"/>
-          <w:lang w:val="en-US"/>
-        </w:rPr>
-        <w:t>Các đồ điện tử:</w:t>
+      <w:proofErr w:type="spellStart"/>
+      <w:r>
+        <w:rPr>
+          <w:rFonts w:ascii="Times New Roman" w:hAnsi="Times New Roman" w:cs="Times New Roman"/>
+          <w:sz w:val="28"/>
+          <w:szCs w:val="28"/>
+          <w:lang w:val="en-US"/>
+        </w:rPr>
+        <w:t>Quản</w:t>
+      </w:r>
+      <w:proofErr w:type="spellEnd"/>
+      <w:r>
+        <w:rPr>
+          <w:rFonts w:ascii="Times New Roman" w:hAnsi="Times New Roman" w:cs="Times New Roman"/>
+          <w:sz w:val="28"/>
+          <w:szCs w:val="28"/>
+          <w:lang w:val="en-US"/>
+        </w:rPr>
+        <w:t xml:space="preserve"> </w:t>
+      </w:r>
+      <w:proofErr w:type="spellStart"/>
+      <w:r>
+        <w:rPr>
+          <w:rFonts w:ascii="Times New Roman" w:hAnsi="Times New Roman" w:cs="Times New Roman"/>
+          <w:sz w:val="28"/>
+          <w:szCs w:val="28"/>
+          <w:lang w:val="en-US"/>
+        </w:rPr>
+        <w:t>lý</w:t>
+      </w:r>
+      <w:proofErr w:type="spellEnd"/>
+      <w:r>
+        <w:rPr>
+          <w:rFonts w:ascii="Times New Roman" w:hAnsi="Times New Roman" w:cs="Times New Roman"/>
+          <w:sz w:val="28"/>
+          <w:szCs w:val="28"/>
+          <w:lang w:val="en-US"/>
+        </w:rPr>
+        <w:t xml:space="preserve"> </w:t>
+      </w:r>
+      <w:proofErr w:type="spellStart"/>
+      <w:r>
+        <w:rPr>
+          <w:rFonts w:ascii="Times New Roman" w:hAnsi="Times New Roman" w:cs="Times New Roman"/>
+          <w:sz w:val="28"/>
+          <w:szCs w:val="28"/>
+          <w:lang w:val="en-US"/>
+        </w:rPr>
+        <w:t>kho</w:t>
+      </w:r>
+      <w:proofErr w:type="spellEnd"/>
+      <w:r>
+        <w:rPr>
+          <w:rFonts w:ascii="Times New Roman" w:hAnsi="Times New Roman" w:cs="Times New Roman"/>
+          <w:sz w:val="28"/>
+          <w:szCs w:val="28"/>
+          <w:lang w:val="en-US"/>
+        </w:rPr>
+        <w:t xml:space="preserve"> </w:t>
+      </w:r>
+      <w:proofErr w:type="spellStart"/>
+      <w:r>
+        <w:rPr>
+          <w:rFonts w:ascii="Times New Roman" w:hAnsi="Times New Roman" w:cs="Times New Roman"/>
+          <w:sz w:val="28"/>
+          <w:szCs w:val="28"/>
+          <w:lang w:val="en-US"/>
+        </w:rPr>
+        <w:t>có</w:t>
+      </w:r>
+      <w:proofErr w:type="spellEnd"/>
+      <w:r>
+        <w:rPr>
+          <w:rFonts w:ascii="Times New Roman" w:hAnsi="Times New Roman" w:cs="Times New Roman"/>
+          <w:sz w:val="28"/>
+          <w:szCs w:val="28"/>
+          <w:lang w:val="en-US"/>
+        </w:rPr>
+        <w:t xml:space="preserve"> </w:t>
+      </w:r>
+      <w:proofErr w:type="spellStart"/>
+      <w:r>
+        <w:rPr>
+          <w:rFonts w:ascii="Times New Roman" w:hAnsi="Times New Roman" w:cs="Times New Roman"/>
+          <w:sz w:val="28"/>
+          <w:szCs w:val="28"/>
+          <w:lang w:val="en-US"/>
+        </w:rPr>
+        <w:t>quyền</w:t>
+      </w:r>
+      <w:proofErr w:type="spellEnd"/>
+      <w:r>
+        <w:rPr>
+          <w:rFonts w:ascii="Times New Roman" w:hAnsi="Times New Roman" w:cs="Times New Roman"/>
+          <w:sz w:val="28"/>
+          <w:szCs w:val="28"/>
+          <w:lang w:val="en-US"/>
+        </w:rPr>
+        <w:t xml:space="preserve"> </w:t>
+      </w:r>
+      <w:proofErr w:type="spellStart"/>
+      <w:r>
+        <w:rPr>
+          <w:rFonts w:ascii="Times New Roman" w:hAnsi="Times New Roman" w:cs="Times New Roman"/>
+          <w:sz w:val="28"/>
+          <w:szCs w:val="28"/>
+          <w:lang w:val="en-US"/>
+        </w:rPr>
+        <w:t>nhập</w:t>
+      </w:r>
+      <w:proofErr w:type="spellEnd"/>
+      <w:r>
+        <w:rPr>
+          <w:rFonts w:ascii="Times New Roman" w:hAnsi="Times New Roman" w:cs="Times New Roman"/>
+          <w:sz w:val="28"/>
+          <w:szCs w:val="28"/>
+          <w:lang w:val="en-US"/>
+        </w:rPr>
+        <w:t xml:space="preserve">, </w:t>
+      </w:r>
+      <w:proofErr w:type="spellStart"/>
+      <w:r>
+        <w:rPr>
+          <w:rFonts w:ascii="Times New Roman" w:hAnsi="Times New Roman" w:cs="Times New Roman"/>
+          <w:sz w:val="28"/>
+          <w:szCs w:val="28"/>
+          <w:lang w:val="en-US"/>
+        </w:rPr>
+        <w:t>xuất</w:t>
+      </w:r>
+      <w:proofErr w:type="spellEnd"/>
+      <w:r>
+        <w:rPr>
+          <w:rFonts w:ascii="Times New Roman" w:hAnsi="Times New Roman" w:cs="Times New Roman"/>
+          <w:sz w:val="28"/>
+          <w:szCs w:val="28"/>
+          <w:lang w:val="en-US"/>
+        </w:rPr>
+        <w:t xml:space="preserve">, </w:t>
+      </w:r>
+      <w:proofErr w:type="spellStart"/>
+      <w:r>
+        <w:rPr>
+          <w:rFonts w:ascii="Times New Roman" w:hAnsi="Times New Roman" w:cs="Times New Roman"/>
+          <w:sz w:val="28"/>
+          <w:szCs w:val="28"/>
+          <w:lang w:val="en-US"/>
+        </w:rPr>
+        <w:t>tạo</w:t>
+      </w:r>
+      <w:proofErr w:type="spellEnd"/>
+      <w:r>
+        <w:rPr>
+          <w:rFonts w:ascii="Times New Roman" w:hAnsi="Times New Roman" w:cs="Times New Roman"/>
+          <w:sz w:val="28"/>
+          <w:szCs w:val="28"/>
+          <w:lang w:val="en-US"/>
+        </w:rPr>
+        <w:t xml:space="preserve"> </w:t>
+      </w:r>
+      <w:proofErr w:type="spellStart"/>
+      <w:r>
+        <w:rPr>
+          <w:rFonts w:ascii="Times New Roman" w:hAnsi="Times New Roman" w:cs="Times New Roman"/>
+          <w:sz w:val="28"/>
+          <w:szCs w:val="28"/>
+          <w:lang w:val="en-US"/>
+        </w:rPr>
+        <w:t>báo</w:t>
+      </w:r>
+      <w:proofErr w:type="spellEnd"/>
+      <w:r>
+        <w:rPr>
+          <w:rFonts w:ascii="Times New Roman" w:hAnsi="Times New Roman" w:cs="Times New Roman"/>
+          <w:sz w:val="28"/>
+          <w:szCs w:val="28"/>
+          <w:lang w:val="en-US"/>
+        </w:rPr>
+        <w:t xml:space="preserve"> </w:t>
+      </w:r>
+      <w:proofErr w:type="spellStart"/>
+      <w:r>
+        <w:rPr>
+          <w:rFonts w:ascii="Times New Roman" w:hAnsi="Times New Roman" w:cs="Times New Roman"/>
+          <w:sz w:val="28"/>
+          <w:szCs w:val="28"/>
+          <w:lang w:val="en-US"/>
+        </w:rPr>
+        <w:t>cáo</w:t>
+      </w:r>
+      <w:proofErr w:type="spellEnd"/>
+      <w:r>
+        <w:rPr>
+          <w:rFonts w:ascii="Times New Roman" w:hAnsi="Times New Roman" w:cs="Times New Roman"/>
+          <w:sz w:val="28"/>
+          <w:szCs w:val="28"/>
+          <w:lang w:val="en-US"/>
+        </w:rPr>
+        <w:t xml:space="preserve">, hay </w:t>
+      </w:r>
+      <w:proofErr w:type="spellStart"/>
+      <w:r>
+        <w:rPr>
+          <w:rFonts w:ascii="Times New Roman" w:hAnsi="Times New Roman" w:cs="Times New Roman"/>
+          <w:sz w:val="28"/>
+          <w:szCs w:val="28"/>
+          <w:lang w:val="en-US"/>
+        </w:rPr>
+        <w:t>tất</w:t>
+      </w:r>
+      <w:proofErr w:type="spellEnd"/>
+      <w:r>
+        <w:rPr>
+          <w:rFonts w:ascii="Times New Roman" w:hAnsi="Times New Roman" w:cs="Times New Roman"/>
+          <w:sz w:val="28"/>
+          <w:szCs w:val="28"/>
+          <w:lang w:val="en-US"/>
+        </w:rPr>
+        <w:t xml:space="preserve"> </w:t>
+      </w:r>
+      <w:proofErr w:type="spellStart"/>
+      <w:r>
+        <w:rPr>
+          <w:rFonts w:ascii="Times New Roman" w:hAnsi="Times New Roman" w:cs="Times New Roman"/>
+          <w:sz w:val="28"/>
+          <w:szCs w:val="28"/>
+          <w:lang w:val="en-US"/>
+        </w:rPr>
+        <w:t>cả</w:t>
+      </w:r>
+      <w:proofErr w:type="spellEnd"/>
+      <w:r>
+        <w:rPr>
+          <w:rFonts w:ascii="Times New Roman" w:hAnsi="Times New Roman" w:cs="Times New Roman"/>
+          <w:sz w:val="28"/>
+          <w:szCs w:val="28"/>
+          <w:lang w:val="en-US"/>
+        </w:rPr>
+        <w:t xml:space="preserve"> </w:t>
+      </w:r>
+      <w:proofErr w:type="spellStart"/>
+      <w:r>
+        <w:rPr>
+          <w:rFonts w:ascii="Times New Roman" w:hAnsi="Times New Roman" w:cs="Times New Roman"/>
+          <w:sz w:val="28"/>
+          <w:szCs w:val="28"/>
+          <w:lang w:val="en-US"/>
+        </w:rPr>
+        <w:t>các</w:t>
+      </w:r>
+      <w:proofErr w:type="spellEnd"/>
+      <w:r>
+        <w:rPr>
+          <w:rFonts w:ascii="Times New Roman" w:hAnsi="Times New Roman" w:cs="Times New Roman"/>
+          <w:sz w:val="28"/>
+          <w:szCs w:val="28"/>
+          <w:lang w:val="en-US"/>
+        </w:rPr>
+        <w:t xml:space="preserve"> </w:t>
+      </w:r>
+      <w:proofErr w:type="spellStart"/>
+      <w:r>
+        <w:rPr>
+          <w:rFonts w:ascii="Times New Roman" w:hAnsi="Times New Roman" w:cs="Times New Roman"/>
+          <w:sz w:val="28"/>
+          <w:szCs w:val="28"/>
+          <w:lang w:val="en-US"/>
+        </w:rPr>
+        <w:t>hoạt</w:t>
+      </w:r>
+      <w:proofErr w:type="spellEnd"/>
+      <w:r>
+        <w:rPr>
+          <w:rFonts w:ascii="Times New Roman" w:hAnsi="Times New Roman" w:cs="Times New Roman"/>
+          <w:sz w:val="28"/>
+          <w:szCs w:val="28"/>
+          <w:lang w:val="en-US"/>
+        </w:rPr>
+        <w:t xml:space="preserve"> </w:t>
+      </w:r>
+      <w:proofErr w:type="spellStart"/>
+      <w:r>
+        <w:rPr>
+          <w:rFonts w:ascii="Times New Roman" w:hAnsi="Times New Roman" w:cs="Times New Roman"/>
+          <w:sz w:val="28"/>
+          <w:szCs w:val="28"/>
+          <w:lang w:val="en-US"/>
+        </w:rPr>
+        <w:t>động</w:t>
+      </w:r>
+      <w:proofErr w:type="spellEnd"/>
+      <w:r>
+        <w:rPr>
+          <w:rFonts w:ascii="Times New Roman" w:hAnsi="Times New Roman" w:cs="Times New Roman"/>
+          <w:sz w:val="28"/>
+          <w:szCs w:val="28"/>
+          <w:lang w:val="en-US"/>
+        </w:rPr>
+        <w:t xml:space="preserve"> </w:t>
+      </w:r>
+      <w:proofErr w:type="spellStart"/>
+      <w:r>
+        <w:rPr>
+          <w:rFonts w:ascii="Times New Roman" w:hAnsi="Times New Roman" w:cs="Times New Roman"/>
+          <w:sz w:val="28"/>
+          <w:szCs w:val="28"/>
+          <w:lang w:val="en-US"/>
+        </w:rPr>
+        <w:t>liên</w:t>
+      </w:r>
+      <w:proofErr w:type="spellEnd"/>
+      <w:r>
+        <w:rPr>
+          <w:rFonts w:ascii="Times New Roman" w:hAnsi="Times New Roman" w:cs="Times New Roman"/>
+          <w:sz w:val="28"/>
+          <w:szCs w:val="28"/>
+          <w:lang w:val="en-US"/>
+        </w:rPr>
+        <w:t xml:space="preserve"> </w:t>
+      </w:r>
+      <w:proofErr w:type="spellStart"/>
+      <w:r>
+        <w:rPr>
+          <w:rFonts w:ascii="Times New Roman" w:hAnsi="Times New Roman" w:cs="Times New Roman"/>
+          <w:sz w:val="28"/>
+          <w:szCs w:val="28"/>
+          <w:lang w:val="en-US"/>
+        </w:rPr>
+        <w:t>quan</w:t>
+      </w:r>
+      <w:proofErr w:type="spellEnd"/>
+      <w:r>
+        <w:rPr>
+          <w:rFonts w:ascii="Times New Roman" w:hAnsi="Times New Roman" w:cs="Times New Roman"/>
+          <w:sz w:val="28"/>
+          <w:szCs w:val="28"/>
+          <w:lang w:val="en-US"/>
+        </w:rPr>
+        <w:t xml:space="preserve"> </w:t>
+      </w:r>
+      <w:proofErr w:type="spellStart"/>
+      <w:r>
+        <w:rPr>
+          <w:rFonts w:ascii="Times New Roman" w:hAnsi="Times New Roman" w:cs="Times New Roman"/>
+          <w:sz w:val="28"/>
+          <w:szCs w:val="28"/>
+          <w:lang w:val="en-US"/>
+        </w:rPr>
+        <w:t>đến</w:t>
+      </w:r>
+      <w:proofErr w:type="spellEnd"/>
+      <w:r>
+        <w:rPr>
+          <w:rFonts w:ascii="Times New Roman" w:hAnsi="Times New Roman" w:cs="Times New Roman"/>
+          <w:sz w:val="28"/>
+          <w:szCs w:val="28"/>
+          <w:lang w:val="en-US"/>
+        </w:rPr>
+        <w:t xml:space="preserve"> </w:t>
+      </w:r>
+      <w:proofErr w:type="spellStart"/>
+      <w:r>
+        <w:rPr>
+          <w:rFonts w:ascii="Times New Roman" w:hAnsi="Times New Roman" w:cs="Times New Roman"/>
+          <w:sz w:val="28"/>
+          <w:szCs w:val="28"/>
+          <w:lang w:val="en-US"/>
+        </w:rPr>
+        <w:t>kho</w:t>
+      </w:r>
+      <w:proofErr w:type="spellEnd"/>
+      <w:r>
+        <w:rPr>
+          <w:rFonts w:ascii="Times New Roman" w:hAnsi="Times New Roman" w:cs="Times New Roman"/>
+          <w:sz w:val="28"/>
+          <w:szCs w:val="28"/>
+          <w:lang w:val="en-US"/>
+        </w:rPr>
+        <w:t xml:space="preserve"> </w:t>
+      </w:r>
+      <w:proofErr w:type="spellStart"/>
+      <w:r>
+        <w:rPr>
+          <w:rFonts w:ascii="Times New Roman" w:hAnsi="Times New Roman" w:cs="Times New Roman"/>
+          <w:sz w:val="28"/>
+          <w:szCs w:val="28"/>
+          <w:lang w:val="en-US"/>
+        </w:rPr>
+        <w:t>hàng</w:t>
+      </w:r>
+      <w:proofErr w:type="spellEnd"/>
+      <w:r>
+        <w:rPr>
+          <w:rFonts w:ascii="Times New Roman" w:hAnsi="Times New Roman" w:cs="Times New Roman"/>
+          <w:sz w:val="28"/>
+          <w:szCs w:val="28"/>
+          <w:lang w:val="en-US"/>
+        </w:rPr>
+        <w:t>.</w:t>
       </w:r>
     </w:p>
     <w:p>
@@ -1515,7 +6957,7 @@
         <w:pStyle w:val="ListParagraph"/>
         <w:numPr>
           <w:ilvl w:val="0"/>
-          <w:numId w:val="5"/>
+          <w:numId w:val="3"/>
         </w:numPr>
         <w:rPr>
           <w:rFonts w:ascii="Times New Roman" w:hAnsi="Times New Roman" w:cs="Times New Roman"/>
@@ -1524,58 +6966,618 @@
           <w:lang w:val="en-US"/>
         </w:rPr>
       </w:pPr>
-      <w:r>
-        <w:rPr>
-          <w:rFonts w:ascii="Times New Roman" w:hAnsi="Times New Roman" w:cs="Times New Roman"/>
-          <w:sz w:val="28"/>
-          <w:szCs w:val="28"/>
-          <w:lang w:val="en-US"/>
-        </w:rPr>
-        <w:t>Nồi cơm điện, máy xay sinh tố, …</w:t>
+      <w:proofErr w:type="spellStart"/>
+      <w:r>
+        <w:rPr>
+          <w:rFonts w:ascii="Times New Roman" w:hAnsi="Times New Roman" w:cs="Times New Roman"/>
+          <w:sz w:val="28"/>
+          <w:szCs w:val="28"/>
+          <w:lang w:val="en-US"/>
+        </w:rPr>
+        <w:t>Nhân</w:t>
+      </w:r>
+      <w:proofErr w:type="spellEnd"/>
+      <w:r>
+        <w:rPr>
+          <w:rFonts w:ascii="Times New Roman" w:hAnsi="Times New Roman" w:cs="Times New Roman"/>
+          <w:sz w:val="28"/>
+          <w:szCs w:val="28"/>
+          <w:lang w:val="en-US"/>
+        </w:rPr>
+        <w:t xml:space="preserve"> </w:t>
+      </w:r>
+      <w:proofErr w:type="spellStart"/>
+      <w:r>
+        <w:rPr>
+          <w:rFonts w:ascii="Times New Roman" w:hAnsi="Times New Roman" w:cs="Times New Roman"/>
+          <w:sz w:val="28"/>
+          <w:szCs w:val="28"/>
+          <w:lang w:val="en-US"/>
+        </w:rPr>
+        <w:t>viên</w:t>
+      </w:r>
+      <w:proofErr w:type="spellEnd"/>
+      <w:r>
+        <w:rPr>
+          <w:rFonts w:ascii="Times New Roman" w:hAnsi="Times New Roman" w:cs="Times New Roman"/>
+          <w:sz w:val="28"/>
+          <w:szCs w:val="28"/>
+          <w:lang w:val="en-US"/>
+        </w:rPr>
+        <w:t xml:space="preserve"> </w:t>
+      </w:r>
+      <w:proofErr w:type="spellStart"/>
+      <w:r>
+        <w:rPr>
+          <w:rFonts w:ascii="Times New Roman" w:hAnsi="Times New Roman" w:cs="Times New Roman"/>
+          <w:sz w:val="28"/>
+          <w:szCs w:val="28"/>
+          <w:lang w:val="en-US"/>
+        </w:rPr>
+        <w:t>có</w:t>
+      </w:r>
+      <w:proofErr w:type="spellEnd"/>
+      <w:r>
+        <w:rPr>
+          <w:rFonts w:ascii="Times New Roman" w:hAnsi="Times New Roman" w:cs="Times New Roman"/>
+          <w:sz w:val="28"/>
+          <w:szCs w:val="28"/>
+          <w:lang w:val="en-US"/>
+        </w:rPr>
+        <w:t xml:space="preserve"> </w:t>
+      </w:r>
+      <w:proofErr w:type="spellStart"/>
+      <w:r>
+        <w:rPr>
+          <w:rFonts w:ascii="Times New Roman" w:hAnsi="Times New Roman" w:cs="Times New Roman"/>
+          <w:sz w:val="28"/>
+          <w:szCs w:val="28"/>
+          <w:lang w:val="en-US"/>
+        </w:rPr>
+        <w:t>quyền</w:t>
+      </w:r>
+      <w:proofErr w:type="spellEnd"/>
+      <w:r>
+        <w:rPr>
+          <w:rFonts w:ascii="Times New Roman" w:hAnsi="Times New Roman" w:cs="Times New Roman"/>
+          <w:sz w:val="28"/>
+          <w:szCs w:val="28"/>
+          <w:lang w:val="en-US"/>
+        </w:rPr>
+        <w:t xml:space="preserve"> </w:t>
+      </w:r>
+      <w:proofErr w:type="spellStart"/>
+      <w:r>
+        <w:rPr>
+          <w:rFonts w:ascii="Times New Roman" w:hAnsi="Times New Roman" w:cs="Times New Roman"/>
+          <w:sz w:val="28"/>
+          <w:szCs w:val="28"/>
+          <w:lang w:val="en-US"/>
+        </w:rPr>
+        <w:t>xem</w:t>
+      </w:r>
+      <w:proofErr w:type="spellEnd"/>
+      <w:r>
+        <w:rPr>
+          <w:rFonts w:ascii="Times New Roman" w:hAnsi="Times New Roman" w:cs="Times New Roman"/>
+          <w:sz w:val="28"/>
+          <w:szCs w:val="28"/>
+          <w:lang w:val="en-US"/>
+        </w:rPr>
+        <w:t xml:space="preserve"> </w:t>
+      </w:r>
+      <w:proofErr w:type="spellStart"/>
+      <w:r>
+        <w:rPr>
+          <w:rFonts w:ascii="Times New Roman" w:hAnsi="Times New Roman" w:cs="Times New Roman"/>
+          <w:sz w:val="28"/>
+          <w:szCs w:val="28"/>
+          <w:lang w:val="en-US"/>
+        </w:rPr>
+        <w:t>tình</w:t>
+      </w:r>
+      <w:proofErr w:type="spellEnd"/>
+      <w:r>
+        <w:rPr>
+          <w:rFonts w:ascii="Times New Roman" w:hAnsi="Times New Roman" w:cs="Times New Roman"/>
+          <w:sz w:val="28"/>
+          <w:szCs w:val="28"/>
+          <w:lang w:val="en-US"/>
+        </w:rPr>
+        <w:t xml:space="preserve"> </w:t>
+      </w:r>
+      <w:proofErr w:type="spellStart"/>
+      <w:r>
+        <w:rPr>
+          <w:rFonts w:ascii="Times New Roman" w:hAnsi="Times New Roman" w:cs="Times New Roman"/>
+          <w:sz w:val="28"/>
+          <w:szCs w:val="28"/>
+          <w:lang w:val="en-US"/>
+        </w:rPr>
+        <w:t>trạng</w:t>
+      </w:r>
+      <w:proofErr w:type="spellEnd"/>
+      <w:r>
+        <w:rPr>
+          <w:rFonts w:ascii="Times New Roman" w:hAnsi="Times New Roman" w:cs="Times New Roman"/>
+          <w:sz w:val="28"/>
+          <w:szCs w:val="28"/>
+          <w:lang w:val="en-US"/>
+        </w:rPr>
+        <w:t xml:space="preserve"> </w:t>
+      </w:r>
+      <w:proofErr w:type="spellStart"/>
+      <w:r>
+        <w:rPr>
+          <w:rFonts w:ascii="Times New Roman" w:hAnsi="Times New Roman" w:cs="Times New Roman"/>
+          <w:sz w:val="28"/>
+          <w:szCs w:val="28"/>
+          <w:lang w:val="en-US"/>
+        </w:rPr>
+        <w:t>của</w:t>
+      </w:r>
+      <w:proofErr w:type="spellEnd"/>
+      <w:r>
+        <w:rPr>
+          <w:rFonts w:ascii="Times New Roman" w:hAnsi="Times New Roman" w:cs="Times New Roman"/>
+          <w:sz w:val="28"/>
+          <w:szCs w:val="28"/>
+          <w:lang w:val="en-US"/>
+        </w:rPr>
+        <w:t xml:space="preserve"> </w:t>
+      </w:r>
+      <w:proofErr w:type="spellStart"/>
+      <w:r>
+        <w:rPr>
+          <w:rFonts w:ascii="Times New Roman" w:hAnsi="Times New Roman" w:cs="Times New Roman"/>
+          <w:sz w:val="28"/>
+          <w:szCs w:val="28"/>
+          <w:lang w:val="en-US"/>
+        </w:rPr>
+        <w:t>mỗi</w:t>
+      </w:r>
+      <w:proofErr w:type="spellEnd"/>
+      <w:r>
+        <w:rPr>
+          <w:rFonts w:ascii="Times New Roman" w:hAnsi="Times New Roman" w:cs="Times New Roman"/>
+          <w:sz w:val="28"/>
+          <w:szCs w:val="28"/>
+          <w:lang w:val="en-US"/>
+        </w:rPr>
+        <w:t xml:space="preserve"> </w:t>
+      </w:r>
+      <w:proofErr w:type="spellStart"/>
+      <w:r>
+        <w:rPr>
+          <w:rFonts w:ascii="Times New Roman" w:hAnsi="Times New Roman" w:cs="Times New Roman"/>
+          <w:sz w:val="28"/>
+          <w:szCs w:val="28"/>
+          <w:lang w:val="en-US"/>
+        </w:rPr>
+        <w:t>mặt</w:t>
+      </w:r>
+      <w:proofErr w:type="spellEnd"/>
+      <w:r>
+        <w:rPr>
+          <w:rFonts w:ascii="Times New Roman" w:hAnsi="Times New Roman" w:cs="Times New Roman"/>
+          <w:sz w:val="28"/>
+          <w:szCs w:val="28"/>
+          <w:lang w:val="en-US"/>
+        </w:rPr>
+        <w:t xml:space="preserve"> </w:t>
+      </w:r>
+      <w:proofErr w:type="spellStart"/>
+      <w:r>
+        <w:rPr>
+          <w:rFonts w:ascii="Times New Roman" w:hAnsi="Times New Roman" w:cs="Times New Roman"/>
+          <w:sz w:val="28"/>
+          <w:szCs w:val="28"/>
+          <w:lang w:val="en-US"/>
+        </w:rPr>
+        <w:t>hàng</w:t>
+      </w:r>
+      <w:proofErr w:type="spellEnd"/>
+      <w:r>
+        <w:rPr>
+          <w:rFonts w:ascii="Times New Roman" w:hAnsi="Times New Roman" w:cs="Times New Roman"/>
+          <w:sz w:val="28"/>
+          <w:szCs w:val="28"/>
+          <w:lang w:val="en-US"/>
+        </w:rPr>
+        <w:t xml:space="preserve"> </w:t>
+      </w:r>
+      <w:proofErr w:type="spellStart"/>
+      <w:r>
+        <w:rPr>
+          <w:rFonts w:ascii="Times New Roman" w:hAnsi="Times New Roman" w:cs="Times New Roman"/>
+          <w:sz w:val="28"/>
+          <w:szCs w:val="28"/>
+          <w:lang w:val="en-US"/>
+        </w:rPr>
+        <w:t>cụ</w:t>
+      </w:r>
+      <w:proofErr w:type="spellEnd"/>
+      <w:r>
+        <w:rPr>
+          <w:rFonts w:ascii="Times New Roman" w:hAnsi="Times New Roman" w:cs="Times New Roman"/>
+          <w:sz w:val="28"/>
+          <w:szCs w:val="28"/>
+          <w:lang w:val="en-US"/>
+        </w:rPr>
+        <w:t xml:space="preserve"> </w:t>
+      </w:r>
+      <w:proofErr w:type="spellStart"/>
+      <w:r>
+        <w:rPr>
+          <w:rFonts w:ascii="Times New Roman" w:hAnsi="Times New Roman" w:cs="Times New Roman"/>
+          <w:sz w:val="28"/>
+          <w:szCs w:val="28"/>
+          <w:lang w:val="en-US"/>
+        </w:rPr>
+        <w:t>thể</w:t>
+      </w:r>
+      <w:proofErr w:type="spellEnd"/>
+      <w:r>
+        <w:rPr>
+          <w:rFonts w:ascii="Times New Roman" w:hAnsi="Times New Roman" w:cs="Times New Roman"/>
+          <w:sz w:val="28"/>
+          <w:szCs w:val="28"/>
+          <w:lang w:val="en-US"/>
+        </w:rPr>
+        <w:t xml:space="preserve">, </w:t>
+      </w:r>
+      <w:proofErr w:type="spellStart"/>
+      <w:r>
+        <w:rPr>
+          <w:rFonts w:ascii="Times New Roman" w:hAnsi="Times New Roman" w:cs="Times New Roman"/>
+          <w:sz w:val="28"/>
+          <w:szCs w:val="28"/>
+          <w:lang w:val="en-US"/>
+        </w:rPr>
+        <w:t>yêu</w:t>
+      </w:r>
+      <w:proofErr w:type="spellEnd"/>
+      <w:r>
+        <w:rPr>
+          <w:rFonts w:ascii="Times New Roman" w:hAnsi="Times New Roman" w:cs="Times New Roman"/>
+          <w:sz w:val="28"/>
+          <w:szCs w:val="28"/>
+          <w:lang w:val="en-US"/>
+        </w:rPr>
+        <w:t xml:space="preserve"> </w:t>
+      </w:r>
+      <w:proofErr w:type="spellStart"/>
+      <w:r>
+        <w:rPr>
+          <w:rFonts w:ascii="Times New Roman" w:hAnsi="Times New Roman" w:cs="Times New Roman"/>
+          <w:sz w:val="28"/>
+          <w:szCs w:val="28"/>
+          <w:lang w:val="en-US"/>
+        </w:rPr>
+        <w:t>cầu</w:t>
+      </w:r>
+      <w:proofErr w:type="spellEnd"/>
+      <w:r>
+        <w:rPr>
+          <w:rFonts w:ascii="Times New Roman" w:hAnsi="Times New Roman" w:cs="Times New Roman"/>
+          <w:sz w:val="28"/>
+          <w:szCs w:val="28"/>
+          <w:lang w:val="en-US"/>
+        </w:rPr>
+        <w:t xml:space="preserve"> </w:t>
+      </w:r>
+      <w:proofErr w:type="spellStart"/>
+      <w:r>
+        <w:rPr>
+          <w:rFonts w:ascii="Times New Roman" w:hAnsi="Times New Roman" w:cs="Times New Roman"/>
+          <w:sz w:val="28"/>
+          <w:szCs w:val="28"/>
+          <w:lang w:val="en-US"/>
+        </w:rPr>
+        <w:t>xuất</w:t>
+      </w:r>
+      <w:proofErr w:type="spellEnd"/>
+      <w:r>
+        <w:rPr>
+          <w:rFonts w:ascii="Times New Roman" w:hAnsi="Times New Roman" w:cs="Times New Roman"/>
+          <w:sz w:val="28"/>
+          <w:szCs w:val="28"/>
+          <w:lang w:val="en-US"/>
+        </w:rPr>
+        <w:t xml:space="preserve"> </w:t>
+      </w:r>
+      <w:proofErr w:type="spellStart"/>
+      <w:r>
+        <w:rPr>
+          <w:rFonts w:ascii="Times New Roman" w:hAnsi="Times New Roman" w:cs="Times New Roman"/>
+          <w:sz w:val="28"/>
+          <w:szCs w:val="28"/>
+          <w:lang w:val="en-US"/>
+        </w:rPr>
+        <w:t>hàng</w:t>
+      </w:r>
+      <w:proofErr w:type="spellEnd"/>
+      <w:r>
+        <w:rPr>
+          <w:rFonts w:ascii="Times New Roman" w:hAnsi="Times New Roman" w:cs="Times New Roman"/>
+          <w:sz w:val="28"/>
+          <w:szCs w:val="28"/>
+          <w:lang w:val="en-US"/>
+        </w:rPr>
+        <w:t xml:space="preserve"> </w:t>
+      </w:r>
+      <w:proofErr w:type="spellStart"/>
+      <w:r>
+        <w:rPr>
+          <w:rFonts w:ascii="Times New Roman" w:hAnsi="Times New Roman" w:cs="Times New Roman"/>
+          <w:sz w:val="28"/>
+          <w:szCs w:val="28"/>
+          <w:lang w:val="en-US"/>
+        </w:rPr>
+        <w:t>hóa</w:t>
+      </w:r>
+      <w:proofErr w:type="spellEnd"/>
+      <w:r>
+        <w:rPr>
+          <w:rFonts w:ascii="Times New Roman" w:hAnsi="Times New Roman" w:cs="Times New Roman"/>
+          <w:sz w:val="28"/>
+          <w:szCs w:val="28"/>
+          <w:lang w:val="en-US"/>
+        </w:rPr>
+        <w:t xml:space="preserve"> ra </w:t>
+      </w:r>
+      <w:proofErr w:type="spellStart"/>
+      <w:r>
+        <w:rPr>
+          <w:rFonts w:ascii="Times New Roman" w:hAnsi="Times New Roman" w:cs="Times New Roman"/>
+          <w:sz w:val="28"/>
+          <w:szCs w:val="28"/>
+          <w:lang w:val="en-US"/>
+        </w:rPr>
+        <w:t>khỏi</w:t>
+      </w:r>
+      <w:proofErr w:type="spellEnd"/>
+      <w:r>
+        <w:rPr>
+          <w:rFonts w:ascii="Times New Roman" w:hAnsi="Times New Roman" w:cs="Times New Roman"/>
+          <w:sz w:val="28"/>
+          <w:szCs w:val="28"/>
+          <w:lang w:val="en-US"/>
+        </w:rPr>
+        <w:t xml:space="preserve"> </w:t>
+      </w:r>
+      <w:proofErr w:type="spellStart"/>
+      <w:r>
+        <w:rPr>
+          <w:rFonts w:ascii="Times New Roman" w:hAnsi="Times New Roman" w:cs="Times New Roman"/>
+          <w:sz w:val="28"/>
+          <w:szCs w:val="28"/>
+          <w:lang w:val="en-US"/>
+        </w:rPr>
+        <w:t>kho</w:t>
+      </w:r>
+      <w:proofErr w:type="spellEnd"/>
+      <w:r>
+        <w:rPr>
+          <w:rFonts w:ascii="Times New Roman" w:hAnsi="Times New Roman" w:cs="Times New Roman"/>
+          <w:sz w:val="28"/>
+          <w:szCs w:val="28"/>
+          <w:lang w:val="en-US"/>
+        </w:rPr>
+        <w:t>.</w:t>
       </w:r>
     </w:p>
     <w:p>
       <w:pPr>
-        <w:pStyle w:val="ListParagraph"/>
-        <w:numPr>
-          <w:ilvl w:val="0"/>
-          <w:numId w:val="5"/>
-        </w:numPr>
-        <w:rPr>
-          <w:rFonts w:ascii="Times New Roman" w:hAnsi="Times New Roman" w:cs="Times New Roman"/>
-          <w:sz w:val="28"/>
-          <w:szCs w:val="28"/>
+        <w:rPr>
+          <w:rFonts w:asciiTheme="majorHAnsi" w:eastAsiaTheme="majorEastAsia" w:hAnsiTheme="majorHAnsi" w:cstheme="majorBidi"/>
+          <w:color w:val="2F5496" w:themeColor="accent1" w:themeShade="BF"/>
+          <w:sz w:val="32"/>
+          <w:szCs w:val="32"/>
           <w:lang w:val="en-US"/>
         </w:rPr>
       </w:pPr>
       <w:r>
         <w:rPr>
-          <w:rFonts w:ascii="Times New Roman" w:hAnsi="Times New Roman" w:cs="Times New Roman"/>
-          <w:sz w:val="28"/>
-          <w:szCs w:val="28"/>
-          <w:lang w:val="en-US"/>
-        </w:rPr>
-        <w:t xml:space="preserve">Đèn học, đèn </w:t>
+          <w:lang w:val="en-US"/>
+        </w:rPr>
+        <w:br w:type="page"/>
       </w:r>
     </w:p>
     <w:p>
       <w:pPr>
-        <w:rPr>
-          <w:rFonts w:ascii="Times New Roman" w:hAnsi="Times New Roman" w:cs="Times New Roman"/>
-          <w:sz w:val="28"/>
-          <w:szCs w:val="28"/>
+        <w:pStyle w:val="Heading1"/>
+        <w:rPr>
           <w:lang w:val="en-US"/>
         </w:rPr>
       </w:pPr>
-      <w:r>
-        <w:rPr>
-          <w:rFonts w:ascii="Times New Roman" w:hAnsi="Times New Roman" w:cs="Times New Roman"/>
-          <w:sz w:val="28"/>
-          <w:szCs w:val="28"/>
-          <w:lang w:val="en-US"/>
-        </w:rPr>
-        <w:t>2, Về phạm vi dự án.</w:t>
-      </w:r>
+      <w:bookmarkStart w:id="4" w:name="_Toc117522103"/>
+      <w:r>
+        <w:rPr>
+          <w:lang w:val="en-US"/>
+        </w:rPr>
+        <w:lastRenderedPageBreak/>
+        <w:t xml:space="preserve">II, </w:t>
+      </w:r>
+      <w:proofErr w:type="spellStart"/>
+      <w:r>
+        <w:rPr>
+          <w:lang w:val="en-US"/>
+        </w:rPr>
+        <w:t>Hệ</w:t>
+      </w:r>
+      <w:proofErr w:type="spellEnd"/>
+      <w:r>
+        <w:rPr>
+          <w:lang w:val="en-US"/>
+        </w:rPr>
+        <w:t xml:space="preserve"> </w:t>
+      </w:r>
+      <w:proofErr w:type="spellStart"/>
+      <w:r>
+        <w:rPr>
+          <w:lang w:val="en-US"/>
+        </w:rPr>
+        <w:t>thống</w:t>
+      </w:r>
+      <w:proofErr w:type="spellEnd"/>
+      <w:r>
+        <w:rPr>
+          <w:lang w:val="en-US"/>
+        </w:rPr>
+        <w:t xml:space="preserve"> </w:t>
+      </w:r>
+      <w:proofErr w:type="spellStart"/>
+      <w:r>
+        <w:rPr>
+          <w:lang w:val="en-US"/>
+        </w:rPr>
+        <w:t>dự</w:t>
+      </w:r>
+      <w:proofErr w:type="spellEnd"/>
+      <w:r>
+        <w:rPr>
+          <w:lang w:val="en-US"/>
+        </w:rPr>
+        <w:t xml:space="preserve"> </w:t>
+      </w:r>
+      <w:proofErr w:type="spellStart"/>
+      <w:r>
+        <w:rPr>
+          <w:lang w:val="en-US"/>
+        </w:rPr>
+        <w:t>định</w:t>
+      </w:r>
+      <w:proofErr w:type="spellEnd"/>
+      <w:r>
+        <w:rPr>
+          <w:lang w:val="en-US"/>
+        </w:rPr>
+        <w:t xml:space="preserve"> </w:t>
+      </w:r>
+      <w:proofErr w:type="spellStart"/>
+      <w:r>
+        <w:rPr>
+          <w:lang w:val="en-US"/>
+        </w:rPr>
+        <w:t>sẽ</w:t>
+      </w:r>
+      <w:proofErr w:type="spellEnd"/>
+      <w:r>
+        <w:rPr>
+          <w:lang w:val="en-US"/>
+        </w:rPr>
+        <w:t xml:space="preserve"> </w:t>
+      </w:r>
+      <w:proofErr w:type="spellStart"/>
+      <w:r>
+        <w:rPr>
+          <w:lang w:val="en-US"/>
+        </w:rPr>
+        <w:t>làm</w:t>
+      </w:r>
+      <w:proofErr w:type="spellEnd"/>
+      <w:r>
+        <w:rPr>
+          <w:lang w:val="en-US"/>
+        </w:rPr>
+        <w:t xml:space="preserve"> (Proposed System)</w:t>
+      </w:r>
+      <w:bookmarkEnd w:id="4"/>
+    </w:p>
+    <w:p>
+      <w:pPr>
+        <w:pStyle w:val="Heading2"/>
+        <w:rPr>
+          <w:lang w:val="en-US"/>
+        </w:rPr>
+      </w:pPr>
+      <w:bookmarkStart w:id="5" w:name="_Toc117522104"/>
+      <w:r>
+        <w:rPr>
+          <w:lang w:val="en-US"/>
+        </w:rPr>
+        <w:t xml:space="preserve">1, </w:t>
+      </w:r>
+      <w:proofErr w:type="spellStart"/>
+      <w:r>
+        <w:rPr>
+          <w:lang w:val="en-US"/>
+        </w:rPr>
+        <w:t>Mục</w:t>
+      </w:r>
+      <w:proofErr w:type="spellEnd"/>
+      <w:r>
+        <w:rPr>
+          <w:lang w:val="en-US"/>
+        </w:rPr>
+        <w:t xml:space="preserve"> </w:t>
+      </w:r>
+      <w:proofErr w:type="spellStart"/>
+      <w:r>
+        <w:rPr>
+          <w:lang w:val="en-US"/>
+        </w:rPr>
+        <w:t>đích</w:t>
+      </w:r>
+      <w:proofErr w:type="spellEnd"/>
+      <w:r>
+        <w:rPr>
+          <w:lang w:val="en-US"/>
+        </w:rPr>
+        <w:t xml:space="preserve"> </w:t>
+      </w:r>
+      <w:proofErr w:type="spellStart"/>
+      <w:r>
+        <w:rPr>
+          <w:lang w:val="en-US"/>
+        </w:rPr>
+        <w:t>triển</w:t>
+      </w:r>
+      <w:proofErr w:type="spellEnd"/>
+      <w:r>
+        <w:rPr>
+          <w:lang w:val="en-US"/>
+        </w:rPr>
+        <w:t xml:space="preserve"> </w:t>
+      </w:r>
+      <w:proofErr w:type="spellStart"/>
+      <w:r>
+        <w:rPr>
+          <w:lang w:val="en-US"/>
+        </w:rPr>
+        <w:t>khai</w:t>
+      </w:r>
+      <w:proofErr w:type="spellEnd"/>
+      <w:r>
+        <w:rPr>
+          <w:lang w:val="en-US"/>
+        </w:rPr>
+        <w:t xml:space="preserve"> </w:t>
+      </w:r>
+      <w:proofErr w:type="spellStart"/>
+      <w:r>
+        <w:rPr>
+          <w:lang w:val="en-US"/>
+        </w:rPr>
+        <w:t>hệ</w:t>
+      </w:r>
+      <w:proofErr w:type="spellEnd"/>
+      <w:r>
+        <w:rPr>
+          <w:lang w:val="en-US"/>
+        </w:rPr>
+        <w:t xml:space="preserve"> </w:t>
+      </w:r>
+      <w:proofErr w:type="spellStart"/>
+      <w:r>
+        <w:rPr>
+          <w:lang w:val="en-US"/>
+        </w:rPr>
+        <w:t>thống</w:t>
+      </w:r>
+      <w:bookmarkEnd w:id="5"/>
+      <w:proofErr w:type="spellEnd"/>
     </w:p>
     <w:p>
       <w:pPr>
@@ -1591,43 +7593,237 @@
           <w:lang w:val="en-US"/>
         </w:rPr>
       </w:pPr>
-      <w:r>
-        <w:rPr>
-          <w:rFonts w:ascii="Times New Roman" w:hAnsi="Times New Roman" w:cs="Times New Roman"/>
-          <w:sz w:val="28"/>
-          <w:szCs w:val="28"/>
-          <w:lang w:val="en-US"/>
-        </w:rPr>
-        <w:t xml:space="preserve">Kho hàng cần quản lý sẽ </w:t>
-      </w:r>
-      <w:r>
-        <w:rPr>
-          <w:rFonts w:ascii="Times New Roman" w:hAnsi="Times New Roman" w:cs="Times New Roman"/>
-          <w:sz w:val="28"/>
-          <w:szCs w:val="28"/>
-          <w:lang w:val="en-US"/>
-        </w:rPr>
-        <w:t>có diện tích 100m</w:t>
-      </w:r>
-      <w:r>
-        <w:rPr>
-          <w:rFonts w:ascii="Times New Roman" w:hAnsi="Times New Roman" w:cs="Times New Roman"/>
-          <w:sz w:val="28"/>
-          <w:szCs w:val="28"/>
-          <w:vertAlign w:val="superscript"/>
-          <w:lang w:val="en-US"/>
-        </w:rPr>
-        <w:t>2</w:t>
-      </w:r>
-      <w:r>
-        <w:rPr>
-          <w:rFonts w:ascii="Times New Roman" w:hAnsi="Times New Roman" w:cs="Times New Roman"/>
-          <w:sz w:val="28"/>
-          <w:szCs w:val="28"/>
-          <w:lang w:val="en-US"/>
-        </w:rPr>
-        <w:t xml:space="preserve">. </w:t>
-      </w:r>
+      <w:proofErr w:type="spellStart"/>
+      <w:r>
+        <w:rPr>
+          <w:rFonts w:ascii="Times New Roman" w:hAnsi="Times New Roman" w:cs="Times New Roman"/>
+          <w:sz w:val="28"/>
+          <w:szCs w:val="28"/>
+          <w:lang w:val="en-US"/>
+        </w:rPr>
+        <w:t>Tăng</w:t>
+      </w:r>
+      <w:proofErr w:type="spellEnd"/>
+      <w:r>
+        <w:rPr>
+          <w:rFonts w:ascii="Times New Roman" w:hAnsi="Times New Roman" w:cs="Times New Roman"/>
+          <w:sz w:val="28"/>
+          <w:szCs w:val="28"/>
+          <w:lang w:val="en-US"/>
+        </w:rPr>
+        <w:t xml:space="preserve"> </w:t>
+      </w:r>
+      <w:proofErr w:type="spellStart"/>
+      <w:r>
+        <w:rPr>
+          <w:rFonts w:ascii="Times New Roman" w:hAnsi="Times New Roman" w:cs="Times New Roman"/>
+          <w:sz w:val="28"/>
+          <w:szCs w:val="28"/>
+          <w:lang w:val="en-US"/>
+        </w:rPr>
+        <w:t>năng</w:t>
+      </w:r>
+      <w:proofErr w:type="spellEnd"/>
+      <w:r>
+        <w:rPr>
+          <w:rFonts w:ascii="Times New Roman" w:hAnsi="Times New Roman" w:cs="Times New Roman"/>
+          <w:sz w:val="28"/>
+          <w:szCs w:val="28"/>
+          <w:lang w:val="en-US"/>
+        </w:rPr>
+        <w:t xml:space="preserve"> </w:t>
+      </w:r>
+      <w:proofErr w:type="spellStart"/>
+      <w:r>
+        <w:rPr>
+          <w:rFonts w:ascii="Times New Roman" w:hAnsi="Times New Roman" w:cs="Times New Roman"/>
+          <w:sz w:val="28"/>
+          <w:szCs w:val="28"/>
+          <w:lang w:val="en-US"/>
+        </w:rPr>
+        <w:t>suất</w:t>
+      </w:r>
+      <w:proofErr w:type="spellEnd"/>
+      <w:r>
+        <w:rPr>
+          <w:rFonts w:ascii="Times New Roman" w:hAnsi="Times New Roman" w:cs="Times New Roman"/>
+          <w:sz w:val="28"/>
+          <w:szCs w:val="28"/>
+          <w:lang w:val="en-US"/>
+        </w:rPr>
+        <w:t xml:space="preserve">, </w:t>
+      </w:r>
+      <w:proofErr w:type="spellStart"/>
+      <w:r>
+        <w:rPr>
+          <w:rFonts w:ascii="Times New Roman" w:hAnsi="Times New Roman" w:cs="Times New Roman"/>
+          <w:sz w:val="28"/>
+          <w:szCs w:val="28"/>
+          <w:lang w:val="en-US"/>
+        </w:rPr>
+        <w:t>giảm</w:t>
+      </w:r>
+      <w:proofErr w:type="spellEnd"/>
+      <w:r>
+        <w:rPr>
+          <w:rFonts w:ascii="Times New Roman" w:hAnsi="Times New Roman" w:cs="Times New Roman"/>
+          <w:sz w:val="28"/>
+          <w:szCs w:val="28"/>
+          <w:lang w:val="en-US"/>
+        </w:rPr>
+        <w:t xml:space="preserve"> chi </w:t>
+      </w:r>
+      <w:proofErr w:type="spellStart"/>
+      <w:r>
+        <w:rPr>
+          <w:rFonts w:ascii="Times New Roman" w:hAnsi="Times New Roman" w:cs="Times New Roman"/>
+          <w:sz w:val="28"/>
+          <w:szCs w:val="28"/>
+          <w:lang w:val="en-US"/>
+        </w:rPr>
+        <w:t>phí</w:t>
+      </w:r>
+      <w:proofErr w:type="spellEnd"/>
+      <w:r>
+        <w:rPr>
+          <w:rFonts w:ascii="Times New Roman" w:hAnsi="Times New Roman" w:cs="Times New Roman"/>
+          <w:sz w:val="28"/>
+          <w:szCs w:val="28"/>
+          <w:lang w:val="en-US"/>
+        </w:rPr>
+        <w:t xml:space="preserve"> </w:t>
+      </w:r>
+      <w:proofErr w:type="spellStart"/>
+      <w:r>
+        <w:rPr>
+          <w:rFonts w:ascii="Times New Roman" w:hAnsi="Times New Roman" w:cs="Times New Roman"/>
+          <w:sz w:val="28"/>
+          <w:szCs w:val="28"/>
+          <w:lang w:val="en-US"/>
+        </w:rPr>
+        <w:t>lưu</w:t>
+      </w:r>
+      <w:proofErr w:type="spellEnd"/>
+      <w:r>
+        <w:rPr>
+          <w:rFonts w:ascii="Times New Roman" w:hAnsi="Times New Roman" w:cs="Times New Roman"/>
+          <w:sz w:val="28"/>
+          <w:szCs w:val="28"/>
+          <w:lang w:val="en-US"/>
+        </w:rPr>
+        <w:t xml:space="preserve"> </w:t>
+      </w:r>
+      <w:proofErr w:type="spellStart"/>
+      <w:r>
+        <w:rPr>
+          <w:rFonts w:ascii="Times New Roman" w:hAnsi="Times New Roman" w:cs="Times New Roman"/>
+          <w:sz w:val="28"/>
+          <w:szCs w:val="28"/>
+          <w:lang w:val="en-US"/>
+        </w:rPr>
+        <w:t>kho</w:t>
+      </w:r>
+      <w:proofErr w:type="spellEnd"/>
+      <w:r>
+        <w:rPr>
+          <w:rFonts w:ascii="Times New Roman" w:hAnsi="Times New Roman" w:cs="Times New Roman"/>
+          <w:sz w:val="28"/>
+          <w:szCs w:val="28"/>
+          <w:lang w:val="en-US"/>
+        </w:rPr>
+        <w:t xml:space="preserve">, </w:t>
+      </w:r>
+      <w:proofErr w:type="spellStart"/>
+      <w:r>
+        <w:rPr>
+          <w:rFonts w:ascii="Times New Roman" w:hAnsi="Times New Roman" w:cs="Times New Roman"/>
+          <w:sz w:val="28"/>
+          <w:szCs w:val="28"/>
+          <w:lang w:val="en-US"/>
+        </w:rPr>
+        <w:t>giảm</w:t>
+      </w:r>
+      <w:proofErr w:type="spellEnd"/>
+      <w:r>
+        <w:rPr>
+          <w:rFonts w:ascii="Times New Roman" w:hAnsi="Times New Roman" w:cs="Times New Roman"/>
+          <w:sz w:val="28"/>
+          <w:szCs w:val="28"/>
+          <w:lang w:val="en-US"/>
+        </w:rPr>
+        <w:t xml:space="preserve"> </w:t>
+      </w:r>
+      <w:proofErr w:type="spellStart"/>
+      <w:r>
+        <w:rPr>
+          <w:rFonts w:ascii="Times New Roman" w:hAnsi="Times New Roman" w:cs="Times New Roman"/>
+          <w:sz w:val="28"/>
+          <w:szCs w:val="28"/>
+          <w:lang w:val="en-US"/>
+        </w:rPr>
+        <w:t>thời</w:t>
+      </w:r>
+      <w:proofErr w:type="spellEnd"/>
+      <w:r>
+        <w:rPr>
+          <w:rFonts w:ascii="Times New Roman" w:hAnsi="Times New Roman" w:cs="Times New Roman"/>
+          <w:sz w:val="28"/>
+          <w:szCs w:val="28"/>
+          <w:lang w:val="en-US"/>
+        </w:rPr>
+        <w:t xml:space="preserve"> </w:t>
+      </w:r>
+      <w:proofErr w:type="spellStart"/>
+      <w:r>
+        <w:rPr>
+          <w:rFonts w:ascii="Times New Roman" w:hAnsi="Times New Roman" w:cs="Times New Roman"/>
+          <w:sz w:val="28"/>
+          <w:szCs w:val="28"/>
+          <w:lang w:val="en-US"/>
+        </w:rPr>
+        <w:t>gian</w:t>
+      </w:r>
+      <w:proofErr w:type="spellEnd"/>
+      <w:r>
+        <w:rPr>
+          <w:rFonts w:ascii="Times New Roman" w:hAnsi="Times New Roman" w:cs="Times New Roman"/>
+          <w:sz w:val="28"/>
+          <w:szCs w:val="28"/>
+          <w:lang w:val="en-US"/>
+        </w:rPr>
+        <w:t xml:space="preserve"> </w:t>
+      </w:r>
+      <w:proofErr w:type="spellStart"/>
+      <w:r>
+        <w:rPr>
+          <w:rFonts w:ascii="Times New Roman" w:hAnsi="Times New Roman" w:cs="Times New Roman"/>
+          <w:sz w:val="28"/>
+          <w:szCs w:val="28"/>
+          <w:lang w:val="en-US"/>
+        </w:rPr>
+        <w:t>tìm</w:t>
+      </w:r>
+      <w:proofErr w:type="spellEnd"/>
+      <w:r>
+        <w:rPr>
+          <w:rFonts w:ascii="Times New Roman" w:hAnsi="Times New Roman" w:cs="Times New Roman"/>
+          <w:sz w:val="28"/>
+          <w:szCs w:val="28"/>
+          <w:lang w:val="en-US"/>
+        </w:rPr>
+        <w:t xml:space="preserve"> </w:t>
+      </w:r>
+      <w:proofErr w:type="spellStart"/>
+      <w:r>
+        <w:rPr>
+          <w:rFonts w:ascii="Times New Roman" w:hAnsi="Times New Roman" w:cs="Times New Roman"/>
+          <w:sz w:val="28"/>
+          <w:szCs w:val="28"/>
+          <w:lang w:val="en-US"/>
+        </w:rPr>
+        <w:t>kiếm</w:t>
+      </w:r>
+      <w:proofErr w:type="spellEnd"/>
     </w:p>
     <w:p>
       <w:pPr>
@@ -1643,15 +7839,277 @@
           <w:lang w:val="en-US"/>
         </w:rPr>
       </w:pPr>
-      <w:r>
-        <w:rPr>
-          <w:rFonts w:ascii="Times New Roman" w:hAnsi="Times New Roman" w:cs="Times New Roman"/>
-          <w:sz w:val="28"/>
-          <w:szCs w:val="28"/>
-          <w:lang w:val="en-US"/>
-        </w:rPr>
-        <w:t>Các kệ hàng có kích thước giống nhau tuy nhiên hàng hóa đặt lên có kích thước không giống nhau và chỗ trống khá nhiều-&gt; Chưa tối ưu diện tích.</w:t>
-      </w:r>
+      <w:proofErr w:type="spellStart"/>
+      <w:r>
+        <w:rPr>
+          <w:rFonts w:ascii="Times New Roman" w:hAnsi="Times New Roman" w:cs="Times New Roman"/>
+          <w:sz w:val="28"/>
+          <w:szCs w:val="28"/>
+          <w:lang w:val="en-US"/>
+        </w:rPr>
+        <w:t>Tăng</w:t>
+      </w:r>
+      <w:proofErr w:type="spellEnd"/>
+      <w:r>
+        <w:rPr>
+          <w:rFonts w:ascii="Times New Roman" w:hAnsi="Times New Roman" w:cs="Times New Roman"/>
+          <w:sz w:val="28"/>
+          <w:szCs w:val="28"/>
+          <w:lang w:val="en-US"/>
+        </w:rPr>
+        <w:t xml:space="preserve"> </w:t>
+      </w:r>
+      <w:proofErr w:type="spellStart"/>
+      <w:r>
+        <w:rPr>
+          <w:rFonts w:ascii="Times New Roman" w:hAnsi="Times New Roman" w:cs="Times New Roman"/>
+          <w:sz w:val="28"/>
+          <w:szCs w:val="28"/>
+          <w:lang w:val="en-US"/>
+        </w:rPr>
+        <w:t>độ</w:t>
+      </w:r>
+      <w:proofErr w:type="spellEnd"/>
+      <w:r>
+        <w:rPr>
+          <w:rFonts w:ascii="Times New Roman" w:hAnsi="Times New Roman" w:cs="Times New Roman"/>
+          <w:sz w:val="28"/>
+          <w:szCs w:val="28"/>
+          <w:lang w:val="en-US"/>
+        </w:rPr>
+        <w:t xml:space="preserve"> </w:t>
+      </w:r>
+      <w:proofErr w:type="spellStart"/>
+      <w:r>
+        <w:rPr>
+          <w:rFonts w:ascii="Times New Roman" w:hAnsi="Times New Roman" w:cs="Times New Roman"/>
+          <w:sz w:val="28"/>
+          <w:szCs w:val="28"/>
+          <w:lang w:val="en-US"/>
+        </w:rPr>
+        <w:t>chính</w:t>
+      </w:r>
+      <w:proofErr w:type="spellEnd"/>
+      <w:r>
+        <w:rPr>
+          <w:rFonts w:ascii="Times New Roman" w:hAnsi="Times New Roman" w:cs="Times New Roman"/>
+          <w:sz w:val="28"/>
+          <w:szCs w:val="28"/>
+          <w:lang w:val="en-US"/>
+        </w:rPr>
+        <w:t xml:space="preserve"> </w:t>
+      </w:r>
+      <w:proofErr w:type="spellStart"/>
+      <w:r>
+        <w:rPr>
+          <w:rFonts w:ascii="Times New Roman" w:hAnsi="Times New Roman" w:cs="Times New Roman"/>
+          <w:sz w:val="28"/>
+          <w:szCs w:val="28"/>
+          <w:lang w:val="en-US"/>
+        </w:rPr>
+        <w:t>xác</w:t>
+      </w:r>
+      <w:proofErr w:type="spellEnd"/>
+      <w:r>
+        <w:rPr>
+          <w:rFonts w:ascii="Times New Roman" w:hAnsi="Times New Roman" w:cs="Times New Roman"/>
+          <w:sz w:val="28"/>
+          <w:szCs w:val="28"/>
+          <w:lang w:val="en-US"/>
+        </w:rPr>
+        <w:t xml:space="preserve"> </w:t>
+      </w:r>
+      <w:proofErr w:type="spellStart"/>
+      <w:r>
+        <w:rPr>
+          <w:rFonts w:ascii="Times New Roman" w:hAnsi="Times New Roman" w:cs="Times New Roman"/>
+          <w:sz w:val="28"/>
+          <w:szCs w:val="28"/>
+          <w:lang w:val="en-US"/>
+        </w:rPr>
+        <w:t>trong</w:t>
+      </w:r>
+      <w:proofErr w:type="spellEnd"/>
+      <w:r>
+        <w:rPr>
+          <w:rFonts w:ascii="Times New Roman" w:hAnsi="Times New Roman" w:cs="Times New Roman"/>
+          <w:sz w:val="28"/>
+          <w:szCs w:val="28"/>
+          <w:lang w:val="en-US"/>
+        </w:rPr>
+        <w:t xml:space="preserve"> </w:t>
+      </w:r>
+      <w:proofErr w:type="spellStart"/>
+      <w:r>
+        <w:rPr>
+          <w:rFonts w:ascii="Times New Roman" w:hAnsi="Times New Roman" w:cs="Times New Roman"/>
+          <w:sz w:val="28"/>
+          <w:szCs w:val="28"/>
+          <w:lang w:val="en-US"/>
+        </w:rPr>
+        <w:t>khâu</w:t>
+      </w:r>
+      <w:proofErr w:type="spellEnd"/>
+      <w:r>
+        <w:rPr>
+          <w:rFonts w:ascii="Times New Roman" w:hAnsi="Times New Roman" w:cs="Times New Roman"/>
+          <w:sz w:val="28"/>
+          <w:szCs w:val="28"/>
+          <w:lang w:val="en-US"/>
+        </w:rPr>
+        <w:t xml:space="preserve"> </w:t>
+      </w:r>
+      <w:proofErr w:type="spellStart"/>
+      <w:r>
+        <w:rPr>
+          <w:rFonts w:ascii="Times New Roman" w:hAnsi="Times New Roman" w:cs="Times New Roman"/>
+          <w:sz w:val="28"/>
+          <w:szCs w:val="28"/>
+          <w:lang w:val="en-US"/>
+        </w:rPr>
+        <w:t>quản</w:t>
+      </w:r>
+      <w:proofErr w:type="spellEnd"/>
+      <w:r>
+        <w:rPr>
+          <w:rFonts w:ascii="Times New Roman" w:hAnsi="Times New Roman" w:cs="Times New Roman"/>
+          <w:sz w:val="28"/>
+          <w:szCs w:val="28"/>
+          <w:lang w:val="en-US"/>
+        </w:rPr>
+        <w:t xml:space="preserve"> </w:t>
+      </w:r>
+      <w:proofErr w:type="spellStart"/>
+      <w:r>
+        <w:rPr>
+          <w:rFonts w:ascii="Times New Roman" w:hAnsi="Times New Roman" w:cs="Times New Roman"/>
+          <w:sz w:val="28"/>
+          <w:szCs w:val="28"/>
+          <w:lang w:val="en-US"/>
+        </w:rPr>
+        <w:t>lý</w:t>
+      </w:r>
+      <w:proofErr w:type="spellEnd"/>
+      <w:r>
+        <w:rPr>
+          <w:rFonts w:ascii="Times New Roman" w:hAnsi="Times New Roman" w:cs="Times New Roman"/>
+          <w:sz w:val="28"/>
+          <w:szCs w:val="28"/>
+          <w:lang w:val="en-US"/>
+        </w:rPr>
+        <w:t xml:space="preserve"> </w:t>
+      </w:r>
+      <w:proofErr w:type="spellStart"/>
+      <w:r>
+        <w:rPr>
+          <w:rFonts w:ascii="Times New Roman" w:hAnsi="Times New Roman" w:cs="Times New Roman"/>
+          <w:sz w:val="28"/>
+          <w:szCs w:val="28"/>
+          <w:lang w:val="en-US"/>
+        </w:rPr>
+        <w:t>sản</w:t>
+      </w:r>
+      <w:proofErr w:type="spellEnd"/>
+      <w:r>
+        <w:rPr>
+          <w:rFonts w:ascii="Times New Roman" w:hAnsi="Times New Roman" w:cs="Times New Roman"/>
+          <w:sz w:val="28"/>
+          <w:szCs w:val="28"/>
+          <w:lang w:val="en-US"/>
+        </w:rPr>
+        <w:t xml:space="preserve"> </w:t>
+      </w:r>
+      <w:proofErr w:type="spellStart"/>
+      <w:r>
+        <w:rPr>
+          <w:rFonts w:ascii="Times New Roman" w:hAnsi="Times New Roman" w:cs="Times New Roman"/>
+          <w:sz w:val="28"/>
+          <w:szCs w:val="28"/>
+          <w:lang w:val="en-US"/>
+        </w:rPr>
+        <w:t>phẩm</w:t>
+      </w:r>
+      <w:proofErr w:type="spellEnd"/>
+    </w:p>
+    <w:p>
+      <w:pPr>
+        <w:pStyle w:val="Heading2"/>
+        <w:rPr>
+          <w:lang w:val="en-US"/>
+        </w:rPr>
+      </w:pPr>
+      <w:bookmarkStart w:id="6" w:name="_Toc117522105"/>
+      <w:r>
+        <w:rPr>
+          <w:lang w:val="en-US"/>
+        </w:rPr>
+        <w:t xml:space="preserve">2, </w:t>
+      </w:r>
+      <w:proofErr w:type="spellStart"/>
+      <w:r>
+        <w:rPr>
+          <w:lang w:val="en-US"/>
+        </w:rPr>
+        <w:t>Các</w:t>
+      </w:r>
+      <w:proofErr w:type="spellEnd"/>
+      <w:r>
+        <w:rPr>
+          <w:lang w:val="en-US"/>
+        </w:rPr>
+        <w:t xml:space="preserve"> </w:t>
+      </w:r>
+      <w:proofErr w:type="spellStart"/>
+      <w:r>
+        <w:rPr>
+          <w:lang w:val="en-US"/>
+        </w:rPr>
+        <w:t>hoạt</w:t>
+      </w:r>
+      <w:proofErr w:type="spellEnd"/>
+      <w:r>
+        <w:rPr>
+          <w:lang w:val="en-US"/>
+        </w:rPr>
+        <w:t xml:space="preserve"> </w:t>
+      </w:r>
+      <w:proofErr w:type="spellStart"/>
+      <w:r>
+        <w:rPr>
+          <w:lang w:val="en-US"/>
+        </w:rPr>
+        <w:t>động</w:t>
+      </w:r>
+      <w:proofErr w:type="spellEnd"/>
+      <w:r>
+        <w:rPr>
+          <w:lang w:val="en-US"/>
+        </w:rPr>
+        <w:t xml:space="preserve"> </w:t>
+      </w:r>
+      <w:proofErr w:type="spellStart"/>
+      <w:r>
+        <w:rPr>
+          <w:lang w:val="en-US"/>
+        </w:rPr>
+        <w:t>cụ</w:t>
+      </w:r>
+      <w:proofErr w:type="spellEnd"/>
+      <w:r>
+        <w:rPr>
+          <w:lang w:val="en-US"/>
+        </w:rPr>
+        <w:t xml:space="preserve"> </w:t>
+      </w:r>
+      <w:proofErr w:type="spellStart"/>
+      <w:r>
+        <w:rPr>
+          <w:lang w:val="en-US"/>
+        </w:rPr>
+        <w:t>thể</w:t>
+      </w:r>
+      <w:bookmarkEnd w:id="6"/>
+      <w:proofErr w:type="spellEnd"/>
     </w:p>
     <w:p>
       <w:pPr>
@@ -1667,15 +8125,270 @@
           <w:lang w:val="en-US"/>
         </w:rPr>
       </w:pPr>
-      <w:r>
-        <w:rPr>
-          <w:rFonts w:ascii="Times New Roman" w:hAnsi="Times New Roman" w:cs="Times New Roman"/>
-          <w:sz w:val="28"/>
-          <w:szCs w:val="28"/>
-          <w:lang w:val="en-US"/>
-        </w:rPr>
-        <w:t>Có bộ phận quản lý kho hàng, có nhân viên kho. Người quản lý đứng đầu và là người trực tiếp làm các công việc như nhập hàng và xuất hàng, nhân viên làm việc kiểm kho và kiểm tra chất lượng.</w:t>
-      </w:r>
+      <w:proofErr w:type="spellStart"/>
+      <w:r>
+        <w:rPr>
+          <w:rFonts w:ascii="Times New Roman" w:hAnsi="Times New Roman" w:cs="Times New Roman"/>
+          <w:sz w:val="28"/>
+          <w:szCs w:val="28"/>
+          <w:lang w:val="en-US"/>
+        </w:rPr>
+        <w:t>Quản</w:t>
+      </w:r>
+      <w:proofErr w:type="spellEnd"/>
+      <w:r>
+        <w:rPr>
+          <w:rFonts w:ascii="Times New Roman" w:hAnsi="Times New Roman" w:cs="Times New Roman"/>
+          <w:sz w:val="28"/>
+          <w:szCs w:val="28"/>
+          <w:lang w:val="en-US"/>
+        </w:rPr>
+        <w:t xml:space="preserve"> </w:t>
+      </w:r>
+      <w:proofErr w:type="spellStart"/>
+      <w:r>
+        <w:rPr>
+          <w:rFonts w:ascii="Times New Roman" w:hAnsi="Times New Roman" w:cs="Times New Roman"/>
+          <w:sz w:val="28"/>
+          <w:szCs w:val="28"/>
+          <w:lang w:val="en-US"/>
+        </w:rPr>
+        <w:t>lý</w:t>
+      </w:r>
+      <w:proofErr w:type="spellEnd"/>
+      <w:r>
+        <w:rPr>
+          <w:rFonts w:ascii="Times New Roman" w:hAnsi="Times New Roman" w:cs="Times New Roman"/>
+          <w:sz w:val="28"/>
+          <w:szCs w:val="28"/>
+          <w:lang w:val="en-US"/>
+        </w:rPr>
+        <w:t xml:space="preserve"> </w:t>
+      </w:r>
+      <w:proofErr w:type="spellStart"/>
+      <w:r>
+        <w:rPr>
+          <w:rFonts w:ascii="Times New Roman" w:hAnsi="Times New Roman" w:cs="Times New Roman"/>
+          <w:sz w:val="28"/>
+          <w:szCs w:val="28"/>
+          <w:lang w:val="en-US"/>
+        </w:rPr>
+        <w:t>kho</w:t>
+      </w:r>
+      <w:proofErr w:type="spellEnd"/>
+      <w:r>
+        <w:rPr>
+          <w:rFonts w:ascii="Times New Roman" w:hAnsi="Times New Roman" w:cs="Times New Roman"/>
+          <w:sz w:val="28"/>
+          <w:szCs w:val="28"/>
+          <w:lang w:val="en-US"/>
+        </w:rPr>
+        <w:t>:</w:t>
+      </w:r>
+    </w:p>
+    <w:p>
+      <w:pPr>
+        <w:pStyle w:val="ListParagraph"/>
+        <w:numPr>
+          <w:ilvl w:val="0"/>
+          <w:numId w:val="3"/>
+        </w:numPr>
+        <w:rPr>
+          <w:rFonts w:ascii="Times New Roman" w:hAnsi="Times New Roman" w:cs="Times New Roman"/>
+          <w:sz w:val="28"/>
+          <w:szCs w:val="28"/>
+          <w:lang w:val="en-US"/>
+        </w:rPr>
+      </w:pPr>
+      <w:proofErr w:type="spellStart"/>
+      <w:r>
+        <w:rPr>
+          <w:rFonts w:ascii="Times New Roman" w:hAnsi="Times New Roman" w:cs="Times New Roman"/>
+          <w:sz w:val="28"/>
+          <w:szCs w:val="28"/>
+          <w:lang w:val="en-US"/>
+        </w:rPr>
+        <w:t>Nhập</w:t>
+      </w:r>
+      <w:proofErr w:type="spellEnd"/>
+      <w:r>
+        <w:rPr>
+          <w:rFonts w:ascii="Times New Roman" w:hAnsi="Times New Roman" w:cs="Times New Roman"/>
+          <w:sz w:val="28"/>
+          <w:szCs w:val="28"/>
+          <w:lang w:val="en-US"/>
+        </w:rPr>
+        <w:t xml:space="preserve"> </w:t>
+      </w:r>
+      <w:proofErr w:type="spellStart"/>
+      <w:r>
+        <w:rPr>
+          <w:rFonts w:ascii="Times New Roman" w:hAnsi="Times New Roman" w:cs="Times New Roman"/>
+          <w:sz w:val="28"/>
+          <w:szCs w:val="28"/>
+          <w:lang w:val="en-US"/>
+        </w:rPr>
+        <w:t>hàng</w:t>
+      </w:r>
+      <w:proofErr w:type="spellEnd"/>
+    </w:p>
+    <w:p>
+      <w:pPr>
+        <w:pStyle w:val="ListParagraph"/>
+        <w:numPr>
+          <w:ilvl w:val="0"/>
+          <w:numId w:val="3"/>
+        </w:numPr>
+        <w:rPr>
+          <w:rFonts w:ascii="Times New Roman" w:hAnsi="Times New Roman" w:cs="Times New Roman"/>
+          <w:sz w:val="28"/>
+          <w:szCs w:val="28"/>
+          <w:lang w:val="en-US"/>
+        </w:rPr>
+      </w:pPr>
+      <w:proofErr w:type="spellStart"/>
+      <w:r>
+        <w:rPr>
+          <w:rFonts w:ascii="Times New Roman" w:hAnsi="Times New Roman" w:cs="Times New Roman"/>
+          <w:sz w:val="28"/>
+          <w:szCs w:val="28"/>
+          <w:lang w:val="en-US"/>
+        </w:rPr>
+        <w:t>Xuất</w:t>
+      </w:r>
+      <w:proofErr w:type="spellEnd"/>
+      <w:r>
+        <w:rPr>
+          <w:rFonts w:ascii="Times New Roman" w:hAnsi="Times New Roman" w:cs="Times New Roman"/>
+          <w:sz w:val="28"/>
+          <w:szCs w:val="28"/>
+          <w:lang w:val="en-US"/>
+        </w:rPr>
+        <w:t xml:space="preserve"> </w:t>
+      </w:r>
+      <w:proofErr w:type="spellStart"/>
+      <w:r>
+        <w:rPr>
+          <w:rFonts w:ascii="Times New Roman" w:hAnsi="Times New Roman" w:cs="Times New Roman"/>
+          <w:sz w:val="28"/>
+          <w:szCs w:val="28"/>
+          <w:lang w:val="en-US"/>
+        </w:rPr>
+        <w:t>hàng</w:t>
+      </w:r>
+      <w:proofErr w:type="spellEnd"/>
+    </w:p>
+    <w:p>
+      <w:pPr>
+        <w:pStyle w:val="ListParagraph"/>
+        <w:numPr>
+          <w:ilvl w:val="0"/>
+          <w:numId w:val="3"/>
+        </w:numPr>
+        <w:rPr>
+          <w:rFonts w:ascii="Times New Roman" w:hAnsi="Times New Roman" w:cs="Times New Roman"/>
+          <w:sz w:val="28"/>
+          <w:szCs w:val="28"/>
+          <w:lang w:val="en-US"/>
+        </w:rPr>
+      </w:pPr>
+      <w:proofErr w:type="spellStart"/>
+      <w:r>
+        <w:rPr>
+          <w:rFonts w:ascii="Times New Roman" w:hAnsi="Times New Roman" w:cs="Times New Roman"/>
+          <w:sz w:val="28"/>
+          <w:szCs w:val="28"/>
+          <w:lang w:val="en-US"/>
+        </w:rPr>
+        <w:t>Kiểm</w:t>
+      </w:r>
+      <w:proofErr w:type="spellEnd"/>
+      <w:r>
+        <w:rPr>
+          <w:rFonts w:ascii="Times New Roman" w:hAnsi="Times New Roman" w:cs="Times New Roman"/>
+          <w:sz w:val="28"/>
+          <w:szCs w:val="28"/>
+          <w:lang w:val="en-US"/>
+        </w:rPr>
+        <w:t xml:space="preserve"> </w:t>
+      </w:r>
+      <w:proofErr w:type="spellStart"/>
+      <w:r>
+        <w:rPr>
+          <w:rFonts w:ascii="Times New Roman" w:hAnsi="Times New Roman" w:cs="Times New Roman"/>
+          <w:sz w:val="28"/>
+          <w:szCs w:val="28"/>
+          <w:lang w:val="en-US"/>
+        </w:rPr>
+        <w:t>kho</w:t>
+      </w:r>
+      <w:proofErr w:type="spellEnd"/>
+    </w:p>
+    <w:p>
+      <w:pPr>
+        <w:pStyle w:val="ListParagraph"/>
+        <w:numPr>
+          <w:ilvl w:val="0"/>
+          <w:numId w:val="3"/>
+        </w:numPr>
+        <w:rPr>
+          <w:rFonts w:ascii="Times New Roman" w:hAnsi="Times New Roman" w:cs="Times New Roman"/>
+          <w:sz w:val="28"/>
+          <w:szCs w:val="28"/>
+          <w:lang w:val="en-US"/>
+        </w:rPr>
+      </w:pPr>
+      <w:proofErr w:type="spellStart"/>
+      <w:r>
+        <w:rPr>
+          <w:rFonts w:ascii="Times New Roman" w:hAnsi="Times New Roman" w:cs="Times New Roman"/>
+          <w:sz w:val="28"/>
+          <w:szCs w:val="28"/>
+          <w:lang w:val="en-US"/>
+        </w:rPr>
+        <w:t>Tạo</w:t>
+      </w:r>
+      <w:proofErr w:type="spellEnd"/>
+      <w:r>
+        <w:rPr>
+          <w:rFonts w:ascii="Times New Roman" w:hAnsi="Times New Roman" w:cs="Times New Roman"/>
+          <w:sz w:val="28"/>
+          <w:szCs w:val="28"/>
+          <w:lang w:val="en-US"/>
+        </w:rPr>
+        <w:t xml:space="preserve"> </w:t>
+      </w:r>
+      <w:proofErr w:type="spellStart"/>
+      <w:r>
+        <w:rPr>
+          <w:rFonts w:ascii="Times New Roman" w:hAnsi="Times New Roman" w:cs="Times New Roman"/>
+          <w:sz w:val="28"/>
+          <w:szCs w:val="28"/>
+          <w:lang w:val="en-US"/>
+        </w:rPr>
+        <w:t>báo</w:t>
+      </w:r>
+      <w:proofErr w:type="spellEnd"/>
+      <w:r>
+        <w:rPr>
+          <w:rFonts w:ascii="Times New Roman" w:hAnsi="Times New Roman" w:cs="Times New Roman"/>
+          <w:sz w:val="28"/>
+          <w:szCs w:val="28"/>
+          <w:lang w:val="en-US"/>
+        </w:rPr>
+        <w:t xml:space="preserve"> </w:t>
+      </w:r>
+      <w:proofErr w:type="spellStart"/>
+      <w:r>
+        <w:rPr>
+          <w:rFonts w:ascii="Times New Roman" w:hAnsi="Times New Roman" w:cs="Times New Roman"/>
+          <w:sz w:val="28"/>
+          <w:szCs w:val="28"/>
+          <w:lang w:val="en-US"/>
+        </w:rPr>
+        <w:t>cáo</w:t>
+      </w:r>
+      <w:proofErr w:type="spellEnd"/>
     </w:p>
     <w:p>
       <w:pPr>
@@ -1691,6 +8404,1227 @@
           <w:lang w:val="en-US"/>
         </w:rPr>
       </w:pPr>
+      <w:proofErr w:type="spellStart"/>
+      <w:r>
+        <w:rPr>
+          <w:rFonts w:ascii="Times New Roman" w:hAnsi="Times New Roman" w:cs="Times New Roman"/>
+          <w:sz w:val="28"/>
+          <w:szCs w:val="28"/>
+          <w:lang w:val="en-US"/>
+        </w:rPr>
+        <w:t>Nhân</w:t>
+      </w:r>
+      <w:proofErr w:type="spellEnd"/>
+      <w:r>
+        <w:rPr>
+          <w:rFonts w:ascii="Times New Roman" w:hAnsi="Times New Roman" w:cs="Times New Roman"/>
+          <w:sz w:val="28"/>
+          <w:szCs w:val="28"/>
+          <w:lang w:val="en-US"/>
+        </w:rPr>
+        <w:t xml:space="preserve"> </w:t>
+      </w:r>
+      <w:proofErr w:type="spellStart"/>
+      <w:r>
+        <w:rPr>
+          <w:rFonts w:ascii="Times New Roman" w:hAnsi="Times New Roman" w:cs="Times New Roman"/>
+          <w:sz w:val="28"/>
+          <w:szCs w:val="28"/>
+          <w:lang w:val="en-US"/>
+        </w:rPr>
+        <w:t>viên</w:t>
+      </w:r>
+      <w:proofErr w:type="spellEnd"/>
+    </w:p>
+    <w:p>
+      <w:pPr>
+        <w:pStyle w:val="ListParagraph"/>
+        <w:numPr>
+          <w:ilvl w:val="0"/>
+          <w:numId w:val="3"/>
+        </w:numPr>
+        <w:rPr>
+          <w:rFonts w:ascii="Times New Roman" w:hAnsi="Times New Roman" w:cs="Times New Roman"/>
+          <w:sz w:val="28"/>
+          <w:szCs w:val="28"/>
+          <w:lang w:val="en-US"/>
+        </w:rPr>
+      </w:pPr>
+      <w:proofErr w:type="spellStart"/>
+      <w:r>
+        <w:rPr>
+          <w:rFonts w:ascii="Times New Roman" w:hAnsi="Times New Roman" w:cs="Times New Roman"/>
+          <w:sz w:val="28"/>
+          <w:szCs w:val="28"/>
+          <w:lang w:val="en-US"/>
+        </w:rPr>
+        <w:t>Kiểm</w:t>
+      </w:r>
+      <w:proofErr w:type="spellEnd"/>
+      <w:r>
+        <w:rPr>
+          <w:rFonts w:ascii="Times New Roman" w:hAnsi="Times New Roman" w:cs="Times New Roman"/>
+          <w:sz w:val="28"/>
+          <w:szCs w:val="28"/>
+          <w:lang w:val="en-US"/>
+        </w:rPr>
+        <w:t xml:space="preserve"> </w:t>
+      </w:r>
+      <w:proofErr w:type="spellStart"/>
+      <w:r>
+        <w:rPr>
+          <w:rFonts w:ascii="Times New Roman" w:hAnsi="Times New Roman" w:cs="Times New Roman"/>
+          <w:sz w:val="28"/>
+          <w:szCs w:val="28"/>
+          <w:lang w:val="en-US"/>
+        </w:rPr>
+        <w:t>tra</w:t>
+      </w:r>
+      <w:proofErr w:type="spellEnd"/>
+      <w:r>
+        <w:rPr>
+          <w:rFonts w:ascii="Times New Roman" w:hAnsi="Times New Roman" w:cs="Times New Roman"/>
+          <w:sz w:val="28"/>
+          <w:szCs w:val="28"/>
+          <w:lang w:val="en-US"/>
+        </w:rPr>
+        <w:t xml:space="preserve"> </w:t>
+      </w:r>
+      <w:proofErr w:type="spellStart"/>
+      <w:r>
+        <w:rPr>
+          <w:rFonts w:ascii="Times New Roman" w:hAnsi="Times New Roman" w:cs="Times New Roman"/>
+          <w:sz w:val="28"/>
+          <w:szCs w:val="28"/>
+          <w:lang w:val="en-US"/>
+        </w:rPr>
+        <w:t>tình</w:t>
+      </w:r>
+      <w:proofErr w:type="spellEnd"/>
+      <w:r>
+        <w:rPr>
+          <w:rFonts w:ascii="Times New Roman" w:hAnsi="Times New Roman" w:cs="Times New Roman"/>
+          <w:sz w:val="28"/>
+          <w:szCs w:val="28"/>
+          <w:lang w:val="en-US"/>
+        </w:rPr>
+        <w:t xml:space="preserve"> </w:t>
+      </w:r>
+      <w:proofErr w:type="spellStart"/>
+      <w:r>
+        <w:rPr>
+          <w:rFonts w:ascii="Times New Roman" w:hAnsi="Times New Roman" w:cs="Times New Roman"/>
+          <w:sz w:val="28"/>
+          <w:szCs w:val="28"/>
+          <w:lang w:val="en-US"/>
+        </w:rPr>
+        <w:t>trạng</w:t>
+      </w:r>
+      <w:proofErr w:type="spellEnd"/>
+      <w:r>
+        <w:rPr>
+          <w:rFonts w:ascii="Times New Roman" w:hAnsi="Times New Roman" w:cs="Times New Roman"/>
+          <w:sz w:val="28"/>
+          <w:szCs w:val="28"/>
+          <w:lang w:val="en-US"/>
+        </w:rPr>
+        <w:t xml:space="preserve"> </w:t>
+      </w:r>
+      <w:proofErr w:type="spellStart"/>
+      <w:r>
+        <w:rPr>
+          <w:rFonts w:ascii="Times New Roman" w:hAnsi="Times New Roman" w:cs="Times New Roman"/>
+          <w:sz w:val="28"/>
+          <w:szCs w:val="28"/>
+          <w:lang w:val="en-US"/>
+        </w:rPr>
+        <w:t>mặt</w:t>
+      </w:r>
+      <w:proofErr w:type="spellEnd"/>
+      <w:r>
+        <w:rPr>
+          <w:rFonts w:ascii="Times New Roman" w:hAnsi="Times New Roman" w:cs="Times New Roman"/>
+          <w:sz w:val="28"/>
+          <w:szCs w:val="28"/>
+          <w:lang w:val="en-US"/>
+        </w:rPr>
+        <w:t xml:space="preserve"> </w:t>
+      </w:r>
+      <w:proofErr w:type="spellStart"/>
+      <w:r>
+        <w:rPr>
+          <w:rFonts w:ascii="Times New Roman" w:hAnsi="Times New Roman" w:cs="Times New Roman"/>
+          <w:sz w:val="28"/>
+          <w:szCs w:val="28"/>
+          <w:lang w:val="en-US"/>
+        </w:rPr>
+        <w:t>hàng</w:t>
+      </w:r>
+      <w:proofErr w:type="spellEnd"/>
+    </w:p>
+    <w:p>
+      <w:pPr>
+        <w:pStyle w:val="ListParagraph"/>
+        <w:numPr>
+          <w:ilvl w:val="0"/>
+          <w:numId w:val="3"/>
+        </w:numPr>
+        <w:rPr>
+          <w:rFonts w:ascii="Times New Roman" w:hAnsi="Times New Roman" w:cs="Times New Roman"/>
+          <w:sz w:val="28"/>
+          <w:szCs w:val="28"/>
+          <w:lang w:val="en-US"/>
+        </w:rPr>
+      </w:pPr>
+      <w:proofErr w:type="spellStart"/>
+      <w:r>
+        <w:rPr>
+          <w:rFonts w:ascii="Times New Roman" w:hAnsi="Times New Roman" w:cs="Times New Roman"/>
+          <w:sz w:val="28"/>
+          <w:szCs w:val="28"/>
+          <w:lang w:val="en-US"/>
+        </w:rPr>
+        <w:t>Yêu</w:t>
+      </w:r>
+      <w:proofErr w:type="spellEnd"/>
+      <w:r>
+        <w:rPr>
+          <w:rFonts w:ascii="Times New Roman" w:hAnsi="Times New Roman" w:cs="Times New Roman"/>
+          <w:sz w:val="28"/>
+          <w:szCs w:val="28"/>
+          <w:lang w:val="en-US"/>
+        </w:rPr>
+        <w:t xml:space="preserve"> </w:t>
+      </w:r>
+      <w:proofErr w:type="spellStart"/>
+      <w:r>
+        <w:rPr>
+          <w:rFonts w:ascii="Times New Roman" w:hAnsi="Times New Roman" w:cs="Times New Roman"/>
+          <w:sz w:val="28"/>
+          <w:szCs w:val="28"/>
+          <w:lang w:val="en-US"/>
+        </w:rPr>
+        <w:t>cầu</w:t>
+      </w:r>
+      <w:proofErr w:type="spellEnd"/>
+      <w:r>
+        <w:rPr>
+          <w:rFonts w:ascii="Times New Roman" w:hAnsi="Times New Roman" w:cs="Times New Roman"/>
+          <w:sz w:val="28"/>
+          <w:szCs w:val="28"/>
+          <w:lang w:val="en-US"/>
+        </w:rPr>
+        <w:t xml:space="preserve"> </w:t>
+      </w:r>
+      <w:proofErr w:type="spellStart"/>
+      <w:r>
+        <w:rPr>
+          <w:rFonts w:ascii="Times New Roman" w:hAnsi="Times New Roman" w:cs="Times New Roman"/>
+          <w:sz w:val="28"/>
+          <w:szCs w:val="28"/>
+          <w:lang w:val="en-US"/>
+        </w:rPr>
+        <w:t>xuất</w:t>
+      </w:r>
+      <w:proofErr w:type="spellEnd"/>
+      <w:r>
+        <w:rPr>
+          <w:rFonts w:ascii="Times New Roman" w:hAnsi="Times New Roman" w:cs="Times New Roman"/>
+          <w:sz w:val="28"/>
+          <w:szCs w:val="28"/>
+          <w:lang w:val="en-US"/>
+        </w:rPr>
+        <w:t xml:space="preserve"> </w:t>
+      </w:r>
+      <w:proofErr w:type="spellStart"/>
+      <w:r>
+        <w:rPr>
+          <w:rFonts w:ascii="Times New Roman" w:hAnsi="Times New Roman" w:cs="Times New Roman"/>
+          <w:sz w:val="28"/>
+          <w:szCs w:val="28"/>
+          <w:lang w:val="en-US"/>
+        </w:rPr>
+        <w:t>hàng</w:t>
+      </w:r>
+      <w:proofErr w:type="spellEnd"/>
+      <w:r>
+        <w:rPr>
+          <w:rFonts w:ascii="Times New Roman" w:hAnsi="Times New Roman" w:cs="Times New Roman"/>
+          <w:sz w:val="28"/>
+          <w:szCs w:val="28"/>
+          <w:lang w:val="en-US"/>
+        </w:rPr>
+        <w:t xml:space="preserve"> ra </w:t>
+      </w:r>
+      <w:proofErr w:type="spellStart"/>
+      <w:r>
+        <w:rPr>
+          <w:rFonts w:ascii="Times New Roman" w:hAnsi="Times New Roman" w:cs="Times New Roman"/>
+          <w:sz w:val="28"/>
+          <w:szCs w:val="28"/>
+          <w:lang w:val="en-US"/>
+        </w:rPr>
+        <w:t>khỏi</w:t>
+      </w:r>
+      <w:proofErr w:type="spellEnd"/>
+      <w:r>
+        <w:rPr>
+          <w:rFonts w:ascii="Times New Roman" w:hAnsi="Times New Roman" w:cs="Times New Roman"/>
+          <w:sz w:val="28"/>
+          <w:szCs w:val="28"/>
+          <w:lang w:val="en-US"/>
+        </w:rPr>
+        <w:t xml:space="preserve"> </w:t>
+      </w:r>
+      <w:proofErr w:type="spellStart"/>
+      <w:r>
+        <w:rPr>
+          <w:rFonts w:ascii="Times New Roman" w:hAnsi="Times New Roman" w:cs="Times New Roman"/>
+          <w:sz w:val="28"/>
+          <w:szCs w:val="28"/>
+          <w:lang w:val="en-US"/>
+        </w:rPr>
+        <w:t>kho</w:t>
+      </w:r>
+      <w:proofErr w:type="spellEnd"/>
+    </w:p>
+    <w:p>
+      <w:pPr>
+        <w:rPr>
+          <w:rFonts w:ascii="Times New Roman" w:hAnsi="Times New Roman" w:cs="Times New Roman"/>
+          <w:sz w:val="28"/>
+          <w:szCs w:val="28"/>
+          <w:lang w:val="en-US"/>
+        </w:rPr>
+      </w:pPr>
+      <w:r>
+        <w:rPr>
+          <w:rFonts w:ascii="Times New Roman" w:hAnsi="Times New Roman" w:cs="Times New Roman"/>
+          <w:sz w:val="28"/>
+          <w:szCs w:val="28"/>
+          <w:lang w:val="en-US"/>
+        </w:rPr>
+        <w:t xml:space="preserve">&gt;&gt; </w:t>
+      </w:r>
+      <w:proofErr w:type="spellStart"/>
+      <w:r>
+        <w:rPr>
+          <w:rFonts w:ascii="Times New Roman" w:hAnsi="Times New Roman" w:cs="Times New Roman"/>
+          <w:sz w:val="28"/>
+          <w:szCs w:val="28"/>
+          <w:lang w:val="en-US"/>
+        </w:rPr>
+        <w:t>Tập</w:t>
+      </w:r>
+      <w:proofErr w:type="spellEnd"/>
+      <w:r>
+        <w:rPr>
+          <w:rFonts w:ascii="Times New Roman" w:hAnsi="Times New Roman" w:cs="Times New Roman"/>
+          <w:sz w:val="28"/>
+          <w:szCs w:val="28"/>
+          <w:lang w:val="en-US"/>
+        </w:rPr>
+        <w:t xml:space="preserve"> </w:t>
+      </w:r>
+      <w:proofErr w:type="spellStart"/>
+      <w:r>
+        <w:rPr>
+          <w:rFonts w:ascii="Times New Roman" w:hAnsi="Times New Roman" w:cs="Times New Roman"/>
+          <w:sz w:val="28"/>
+          <w:szCs w:val="28"/>
+          <w:lang w:val="en-US"/>
+        </w:rPr>
+        <w:t>trung</w:t>
+      </w:r>
+      <w:proofErr w:type="spellEnd"/>
+      <w:r>
+        <w:rPr>
+          <w:rFonts w:ascii="Times New Roman" w:hAnsi="Times New Roman" w:cs="Times New Roman"/>
+          <w:sz w:val="28"/>
+          <w:szCs w:val="28"/>
+          <w:lang w:val="en-US"/>
+        </w:rPr>
+        <w:t xml:space="preserve"> </w:t>
+      </w:r>
+      <w:proofErr w:type="spellStart"/>
+      <w:r>
+        <w:rPr>
+          <w:rFonts w:ascii="Times New Roman" w:hAnsi="Times New Roman" w:cs="Times New Roman"/>
+          <w:sz w:val="28"/>
+          <w:szCs w:val="28"/>
+          <w:lang w:val="en-US"/>
+        </w:rPr>
+        <w:t>vào</w:t>
+      </w:r>
+      <w:proofErr w:type="spellEnd"/>
+      <w:r>
+        <w:rPr>
+          <w:rFonts w:ascii="Times New Roman" w:hAnsi="Times New Roman" w:cs="Times New Roman"/>
+          <w:sz w:val="28"/>
+          <w:szCs w:val="28"/>
+          <w:lang w:val="en-US"/>
+        </w:rPr>
+        <w:t xml:space="preserve"> </w:t>
+      </w:r>
+      <w:proofErr w:type="spellStart"/>
+      <w:r>
+        <w:rPr>
+          <w:rFonts w:ascii="Times New Roman" w:hAnsi="Times New Roman" w:cs="Times New Roman"/>
+          <w:sz w:val="28"/>
+          <w:szCs w:val="28"/>
+          <w:lang w:val="en-US"/>
+        </w:rPr>
+        <w:t>việc</w:t>
+      </w:r>
+      <w:proofErr w:type="spellEnd"/>
+      <w:r>
+        <w:rPr>
+          <w:rFonts w:ascii="Times New Roman" w:hAnsi="Times New Roman" w:cs="Times New Roman"/>
+          <w:sz w:val="28"/>
+          <w:szCs w:val="28"/>
+          <w:lang w:val="en-US"/>
+        </w:rPr>
+        <w:t xml:space="preserve"> </w:t>
+      </w:r>
+      <w:proofErr w:type="spellStart"/>
+      <w:r>
+        <w:rPr>
+          <w:rFonts w:ascii="Times New Roman" w:hAnsi="Times New Roman" w:cs="Times New Roman"/>
+          <w:sz w:val="28"/>
+          <w:szCs w:val="28"/>
+          <w:lang w:val="en-US"/>
+        </w:rPr>
+        <w:t>quản</w:t>
+      </w:r>
+      <w:proofErr w:type="spellEnd"/>
+      <w:r>
+        <w:rPr>
+          <w:rFonts w:ascii="Times New Roman" w:hAnsi="Times New Roman" w:cs="Times New Roman"/>
+          <w:sz w:val="28"/>
+          <w:szCs w:val="28"/>
+          <w:lang w:val="en-US"/>
+        </w:rPr>
+        <w:t xml:space="preserve"> </w:t>
+      </w:r>
+      <w:proofErr w:type="spellStart"/>
+      <w:r>
+        <w:rPr>
+          <w:rFonts w:ascii="Times New Roman" w:hAnsi="Times New Roman" w:cs="Times New Roman"/>
+          <w:sz w:val="28"/>
+          <w:szCs w:val="28"/>
+          <w:lang w:val="en-US"/>
+        </w:rPr>
+        <w:t>lý</w:t>
+      </w:r>
+      <w:proofErr w:type="spellEnd"/>
+      <w:r>
+        <w:rPr>
+          <w:rFonts w:ascii="Times New Roman" w:hAnsi="Times New Roman" w:cs="Times New Roman"/>
+          <w:sz w:val="28"/>
+          <w:szCs w:val="28"/>
+          <w:lang w:val="en-US"/>
+        </w:rPr>
+        <w:t xml:space="preserve"> </w:t>
+      </w:r>
+      <w:proofErr w:type="spellStart"/>
+      <w:r>
+        <w:rPr>
+          <w:rFonts w:ascii="Times New Roman" w:hAnsi="Times New Roman" w:cs="Times New Roman"/>
+          <w:sz w:val="28"/>
+          <w:szCs w:val="28"/>
+          <w:lang w:val="en-US"/>
+        </w:rPr>
+        <w:t>các</w:t>
+      </w:r>
+      <w:proofErr w:type="spellEnd"/>
+      <w:r>
+        <w:rPr>
+          <w:rFonts w:ascii="Times New Roman" w:hAnsi="Times New Roman" w:cs="Times New Roman"/>
+          <w:sz w:val="28"/>
+          <w:szCs w:val="28"/>
+          <w:lang w:val="en-US"/>
+        </w:rPr>
+        <w:t xml:space="preserve"> </w:t>
+      </w:r>
+      <w:proofErr w:type="spellStart"/>
+      <w:r>
+        <w:rPr>
+          <w:rFonts w:ascii="Times New Roman" w:hAnsi="Times New Roman" w:cs="Times New Roman"/>
+          <w:sz w:val="28"/>
+          <w:szCs w:val="28"/>
+          <w:lang w:val="en-US"/>
+        </w:rPr>
+        <w:t>hoạt</w:t>
+      </w:r>
+      <w:proofErr w:type="spellEnd"/>
+      <w:r>
+        <w:rPr>
+          <w:rFonts w:ascii="Times New Roman" w:hAnsi="Times New Roman" w:cs="Times New Roman"/>
+          <w:sz w:val="28"/>
+          <w:szCs w:val="28"/>
+          <w:lang w:val="en-US"/>
+        </w:rPr>
+        <w:t xml:space="preserve"> </w:t>
+      </w:r>
+      <w:proofErr w:type="spellStart"/>
+      <w:r>
+        <w:rPr>
+          <w:rFonts w:ascii="Times New Roman" w:hAnsi="Times New Roman" w:cs="Times New Roman"/>
+          <w:sz w:val="28"/>
+          <w:szCs w:val="28"/>
+          <w:lang w:val="en-US"/>
+        </w:rPr>
+        <w:t>động</w:t>
+      </w:r>
+      <w:proofErr w:type="spellEnd"/>
+      <w:r>
+        <w:rPr>
+          <w:rFonts w:ascii="Times New Roman" w:hAnsi="Times New Roman" w:cs="Times New Roman"/>
+          <w:sz w:val="28"/>
+          <w:szCs w:val="28"/>
+          <w:lang w:val="en-US"/>
+        </w:rPr>
+        <w:t xml:space="preserve"> </w:t>
+      </w:r>
+      <w:proofErr w:type="spellStart"/>
+      <w:r>
+        <w:rPr>
+          <w:rFonts w:ascii="Times New Roman" w:hAnsi="Times New Roman" w:cs="Times New Roman"/>
+          <w:sz w:val="28"/>
+          <w:szCs w:val="28"/>
+          <w:lang w:val="en-US"/>
+        </w:rPr>
+        <w:t>trong</w:t>
+      </w:r>
+      <w:proofErr w:type="spellEnd"/>
+      <w:r>
+        <w:rPr>
+          <w:rFonts w:ascii="Times New Roman" w:hAnsi="Times New Roman" w:cs="Times New Roman"/>
+          <w:sz w:val="28"/>
+          <w:szCs w:val="28"/>
+          <w:lang w:val="en-US"/>
+        </w:rPr>
+        <w:t xml:space="preserve"> </w:t>
+      </w:r>
+      <w:proofErr w:type="spellStart"/>
+      <w:r>
+        <w:rPr>
+          <w:rFonts w:ascii="Times New Roman" w:hAnsi="Times New Roman" w:cs="Times New Roman"/>
+          <w:sz w:val="28"/>
+          <w:szCs w:val="28"/>
+          <w:lang w:val="en-US"/>
+        </w:rPr>
+        <w:t>kho</w:t>
+      </w:r>
+      <w:proofErr w:type="spellEnd"/>
+      <w:r>
+        <w:rPr>
+          <w:rFonts w:ascii="Times New Roman" w:hAnsi="Times New Roman" w:cs="Times New Roman"/>
+          <w:sz w:val="28"/>
+          <w:szCs w:val="28"/>
+          <w:lang w:val="en-US"/>
+        </w:rPr>
+        <w:t xml:space="preserve"> </w:t>
+      </w:r>
+      <w:proofErr w:type="spellStart"/>
+      <w:r>
+        <w:rPr>
+          <w:rFonts w:ascii="Times New Roman" w:hAnsi="Times New Roman" w:cs="Times New Roman"/>
+          <w:sz w:val="28"/>
+          <w:szCs w:val="28"/>
+          <w:lang w:val="en-US"/>
+        </w:rPr>
+        <w:t>hàng</w:t>
+      </w:r>
+      <w:proofErr w:type="spellEnd"/>
+      <w:r>
+        <w:rPr>
+          <w:rFonts w:ascii="Times New Roman" w:hAnsi="Times New Roman" w:cs="Times New Roman"/>
+          <w:sz w:val="28"/>
+          <w:szCs w:val="28"/>
+          <w:lang w:val="en-US"/>
+        </w:rPr>
+        <w:t>.</w:t>
+      </w:r>
+    </w:p>
+    <w:p>
+      <w:pPr>
+        <w:pStyle w:val="Heading2"/>
+        <w:rPr>
+          <w:lang w:val="en-US"/>
+        </w:rPr>
+      </w:pPr>
+      <w:bookmarkStart w:id="7" w:name="_Toc117522106"/>
+      <w:r>
+        <w:rPr>
+          <w:lang w:val="en-US"/>
+        </w:rPr>
+        <w:t xml:space="preserve">3, </w:t>
+      </w:r>
+      <w:proofErr w:type="spellStart"/>
+      <w:r>
+        <w:rPr>
+          <w:lang w:val="en-US"/>
+        </w:rPr>
+        <w:t>Môi</w:t>
+      </w:r>
+      <w:proofErr w:type="spellEnd"/>
+      <w:r>
+        <w:rPr>
+          <w:lang w:val="en-US"/>
+        </w:rPr>
+        <w:t xml:space="preserve"> </w:t>
+      </w:r>
+      <w:proofErr w:type="spellStart"/>
+      <w:r>
+        <w:rPr>
+          <w:lang w:val="en-US"/>
+        </w:rPr>
+        <w:t>trường</w:t>
+      </w:r>
+      <w:proofErr w:type="spellEnd"/>
+      <w:r>
+        <w:rPr>
+          <w:lang w:val="en-US"/>
+        </w:rPr>
+        <w:t xml:space="preserve"> </w:t>
+      </w:r>
+      <w:proofErr w:type="spellStart"/>
+      <w:r>
+        <w:rPr>
+          <w:lang w:val="en-US"/>
+        </w:rPr>
+        <w:t>triển</w:t>
+      </w:r>
+      <w:proofErr w:type="spellEnd"/>
+      <w:r>
+        <w:rPr>
+          <w:lang w:val="en-US"/>
+        </w:rPr>
+        <w:t xml:space="preserve"> </w:t>
+      </w:r>
+      <w:proofErr w:type="spellStart"/>
+      <w:r>
+        <w:rPr>
+          <w:lang w:val="en-US"/>
+        </w:rPr>
+        <w:t>khai</w:t>
+      </w:r>
+      <w:proofErr w:type="spellEnd"/>
+      <w:r>
+        <w:rPr>
+          <w:lang w:val="en-US"/>
+        </w:rPr>
+        <w:t xml:space="preserve"> </w:t>
+      </w:r>
+      <w:proofErr w:type="spellStart"/>
+      <w:r>
+        <w:rPr>
+          <w:lang w:val="en-US"/>
+        </w:rPr>
+        <w:t>hệ</w:t>
+      </w:r>
+      <w:proofErr w:type="spellEnd"/>
+      <w:r>
+        <w:rPr>
+          <w:lang w:val="en-US"/>
+        </w:rPr>
+        <w:t xml:space="preserve"> </w:t>
+      </w:r>
+      <w:proofErr w:type="spellStart"/>
+      <w:r>
+        <w:rPr>
+          <w:lang w:val="en-US"/>
+        </w:rPr>
+        <w:t>thống</w:t>
+      </w:r>
+      <w:bookmarkEnd w:id="7"/>
+      <w:proofErr w:type="spellEnd"/>
+    </w:p>
+    <w:p>
+      <w:pPr>
+        <w:pStyle w:val="ListParagraph"/>
+        <w:numPr>
+          <w:ilvl w:val="0"/>
+          <w:numId w:val="2"/>
+        </w:numPr>
+        <w:rPr>
+          <w:rFonts w:ascii="Times New Roman" w:hAnsi="Times New Roman" w:cs="Times New Roman"/>
+          <w:sz w:val="28"/>
+          <w:szCs w:val="28"/>
+          <w:lang w:val="en-US"/>
+        </w:rPr>
+      </w:pPr>
+      <w:proofErr w:type="spellStart"/>
+      <w:r>
+        <w:rPr>
+          <w:rFonts w:ascii="Times New Roman" w:hAnsi="Times New Roman" w:cs="Times New Roman"/>
+          <w:sz w:val="28"/>
+          <w:szCs w:val="28"/>
+          <w:lang w:val="en-US"/>
+        </w:rPr>
+        <w:t>Phát</w:t>
+      </w:r>
+      <w:proofErr w:type="spellEnd"/>
+      <w:r>
+        <w:rPr>
+          <w:rFonts w:ascii="Times New Roman" w:hAnsi="Times New Roman" w:cs="Times New Roman"/>
+          <w:sz w:val="28"/>
+          <w:szCs w:val="28"/>
+          <w:lang w:val="en-US"/>
+        </w:rPr>
+        <w:t xml:space="preserve"> </w:t>
+      </w:r>
+      <w:proofErr w:type="spellStart"/>
+      <w:r>
+        <w:rPr>
+          <w:rFonts w:ascii="Times New Roman" w:hAnsi="Times New Roman" w:cs="Times New Roman"/>
+          <w:sz w:val="28"/>
+          <w:szCs w:val="28"/>
+          <w:lang w:val="en-US"/>
+        </w:rPr>
+        <w:t>triển</w:t>
+      </w:r>
+      <w:proofErr w:type="spellEnd"/>
+      <w:r>
+        <w:rPr>
+          <w:rFonts w:ascii="Times New Roman" w:hAnsi="Times New Roman" w:cs="Times New Roman"/>
+          <w:sz w:val="28"/>
+          <w:szCs w:val="28"/>
+          <w:lang w:val="en-US"/>
+        </w:rPr>
+        <w:t xml:space="preserve"> </w:t>
+      </w:r>
+      <w:proofErr w:type="spellStart"/>
+      <w:r>
+        <w:rPr>
+          <w:rFonts w:ascii="Times New Roman" w:hAnsi="Times New Roman" w:cs="Times New Roman"/>
+          <w:sz w:val="28"/>
+          <w:szCs w:val="28"/>
+          <w:lang w:val="en-US"/>
+        </w:rPr>
+        <w:t>hệ</w:t>
+      </w:r>
+      <w:proofErr w:type="spellEnd"/>
+      <w:r>
+        <w:rPr>
+          <w:rFonts w:ascii="Times New Roman" w:hAnsi="Times New Roman" w:cs="Times New Roman"/>
+          <w:sz w:val="28"/>
+          <w:szCs w:val="28"/>
+          <w:lang w:val="en-US"/>
+        </w:rPr>
+        <w:t xml:space="preserve"> </w:t>
+      </w:r>
+      <w:proofErr w:type="spellStart"/>
+      <w:r>
+        <w:rPr>
+          <w:rFonts w:ascii="Times New Roman" w:hAnsi="Times New Roman" w:cs="Times New Roman"/>
+          <w:sz w:val="28"/>
+          <w:szCs w:val="28"/>
+          <w:lang w:val="en-US"/>
+        </w:rPr>
+        <w:t>thống</w:t>
+      </w:r>
+      <w:proofErr w:type="spellEnd"/>
+      <w:r>
+        <w:rPr>
+          <w:rFonts w:ascii="Times New Roman" w:hAnsi="Times New Roman" w:cs="Times New Roman"/>
+          <w:sz w:val="28"/>
+          <w:szCs w:val="28"/>
+          <w:lang w:val="en-US"/>
+        </w:rPr>
+        <w:t xml:space="preserve"> </w:t>
+      </w:r>
+      <w:proofErr w:type="spellStart"/>
+      <w:r>
+        <w:rPr>
+          <w:rFonts w:ascii="Times New Roman" w:hAnsi="Times New Roman" w:cs="Times New Roman"/>
+          <w:sz w:val="28"/>
+          <w:szCs w:val="28"/>
+          <w:lang w:val="en-US"/>
+        </w:rPr>
+        <w:t>quản</w:t>
+      </w:r>
+      <w:proofErr w:type="spellEnd"/>
+      <w:r>
+        <w:rPr>
+          <w:rFonts w:ascii="Times New Roman" w:hAnsi="Times New Roman" w:cs="Times New Roman"/>
+          <w:sz w:val="28"/>
+          <w:szCs w:val="28"/>
+          <w:lang w:val="en-US"/>
+        </w:rPr>
+        <w:t xml:space="preserve"> </w:t>
+      </w:r>
+      <w:proofErr w:type="spellStart"/>
+      <w:r>
+        <w:rPr>
+          <w:rFonts w:ascii="Times New Roman" w:hAnsi="Times New Roman" w:cs="Times New Roman"/>
+          <w:sz w:val="28"/>
+          <w:szCs w:val="28"/>
+          <w:lang w:val="en-US"/>
+        </w:rPr>
+        <w:t>lý</w:t>
+      </w:r>
+      <w:proofErr w:type="spellEnd"/>
+      <w:r>
+        <w:rPr>
+          <w:rFonts w:ascii="Times New Roman" w:hAnsi="Times New Roman" w:cs="Times New Roman"/>
+          <w:sz w:val="28"/>
+          <w:szCs w:val="28"/>
+          <w:lang w:val="en-US"/>
+        </w:rPr>
+        <w:t xml:space="preserve"> </w:t>
+      </w:r>
+      <w:proofErr w:type="spellStart"/>
+      <w:r>
+        <w:rPr>
+          <w:rFonts w:ascii="Times New Roman" w:hAnsi="Times New Roman" w:cs="Times New Roman"/>
+          <w:sz w:val="28"/>
+          <w:szCs w:val="28"/>
+          <w:lang w:val="en-US"/>
+        </w:rPr>
+        <w:t>trên</w:t>
+      </w:r>
+      <w:proofErr w:type="spellEnd"/>
+      <w:r>
+        <w:rPr>
+          <w:rFonts w:ascii="Times New Roman" w:hAnsi="Times New Roman" w:cs="Times New Roman"/>
+          <w:sz w:val="28"/>
+          <w:szCs w:val="28"/>
+          <w:lang w:val="en-US"/>
+        </w:rPr>
+        <w:t xml:space="preserve"> </w:t>
+      </w:r>
+      <w:proofErr w:type="spellStart"/>
+      <w:r>
+        <w:rPr>
+          <w:rFonts w:ascii="Times New Roman" w:hAnsi="Times New Roman" w:cs="Times New Roman"/>
+          <w:sz w:val="28"/>
+          <w:szCs w:val="28"/>
+          <w:lang w:val="en-US"/>
+        </w:rPr>
+        <w:t>nền</w:t>
+      </w:r>
+      <w:proofErr w:type="spellEnd"/>
+      <w:r>
+        <w:rPr>
+          <w:rFonts w:ascii="Times New Roman" w:hAnsi="Times New Roman" w:cs="Times New Roman"/>
+          <w:sz w:val="28"/>
+          <w:szCs w:val="28"/>
+          <w:lang w:val="en-US"/>
+        </w:rPr>
+        <w:t xml:space="preserve"> </w:t>
+      </w:r>
+      <w:proofErr w:type="spellStart"/>
+      <w:r>
+        <w:rPr>
+          <w:rFonts w:ascii="Times New Roman" w:hAnsi="Times New Roman" w:cs="Times New Roman"/>
+          <w:sz w:val="28"/>
+          <w:szCs w:val="28"/>
+          <w:lang w:val="en-US"/>
+        </w:rPr>
+        <w:t>ứng</w:t>
+      </w:r>
+      <w:proofErr w:type="spellEnd"/>
+      <w:r>
+        <w:rPr>
+          <w:rFonts w:ascii="Times New Roman" w:hAnsi="Times New Roman" w:cs="Times New Roman"/>
+          <w:sz w:val="28"/>
+          <w:szCs w:val="28"/>
+          <w:lang w:val="en-US"/>
+        </w:rPr>
+        <w:t xml:space="preserve"> </w:t>
+      </w:r>
+      <w:proofErr w:type="spellStart"/>
+      <w:r>
+        <w:rPr>
+          <w:rFonts w:ascii="Times New Roman" w:hAnsi="Times New Roman" w:cs="Times New Roman"/>
+          <w:sz w:val="28"/>
+          <w:szCs w:val="28"/>
+          <w:lang w:val="en-US"/>
+        </w:rPr>
+        <w:t>dụng</w:t>
+      </w:r>
+      <w:proofErr w:type="spellEnd"/>
+      <w:r>
+        <w:rPr>
+          <w:rFonts w:ascii="Times New Roman" w:hAnsi="Times New Roman" w:cs="Times New Roman"/>
+          <w:sz w:val="28"/>
+          <w:szCs w:val="28"/>
+          <w:lang w:val="en-US"/>
+        </w:rPr>
+        <w:t xml:space="preserve"> window. </w:t>
+      </w:r>
+    </w:p>
+    <w:p>
+      <w:pPr>
+        <w:pStyle w:val="ListParagraph"/>
+        <w:numPr>
+          <w:ilvl w:val="0"/>
+          <w:numId w:val="2"/>
+        </w:numPr>
+        <w:rPr>
+          <w:rFonts w:ascii="Times New Roman" w:hAnsi="Times New Roman" w:cs="Times New Roman"/>
+          <w:sz w:val="28"/>
+          <w:szCs w:val="28"/>
+          <w:lang w:val="en-US"/>
+        </w:rPr>
+      </w:pPr>
+      <w:proofErr w:type="spellStart"/>
+      <w:r>
+        <w:rPr>
+          <w:rFonts w:ascii="Times New Roman" w:hAnsi="Times New Roman" w:cs="Times New Roman"/>
+          <w:sz w:val="28"/>
+          <w:szCs w:val="28"/>
+          <w:lang w:val="en-US"/>
+        </w:rPr>
+        <w:t>Sử</w:t>
+      </w:r>
+      <w:proofErr w:type="spellEnd"/>
+      <w:r>
+        <w:rPr>
+          <w:rFonts w:ascii="Times New Roman" w:hAnsi="Times New Roman" w:cs="Times New Roman"/>
+          <w:sz w:val="28"/>
+          <w:szCs w:val="28"/>
+          <w:lang w:val="en-US"/>
+        </w:rPr>
+        <w:t xml:space="preserve"> </w:t>
+      </w:r>
+      <w:proofErr w:type="spellStart"/>
+      <w:r>
+        <w:rPr>
+          <w:rFonts w:ascii="Times New Roman" w:hAnsi="Times New Roman" w:cs="Times New Roman"/>
+          <w:sz w:val="28"/>
+          <w:szCs w:val="28"/>
+          <w:lang w:val="en-US"/>
+        </w:rPr>
+        <w:t>dụng</w:t>
+      </w:r>
+      <w:proofErr w:type="spellEnd"/>
+      <w:r>
+        <w:rPr>
+          <w:rFonts w:ascii="Times New Roman" w:hAnsi="Times New Roman" w:cs="Times New Roman"/>
+          <w:sz w:val="28"/>
+          <w:szCs w:val="28"/>
+          <w:lang w:val="en-US"/>
+        </w:rPr>
+        <w:t xml:space="preserve"> java Swing </w:t>
+      </w:r>
+      <w:proofErr w:type="spellStart"/>
+      <w:r>
+        <w:rPr>
+          <w:rFonts w:ascii="Times New Roman" w:hAnsi="Times New Roman" w:cs="Times New Roman"/>
+          <w:sz w:val="28"/>
+          <w:szCs w:val="28"/>
+          <w:lang w:val="en-US"/>
+        </w:rPr>
+        <w:t>để</w:t>
+      </w:r>
+      <w:proofErr w:type="spellEnd"/>
+      <w:r>
+        <w:rPr>
+          <w:rFonts w:ascii="Times New Roman" w:hAnsi="Times New Roman" w:cs="Times New Roman"/>
+          <w:sz w:val="28"/>
+          <w:szCs w:val="28"/>
+          <w:lang w:val="en-US"/>
+        </w:rPr>
+        <w:t xml:space="preserve"> </w:t>
+      </w:r>
+      <w:proofErr w:type="spellStart"/>
+      <w:r>
+        <w:rPr>
+          <w:rFonts w:ascii="Times New Roman" w:hAnsi="Times New Roman" w:cs="Times New Roman"/>
+          <w:sz w:val="28"/>
+          <w:szCs w:val="28"/>
+          <w:lang w:val="en-US"/>
+        </w:rPr>
+        <w:t>tạo</w:t>
+      </w:r>
+      <w:proofErr w:type="spellEnd"/>
+      <w:r>
+        <w:rPr>
+          <w:rFonts w:ascii="Times New Roman" w:hAnsi="Times New Roman" w:cs="Times New Roman"/>
+          <w:sz w:val="28"/>
+          <w:szCs w:val="28"/>
+          <w:lang w:val="en-US"/>
+        </w:rPr>
+        <w:t xml:space="preserve"> </w:t>
+      </w:r>
+      <w:proofErr w:type="spellStart"/>
+      <w:r>
+        <w:rPr>
+          <w:rFonts w:ascii="Times New Roman" w:hAnsi="Times New Roman" w:cs="Times New Roman"/>
+          <w:sz w:val="28"/>
+          <w:szCs w:val="28"/>
+          <w:lang w:val="en-US"/>
+        </w:rPr>
+        <w:t>giao</w:t>
+      </w:r>
+      <w:proofErr w:type="spellEnd"/>
+      <w:r>
+        <w:rPr>
+          <w:rFonts w:ascii="Times New Roman" w:hAnsi="Times New Roman" w:cs="Times New Roman"/>
+          <w:sz w:val="28"/>
+          <w:szCs w:val="28"/>
+          <w:lang w:val="en-US"/>
+        </w:rPr>
+        <w:t xml:space="preserve"> </w:t>
+      </w:r>
+      <w:proofErr w:type="spellStart"/>
+      <w:r>
+        <w:rPr>
+          <w:rFonts w:ascii="Times New Roman" w:hAnsi="Times New Roman" w:cs="Times New Roman"/>
+          <w:sz w:val="28"/>
+          <w:szCs w:val="28"/>
+          <w:lang w:val="en-US"/>
+        </w:rPr>
+        <w:t>diện</w:t>
+      </w:r>
+      <w:proofErr w:type="spellEnd"/>
+      <w:r>
+        <w:rPr>
+          <w:rFonts w:ascii="Times New Roman" w:hAnsi="Times New Roman" w:cs="Times New Roman"/>
+          <w:sz w:val="28"/>
+          <w:szCs w:val="28"/>
+          <w:lang w:val="en-US"/>
+        </w:rPr>
+        <w:t xml:space="preserve"> GUI</w:t>
+      </w:r>
+    </w:p>
+    <w:p>
+      <w:pPr>
+        <w:pStyle w:val="ListParagraph"/>
+        <w:numPr>
+          <w:ilvl w:val="0"/>
+          <w:numId w:val="2"/>
+        </w:numPr>
+        <w:rPr>
+          <w:rFonts w:ascii="Times New Roman" w:hAnsi="Times New Roman" w:cs="Times New Roman"/>
+          <w:sz w:val="28"/>
+          <w:szCs w:val="28"/>
+          <w:lang w:val="en-US"/>
+        </w:rPr>
+      </w:pPr>
+      <w:proofErr w:type="spellStart"/>
+      <w:r>
+        <w:rPr>
+          <w:rFonts w:ascii="Times New Roman" w:hAnsi="Times New Roman" w:cs="Times New Roman"/>
+          <w:sz w:val="28"/>
+          <w:szCs w:val="28"/>
+          <w:lang w:val="en-US"/>
+        </w:rPr>
+        <w:t>Cơ</w:t>
+      </w:r>
+      <w:proofErr w:type="spellEnd"/>
+      <w:r>
+        <w:rPr>
+          <w:rFonts w:ascii="Times New Roman" w:hAnsi="Times New Roman" w:cs="Times New Roman"/>
+          <w:sz w:val="28"/>
+          <w:szCs w:val="28"/>
+          <w:lang w:val="en-US"/>
+        </w:rPr>
+        <w:t xml:space="preserve"> </w:t>
+      </w:r>
+      <w:proofErr w:type="spellStart"/>
+      <w:r>
+        <w:rPr>
+          <w:rFonts w:ascii="Times New Roman" w:hAnsi="Times New Roman" w:cs="Times New Roman"/>
+          <w:sz w:val="28"/>
+          <w:szCs w:val="28"/>
+          <w:lang w:val="en-US"/>
+        </w:rPr>
+        <w:t>sở</w:t>
+      </w:r>
+      <w:proofErr w:type="spellEnd"/>
+      <w:r>
+        <w:rPr>
+          <w:rFonts w:ascii="Times New Roman" w:hAnsi="Times New Roman" w:cs="Times New Roman"/>
+          <w:sz w:val="28"/>
+          <w:szCs w:val="28"/>
+          <w:lang w:val="en-US"/>
+        </w:rPr>
+        <w:t xml:space="preserve"> </w:t>
+      </w:r>
+      <w:proofErr w:type="spellStart"/>
+      <w:r>
+        <w:rPr>
+          <w:rFonts w:ascii="Times New Roman" w:hAnsi="Times New Roman" w:cs="Times New Roman"/>
+          <w:sz w:val="28"/>
+          <w:szCs w:val="28"/>
+          <w:lang w:val="en-US"/>
+        </w:rPr>
+        <w:t>dữ</w:t>
+      </w:r>
+      <w:proofErr w:type="spellEnd"/>
+      <w:r>
+        <w:rPr>
+          <w:rFonts w:ascii="Times New Roman" w:hAnsi="Times New Roman" w:cs="Times New Roman"/>
+          <w:sz w:val="28"/>
+          <w:szCs w:val="28"/>
+          <w:lang w:val="en-US"/>
+        </w:rPr>
+        <w:t xml:space="preserve"> </w:t>
+      </w:r>
+      <w:proofErr w:type="spellStart"/>
+      <w:r>
+        <w:rPr>
+          <w:rFonts w:ascii="Times New Roman" w:hAnsi="Times New Roman" w:cs="Times New Roman"/>
+          <w:sz w:val="28"/>
+          <w:szCs w:val="28"/>
+          <w:lang w:val="en-US"/>
+        </w:rPr>
+        <w:t>liệu</w:t>
+      </w:r>
+      <w:proofErr w:type="spellEnd"/>
+      <w:r>
+        <w:rPr>
+          <w:rFonts w:ascii="Times New Roman" w:hAnsi="Times New Roman" w:cs="Times New Roman"/>
+          <w:sz w:val="28"/>
+          <w:szCs w:val="28"/>
+          <w:lang w:val="en-US"/>
+        </w:rPr>
+        <w:t xml:space="preserve"> </w:t>
+      </w:r>
+      <w:proofErr w:type="spellStart"/>
+      <w:r>
+        <w:rPr>
+          <w:rFonts w:ascii="Times New Roman" w:hAnsi="Times New Roman" w:cs="Times New Roman"/>
+          <w:sz w:val="28"/>
+          <w:szCs w:val="28"/>
+          <w:lang w:val="en-US"/>
+        </w:rPr>
+        <w:t>tập</w:t>
+      </w:r>
+      <w:proofErr w:type="spellEnd"/>
+      <w:r>
+        <w:rPr>
+          <w:rFonts w:ascii="Times New Roman" w:hAnsi="Times New Roman" w:cs="Times New Roman"/>
+          <w:sz w:val="28"/>
+          <w:szCs w:val="28"/>
+          <w:lang w:val="en-US"/>
+        </w:rPr>
+        <w:t xml:space="preserve"> </w:t>
+      </w:r>
+      <w:proofErr w:type="spellStart"/>
+      <w:r>
+        <w:rPr>
+          <w:rFonts w:ascii="Times New Roman" w:hAnsi="Times New Roman" w:cs="Times New Roman"/>
+          <w:sz w:val="28"/>
+          <w:szCs w:val="28"/>
+          <w:lang w:val="en-US"/>
+        </w:rPr>
+        <w:t>trung</w:t>
+      </w:r>
+      <w:proofErr w:type="spellEnd"/>
+      <w:r>
+        <w:rPr>
+          <w:rFonts w:ascii="Times New Roman" w:hAnsi="Times New Roman" w:cs="Times New Roman"/>
+          <w:sz w:val="28"/>
+          <w:szCs w:val="28"/>
+          <w:lang w:val="en-US"/>
+        </w:rPr>
+        <w:t xml:space="preserve"> </w:t>
+      </w:r>
+      <w:proofErr w:type="spellStart"/>
+      <w:r>
+        <w:rPr>
+          <w:rFonts w:ascii="Times New Roman" w:hAnsi="Times New Roman" w:cs="Times New Roman"/>
+          <w:sz w:val="28"/>
+          <w:szCs w:val="28"/>
+          <w:lang w:val="en-US"/>
+        </w:rPr>
+        <w:t>trên</w:t>
+      </w:r>
+      <w:proofErr w:type="spellEnd"/>
+      <w:r>
+        <w:rPr>
+          <w:rFonts w:ascii="Times New Roman" w:hAnsi="Times New Roman" w:cs="Times New Roman"/>
+          <w:sz w:val="28"/>
+          <w:szCs w:val="28"/>
+          <w:lang w:val="en-US"/>
+        </w:rPr>
+        <w:t xml:space="preserve"> </w:t>
+      </w:r>
+      <w:proofErr w:type="spellStart"/>
+      <w:r>
+        <w:rPr>
+          <w:rFonts w:ascii="Times New Roman" w:hAnsi="Times New Roman" w:cs="Times New Roman"/>
+          <w:sz w:val="28"/>
+          <w:szCs w:val="28"/>
+          <w:lang w:val="en-US"/>
+        </w:rPr>
+        <w:t>máy</w:t>
+      </w:r>
+      <w:proofErr w:type="spellEnd"/>
+      <w:r>
+        <w:rPr>
+          <w:rFonts w:ascii="Times New Roman" w:hAnsi="Times New Roman" w:cs="Times New Roman"/>
+          <w:sz w:val="28"/>
+          <w:szCs w:val="28"/>
+          <w:lang w:val="en-US"/>
+        </w:rPr>
+        <w:t xml:space="preserve"> </w:t>
+      </w:r>
+      <w:proofErr w:type="spellStart"/>
+      <w:r>
+        <w:rPr>
+          <w:rFonts w:ascii="Times New Roman" w:hAnsi="Times New Roman" w:cs="Times New Roman"/>
+          <w:sz w:val="28"/>
+          <w:szCs w:val="28"/>
+          <w:lang w:val="en-US"/>
+        </w:rPr>
+        <w:t>chủ</w:t>
+      </w:r>
+      <w:proofErr w:type="spellEnd"/>
+      <w:r>
+        <w:rPr>
+          <w:rFonts w:ascii="Times New Roman" w:hAnsi="Times New Roman" w:cs="Times New Roman"/>
+          <w:sz w:val="28"/>
+          <w:szCs w:val="28"/>
+          <w:lang w:val="en-US"/>
+        </w:rPr>
+        <w:t xml:space="preserve">, </w:t>
+      </w:r>
+      <w:proofErr w:type="spellStart"/>
+      <w:r>
+        <w:rPr>
+          <w:rFonts w:ascii="Times New Roman" w:hAnsi="Times New Roman" w:cs="Times New Roman"/>
+          <w:sz w:val="28"/>
+          <w:szCs w:val="28"/>
+          <w:lang w:val="en-US"/>
+        </w:rPr>
+        <w:t>sử</w:t>
+      </w:r>
+      <w:proofErr w:type="spellEnd"/>
+      <w:r>
+        <w:rPr>
+          <w:rFonts w:ascii="Times New Roman" w:hAnsi="Times New Roman" w:cs="Times New Roman"/>
+          <w:sz w:val="28"/>
+          <w:szCs w:val="28"/>
+          <w:lang w:val="en-US"/>
+        </w:rPr>
+        <w:t xml:space="preserve"> </w:t>
+      </w:r>
+      <w:proofErr w:type="spellStart"/>
+      <w:r>
+        <w:rPr>
+          <w:rFonts w:ascii="Times New Roman" w:hAnsi="Times New Roman" w:cs="Times New Roman"/>
+          <w:sz w:val="28"/>
+          <w:szCs w:val="28"/>
+          <w:lang w:val="en-US"/>
+        </w:rPr>
+        <w:t>dụng</w:t>
+      </w:r>
+      <w:proofErr w:type="spellEnd"/>
+      <w:r>
+        <w:rPr>
+          <w:rFonts w:ascii="Times New Roman" w:hAnsi="Times New Roman" w:cs="Times New Roman"/>
+          <w:sz w:val="28"/>
+          <w:szCs w:val="28"/>
+          <w:lang w:val="en-US"/>
+        </w:rPr>
+        <w:t xml:space="preserve"> SQL Server.</w:t>
+      </w:r>
     </w:p>
     <w:sectPr>
       <w:headerReference w:type="even" r:id="rId10"/>
@@ -1707,7 +9641,7 @@
 </file>
 
 <file path=word/endnotes.xml><?xml version="1.0" encoding="utf-8"?>
-<w:endnotes xmlns:wpc="http://schemas.microsoft.com/office/word/2010/wordprocessingCanvas" xmlns:cx="http://schemas.microsoft.com/office/drawing/2014/chartex" xmlns:cx1="http://schemas.microsoft.com/office/drawing/2015/9/8/chartex" xmlns:cx2="http://schemas.microsoft.com/office/drawing/2015/10/21/chartex" xmlns:cx3="http://schemas.microsoft.com/office/drawing/2016/5/9/chartex" xmlns:cx4="http://schemas.microsoft.com/office/drawing/2016/5/10/chartex" xmlns:cx5="http://schemas.microsoft.com/office/drawing/2016/5/11/chartex" xmlns:cx6="http://schemas.microsoft.com/office/drawing/2016/5/12/chartex" xmlns:cx7="http://schemas.microsoft.com/office/drawing/2016/5/13/chartex" xmlns:cx8="http://schemas.microsoft.com/office/drawing/2016/5/14/chartex" xmlns:mc="http://schemas.openxmlformats.org/markup-compatibility/2006" xmlns:aink="http://schemas.microsoft.com/office/drawing/2016/ink" xmlns:am3d="http://schemas.microsoft.com/office/drawing/2017/model3d" xmlns:o="urn:schemas-microsoft-com:office:office" xmlns:oel="http://schemas.microsoft.com/office/2019/extlst" xmlns:r="http://schemas.openxmlformats.org/officeDocument/2006/relationships" xmlns:m="http://schemas.openxmlformats.org/officeDocument/2006/math" xmlns:v="urn:schemas-microsoft-com:vml" xmlns:wp14="http://schemas.microsoft.com/office/word/2010/wordprocessingDrawing" xmlns:wp="http://schemas.openxmlformats.org/drawingml/2006/wordprocessingDrawing" xmlns:w10="urn:schemas-microsoft-com:office:word" xmlns:w="http://schemas.openxmlformats.org/wordprocessingml/2006/main" xmlns:w14="http://schemas.microsoft.com/office/word/2010/wordml" xmlns:w15="http://schemas.microsoft.com/office/word/2012/wordml" xmlns:w16cex="http://schemas.microsoft.com/office/word/2018/wordml/cex" xmlns:w16cid="http://schemas.microsoft.com/office/word/2016/wordml/cid" xmlns:w16="http://schemas.microsoft.com/office/word/2018/wordml" xmlns:w16sdtdh="http://schemas.microsoft.com/office/word/2020/wordml/sdtdatahash" xmlns:w16se="http://schemas.microsoft.com/office/word/2015/wordml/symex" xmlns:wpg="http://schemas.microsoft.com/office/word/2010/wordprocessingGroup" xmlns:wpi="http://schemas.microsoft.com/office/word/2010/wordprocessingInk" xmlns:wne="http://schemas.microsoft.com/office/word/2006/wordml" xmlns:wps="http://schemas.microsoft.com/office/word/2010/wordprocessingShape" mc:Ignorable="w14 w15 w16se w16cid w16 w16cex w16sdtdh wp14">
+<w:endnotes xmlns:wpc="http://schemas.microsoft.com/office/word/2010/wordprocessingCanvas" xmlns:cx="http://schemas.microsoft.com/office/drawing/2014/chartex" xmlns:cx1="http://schemas.microsoft.com/office/drawing/2015/9/8/chartex" xmlns:cx2="http://schemas.microsoft.com/office/drawing/2015/10/21/chartex" xmlns:cx3="http://schemas.microsoft.com/office/drawing/2016/5/9/chartex" xmlns:cx4="http://schemas.microsoft.com/office/drawing/2016/5/10/chartex" xmlns:cx5="http://schemas.microsoft.com/office/drawing/2016/5/11/chartex" xmlns:cx6="http://schemas.microsoft.com/office/drawing/2016/5/12/chartex" xmlns:cx7="http://schemas.microsoft.com/office/drawing/2016/5/13/chartex" xmlns:cx8="http://schemas.microsoft.com/office/drawing/2016/5/14/chartex" xmlns:mc="http://schemas.openxmlformats.org/markup-compatibility/2006" xmlns:aink="http://schemas.microsoft.com/office/drawing/2016/ink" xmlns:am3d="http://schemas.microsoft.com/office/drawing/2017/model3d" xmlns:o="urn:schemas-microsoft-com:office:office" xmlns:r="http://schemas.openxmlformats.org/officeDocument/2006/relationships" xmlns:m="http://schemas.openxmlformats.org/officeDocument/2006/math" xmlns:v="urn:schemas-microsoft-com:vml" xmlns:wp14="http://schemas.microsoft.com/office/word/2010/wordprocessingDrawing" xmlns:wp="http://schemas.openxmlformats.org/drawingml/2006/wordprocessingDrawing" xmlns:w10="urn:schemas-microsoft-com:office:word" xmlns:w="http://schemas.openxmlformats.org/wordprocessingml/2006/main" xmlns:w14="http://schemas.microsoft.com/office/word/2010/wordml" xmlns:w15="http://schemas.microsoft.com/office/word/2012/wordml" xmlns:w16cex="http://schemas.microsoft.com/office/word/2018/wordml/cex" xmlns:w16cid="http://schemas.microsoft.com/office/word/2016/wordml/cid" xmlns:w16="http://schemas.microsoft.com/office/word/2018/wordml" xmlns:w16sdtdh="http://schemas.microsoft.com/office/word/2020/wordml/sdtdatahash" xmlns:w16se="http://schemas.microsoft.com/office/word/2015/wordml/symex" xmlns:wpg="http://schemas.microsoft.com/office/word/2010/wordprocessingGroup" xmlns:wpi="http://schemas.microsoft.com/office/word/2010/wordprocessingInk" xmlns:wne="http://schemas.microsoft.com/office/word/2006/wordml" xmlns:wps="http://schemas.microsoft.com/office/word/2010/wordprocessingShape" mc:Ignorable="w14 w15 w16se w16cid w16 w16cex w16sdtdh wp14">
   <w:endnote w:type="separator" w:id="-1">
     <w:p>
       <w:pPr>
@@ -1732,7 +9666,7 @@
 </file>
 
 <file path=word/footer1.xml><?xml version="1.0" encoding="utf-8"?>
-<w:ftr xmlns:wpc="http://schemas.microsoft.com/office/word/2010/wordprocessingCanvas" xmlns:cx="http://schemas.microsoft.com/office/drawing/2014/chartex" xmlns:cx1="http://schemas.microsoft.com/office/drawing/2015/9/8/chartex" xmlns:cx2="http://schemas.microsoft.com/office/drawing/2015/10/21/chartex" xmlns:cx3="http://schemas.microsoft.com/office/drawing/2016/5/9/chartex" xmlns:cx4="http://schemas.microsoft.com/office/drawing/2016/5/10/chartex" xmlns:cx5="http://schemas.microsoft.com/office/drawing/2016/5/11/chartex" xmlns:cx6="http://schemas.microsoft.com/office/drawing/2016/5/12/chartex" xmlns:cx7="http://schemas.microsoft.com/office/drawing/2016/5/13/chartex" xmlns:cx8="http://schemas.microsoft.com/office/drawing/2016/5/14/chartex" xmlns:mc="http://schemas.openxmlformats.org/markup-compatibility/2006" xmlns:aink="http://schemas.microsoft.com/office/drawing/2016/ink" xmlns:am3d="http://schemas.microsoft.com/office/drawing/2017/model3d" xmlns:o="urn:schemas-microsoft-com:office:office" xmlns:oel="http://schemas.microsoft.com/office/2019/extlst" xmlns:r="http://schemas.openxmlformats.org/officeDocument/2006/relationships" xmlns:m="http://schemas.openxmlformats.org/officeDocument/2006/math" xmlns:v="urn:schemas-microsoft-com:vml" xmlns:wp14="http://schemas.microsoft.com/office/word/2010/wordprocessingDrawing" xmlns:wp="http://schemas.openxmlformats.org/drawingml/2006/wordprocessingDrawing" xmlns:w10="urn:schemas-microsoft-com:office:word" xmlns:w="http://schemas.openxmlformats.org/wordprocessingml/2006/main" xmlns:w14="http://schemas.microsoft.com/office/word/2010/wordml" xmlns:w15="http://schemas.microsoft.com/office/word/2012/wordml" xmlns:w16cex="http://schemas.microsoft.com/office/word/2018/wordml/cex" xmlns:w16cid="http://schemas.microsoft.com/office/word/2016/wordml/cid" xmlns:w16="http://schemas.microsoft.com/office/word/2018/wordml" xmlns:w16sdtdh="http://schemas.microsoft.com/office/word/2020/wordml/sdtdatahash" xmlns:w16se="http://schemas.microsoft.com/office/word/2015/wordml/symex" xmlns:wpg="http://schemas.microsoft.com/office/word/2010/wordprocessingGroup" xmlns:wpi="http://schemas.microsoft.com/office/word/2010/wordprocessingInk" xmlns:wne="http://schemas.microsoft.com/office/word/2006/wordml" xmlns:wps="http://schemas.microsoft.com/office/word/2010/wordprocessingShape" mc:Ignorable="w14 w15 w16se w16cid w16 w16cex w16sdtdh wp14">
+<w:ftr xmlns:wpc="http://schemas.microsoft.com/office/word/2010/wordprocessingCanvas" xmlns:cx="http://schemas.microsoft.com/office/drawing/2014/chartex" xmlns:cx1="http://schemas.microsoft.com/office/drawing/2015/9/8/chartex" xmlns:cx2="http://schemas.microsoft.com/office/drawing/2015/10/21/chartex" xmlns:cx3="http://schemas.microsoft.com/office/drawing/2016/5/9/chartex" xmlns:cx4="http://schemas.microsoft.com/office/drawing/2016/5/10/chartex" xmlns:cx5="http://schemas.microsoft.com/office/drawing/2016/5/11/chartex" xmlns:cx6="http://schemas.microsoft.com/office/drawing/2016/5/12/chartex" xmlns:cx7="http://schemas.microsoft.com/office/drawing/2016/5/13/chartex" xmlns:cx8="http://schemas.microsoft.com/office/drawing/2016/5/14/chartex" xmlns:mc="http://schemas.openxmlformats.org/markup-compatibility/2006" xmlns:aink="http://schemas.microsoft.com/office/drawing/2016/ink" xmlns:am3d="http://schemas.microsoft.com/office/drawing/2017/model3d" xmlns:o="urn:schemas-microsoft-com:office:office" xmlns:r="http://schemas.openxmlformats.org/officeDocument/2006/relationships" xmlns:m="http://schemas.openxmlformats.org/officeDocument/2006/math" xmlns:v="urn:schemas-microsoft-com:vml" xmlns:wp14="http://schemas.microsoft.com/office/word/2010/wordprocessingDrawing" xmlns:wp="http://schemas.openxmlformats.org/drawingml/2006/wordprocessingDrawing" xmlns:w10="urn:schemas-microsoft-com:office:word" xmlns:w="http://schemas.openxmlformats.org/wordprocessingml/2006/main" xmlns:w14="http://schemas.microsoft.com/office/word/2010/wordml" xmlns:w15="http://schemas.microsoft.com/office/word/2012/wordml" xmlns:w16cex="http://schemas.microsoft.com/office/word/2018/wordml/cex" xmlns:w16cid="http://schemas.microsoft.com/office/word/2016/wordml/cid" xmlns:w16="http://schemas.microsoft.com/office/word/2018/wordml" xmlns:w16sdtdh="http://schemas.microsoft.com/office/word/2020/wordml/sdtdatahash" xmlns:w16se="http://schemas.microsoft.com/office/word/2015/wordml/symex" xmlns:wpg="http://schemas.microsoft.com/office/word/2010/wordprocessingGroup" xmlns:wpi="http://schemas.microsoft.com/office/word/2010/wordprocessingInk" xmlns:wne="http://schemas.microsoft.com/office/word/2006/wordml" xmlns:wps="http://schemas.microsoft.com/office/word/2010/wordprocessingShape" mc:Ignorable="w14 w15 w16se w16cid w16 w16cex w16sdtdh wp14">
   <w:p>
     <w:pPr>
       <w:pStyle w:val="Header"/>
@@ -1743,6 +9677,7 @@
         <w:szCs w:val="24"/>
       </w:rPr>
     </w:pPr>
+    <w:proofErr w:type="spellStart"/>
     <w:r>
       <w:rPr>
         <w:rFonts w:asciiTheme="majorHAnsi" w:hAnsiTheme="majorHAnsi" w:cstheme="majorHAnsi"/>
@@ -1751,8 +9686,75 @@
         <w:szCs w:val="24"/>
         <w:lang w:val="en-US"/>
       </w:rPr>
-      <w:t>Đồ án môn học</w:t>
+      <w:t>Đồ</w:t>
     </w:r>
+    <w:proofErr w:type="spellEnd"/>
+    <w:r>
+      <w:rPr>
+        <w:rFonts w:asciiTheme="majorHAnsi" w:hAnsiTheme="majorHAnsi" w:cstheme="majorHAnsi"/>
+        <w:i/>
+        <w:sz w:val="24"/>
+        <w:szCs w:val="24"/>
+        <w:lang w:val="en-US"/>
+      </w:rPr>
+      <w:t xml:space="preserve"> </w:t>
+    </w:r>
+    <w:proofErr w:type="spellStart"/>
+    <w:r>
+      <w:rPr>
+        <w:rFonts w:asciiTheme="majorHAnsi" w:hAnsiTheme="majorHAnsi" w:cstheme="majorHAnsi"/>
+        <w:i/>
+        <w:sz w:val="24"/>
+        <w:szCs w:val="24"/>
+        <w:lang w:val="en-US"/>
+      </w:rPr>
+      <w:t>án</w:t>
+    </w:r>
+    <w:proofErr w:type="spellEnd"/>
+    <w:r>
+      <w:rPr>
+        <w:rFonts w:asciiTheme="majorHAnsi" w:hAnsiTheme="majorHAnsi" w:cstheme="majorHAnsi"/>
+        <w:i/>
+        <w:sz w:val="24"/>
+        <w:szCs w:val="24"/>
+        <w:lang w:val="en-US"/>
+      </w:rPr>
+      <w:t xml:space="preserve"> </w:t>
+    </w:r>
+    <w:proofErr w:type="spellStart"/>
+    <w:r>
+      <w:rPr>
+        <w:rFonts w:asciiTheme="majorHAnsi" w:hAnsiTheme="majorHAnsi" w:cstheme="majorHAnsi"/>
+        <w:i/>
+        <w:sz w:val="24"/>
+        <w:szCs w:val="24"/>
+        <w:lang w:val="en-US"/>
+      </w:rPr>
+      <w:t>môn</w:t>
+    </w:r>
+    <w:proofErr w:type="spellEnd"/>
+    <w:r>
+      <w:rPr>
+        <w:rFonts w:asciiTheme="majorHAnsi" w:hAnsiTheme="majorHAnsi" w:cstheme="majorHAnsi"/>
+        <w:i/>
+        <w:sz w:val="24"/>
+        <w:szCs w:val="24"/>
+        <w:lang w:val="en-US"/>
+      </w:rPr>
+      <w:t xml:space="preserve"> </w:t>
+    </w:r>
+    <w:proofErr w:type="spellStart"/>
+    <w:r>
+      <w:rPr>
+        <w:rFonts w:asciiTheme="majorHAnsi" w:hAnsiTheme="majorHAnsi" w:cstheme="majorHAnsi"/>
+        <w:i/>
+        <w:sz w:val="24"/>
+        <w:szCs w:val="24"/>
+        <w:lang w:val="en-US"/>
+      </w:rPr>
+      <w:t>học</w:t>
+    </w:r>
+    <w:proofErr w:type="spellEnd"/>
     <w:r>
       <w:rPr>
         <w:rFonts w:asciiTheme="majorHAnsi" w:hAnsiTheme="majorHAnsi" w:cstheme="majorHAnsi"/>
@@ -1840,7 +9842,7 @@
 </file>
 
 <file path=word/footer2.xml><?xml version="1.0" encoding="utf-8"?>
-<w:ftr xmlns:wpc="http://schemas.microsoft.com/office/word/2010/wordprocessingCanvas" xmlns:cx="http://schemas.microsoft.com/office/drawing/2014/chartex" xmlns:cx1="http://schemas.microsoft.com/office/drawing/2015/9/8/chartex" xmlns:cx2="http://schemas.microsoft.com/office/drawing/2015/10/21/chartex" xmlns:cx3="http://schemas.microsoft.com/office/drawing/2016/5/9/chartex" xmlns:cx4="http://schemas.microsoft.com/office/drawing/2016/5/10/chartex" xmlns:cx5="http://schemas.microsoft.com/office/drawing/2016/5/11/chartex" xmlns:cx6="http://schemas.microsoft.com/office/drawing/2016/5/12/chartex" xmlns:cx7="http://schemas.microsoft.com/office/drawing/2016/5/13/chartex" xmlns:cx8="http://schemas.microsoft.com/office/drawing/2016/5/14/chartex" xmlns:mc="http://schemas.openxmlformats.org/markup-compatibility/2006" xmlns:aink="http://schemas.microsoft.com/office/drawing/2016/ink" xmlns:am3d="http://schemas.microsoft.com/office/drawing/2017/model3d" xmlns:o="urn:schemas-microsoft-com:office:office" xmlns:oel="http://schemas.microsoft.com/office/2019/extlst" xmlns:r="http://schemas.openxmlformats.org/officeDocument/2006/relationships" xmlns:m="http://schemas.openxmlformats.org/officeDocument/2006/math" xmlns:v="urn:schemas-microsoft-com:vml" xmlns:wp14="http://schemas.microsoft.com/office/word/2010/wordprocessingDrawing" xmlns:wp="http://schemas.openxmlformats.org/drawingml/2006/wordprocessingDrawing" xmlns:w10="urn:schemas-microsoft-com:office:word" xmlns:w="http://schemas.openxmlformats.org/wordprocessingml/2006/main" xmlns:w14="http://schemas.microsoft.com/office/word/2010/wordml" xmlns:w15="http://schemas.microsoft.com/office/word/2012/wordml" xmlns:w16cex="http://schemas.microsoft.com/office/word/2018/wordml/cex" xmlns:w16cid="http://schemas.microsoft.com/office/word/2016/wordml/cid" xmlns:w16="http://schemas.microsoft.com/office/word/2018/wordml" xmlns:w16sdtdh="http://schemas.microsoft.com/office/word/2020/wordml/sdtdatahash" xmlns:w16se="http://schemas.microsoft.com/office/word/2015/wordml/symex" xmlns:wpg="http://schemas.microsoft.com/office/word/2010/wordprocessingGroup" xmlns:wpi="http://schemas.microsoft.com/office/word/2010/wordprocessingInk" xmlns:wne="http://schemas.microsoft.com/office/word/2006/wordml" xmlns:wps="http://schemas.microsoft.com/office/word/2010/wordprocessingShape" mc:Ignorable="w14 w15 w16se w16cid w16 w16cex w16sdtdh wp14">
+<w:ftr xmlns:wpc="http://schemas.microsoft.com/office/word/2010/wordprocessingCanvas" xmlns:cx="http://schemas.microsoft.com/office/drawing/2014/chartex" xmlns:cx1="http://schemas.microsoft.com/office/drawing/2015/9/8/chartex" xmlns:cx2="http://schemas.microsoft.com/office/drawing/2015/10/21/chartex" xmlns:cx3="http://schemas.microsoft.com/office/drawing/2016/5/9/chartex" xmlns:cx4="http://schemas.microsoft.com/office/drawing/2016/5/10/chartex" xmlns:cx5="http://schemas.microsoft.com/office/drawing/2016/5/11/chartex" xmlns:cx6="http://schemas.microsoft.com/office/drawing/2016/5/12/chartex" xmlns:cx7="http://schemas.microsoft.com/office/drawing/2016/5/13/chartex" xmlns:cx8="http://schemas.microsoft.com/office/drawing/2016/5/14/chartex" xmlns:mc="http://schemas.openxmlformats.org/markup-compatibility/2006" xmlns:aink="http://schemas.microsoft.com/office/drawing/2016/ink" xmlns:am3d="http://schemas.microsoft.com/office/drawing/2017/model3d" xmlns:o="urn:schemas-microsoft-com:office:office" xmlns:r="http://schemas.openxmlformats.org/officeDocument/2006/relationships" xmlns:m="http://schemas.openxmlformats.org/officeDocument/2006/math" xmlns:v="urn:schemas-microsoft-com:vml" xmlns:wp14="http://schemas.microsoft.com/office/word/2010/wordprocessingDrawing" xmlns:wp="http://schemas.openxmlformats.org/drawingml/2006/wordprocessingDrawing" xmlns:w10="urn:schemas-microsoft-com:office:word" xmlns:w="http://schemas.openxmlformats.org/wordprocessingml/2006/main" xmlns:w14="http://schemas.microsoft.com/office/word/2010/wordml" xmlns:w15="http://schemas.microsoft.com/office/word/2012/wordml" xmlns:w16cex="http://schemas.microsoft.com/office/word/2018/wordml/cex" xmlns:w16cid="http://schemas.microsoft.com/office/word/2016/wordml/cid" xmlns:w16="http://schemas.microsoft.com/office/word/2018/wordml" xmlns:w16sdtdh="http://schemas.microsoft.com/office/word/2020/wordml/sdtdatahash" xmlns:w16se="http://schemas.microsoft.com/office/word/2015/wordml/symex" xmlns:wpg="http://schemas.microsoft.com/office/word/2010/wordprocessingGroup" xmlns:wpi="http://schemas.microsoft.com/office/word/2010/wordprocessingInk" xmlns:wne="http://schemas.microsoft.com/office/word/2006/wordml" xmlns:wps="http://schemas.microsoft.com/office/word/2010/wordprocessingShape" mc:Ignorable="w14 w15 w16se w16cid w16 w16cex w16sdtdh wp14">
   <w:p>
     <w:pPr>
       <w:pStyle w:val="Header"/>
@@ -1938,7 +9940,7 @@
 </file>
 
 <file path=word/footer3.xml><?xml version="1.0" encoding="utf-8"?>
-<w:ftr xmlns:wpc="http://schemas.microsoft.com/office/word/2010/wordprocessingCanvas" xmlns:cx="http://schemas.microsoft.com/office/drawing/2014/chartex" xmlns:cx1="http://schemas.microsoft.com/office/drawing/2015/9/8/chartex" xmlns:cx2="http://schemas.microsoft.com/office/drawing/2015/10/21/chartex" xmlns:cx3="http://schemas.microsoft.com/office/drawing/2016/5/9/chartex" xmlns:cx4="http://schemas.microsoft.com/office/drawing/2016/5/10/chartex" xmlns:cx5="http://schemas.microsoft.com/office/drawing/2016/5/11/chartex" xmlns:cx6="http://schemas.microsoft.com/office/drawing/2016/5/12/chartex" xmlns:cx7="http://schemas.microsoft.com/office/drawing/2016/5/13/chartex" xmlns:cx8="http://schemas.microsoft.com/office/drawing/2016/5/14/chartex" xmlns:mc="http://schemas.openxmlformats.org/markup-compatibility/2006" xmlns:aink="http://schemas.microsoft.com/office/drawing/2016/ink" xmlns:am3d="http://schemas.microsoft.com/office/drawing/2017/model3d" xmlns:o="urn:schemas-microsoft-com:office:office" xmlns:oel="http://schemas.microsoft.com/office/2019/extlst" xmlns:r="http://schemas.openxmlformats.org/officeDocument/2006/relationships" xmlns:m="http://schemas.openxmlformats.org/officeDocument/2006/math" xmlns:v="urn:schemas-microsoft-com:vml" xmlns:wp14="http://schemas.microsoft.com/office/word/2010/wordprocessingDrawing" xmlns:wp="http://schemas.openxmlformats.org/drawingml/2006/wordprocessingDrawing" xmlns:w10="urn:schemas-microsoft-com:office:word" xmlns:w="http://schemas.openxmlformats.org/wordprocessingml/2006/main" xmlns:w14="http://schemas.microsoft.com/office/word/2010/wordml" xmlns:w15="http://schemas.microsoft.com/office/word/2012/wordml" xmlns:w16cex="http://schemas.microsoft.com/office/word/2018/wordml/cex" xmlns:w16cid="http://schemas.microsoft.com/office/word/2016/wordml/cid" xmlns:w16="http://schemas.microsoft.com/office/word/2018/wordml" xmlns:w16sdtdh="http://schemas.microsoft.com/office/word/2020/wordml/sdtdatahash" xmlns:w16se="http://schemas.microsoft.com/office/word/2015/wordml/symex" xmlns:wpg="http://schemas.microsoft.com/office/word/2010/wordprocessingGroup" xmlns:wpi="http://schemas.microsoft.com/office/word/2010/wordprocessingInk" xmlns:wne="http://schemas.microsoft.com/office/word/2006/wordml" xmlns:wps="http://schemas.microsoft.com/office/word/2010/wordprocessingShape" mc:Ignorable="w14 w15 w16se w16cid w16 w16cex w16sdtdh wp14">
+<w:ftr xmlns:wpc="http://schemas.microsoft.com/office/word/2010/wordprocessingCanvas" xmlns:cx="http://schemas.microsoft.com/office/drawing/2014/chartex" xmlns:cx1="http://schemas.microsoft.com/office/drawing/2015/9/8/chartex" xmlns:cx2="http://schemas.microsoft.com/office/drawing/2015/10/21/chartex" xmlns:cx3="http://schemas.microsoft.com/office/drawing/2016/5/9/chartex" xmlns:cx4="http://schemas.microsoft.com/office/drawing/2016/5/10/chartex" xmlns:cx5="http://schemas.microsoft.com/office/drawing/2016/5/11/chartex" xmlns:cx6="http://schemas.microsoft.com/office/drawing/2016/5/12/chartex" xmlns:cx7="http://schemas.microsoft.com/office/drawing/2016/5/13/chartex" xmlns:cx8="http://schemas.microsoft.com/office/drawing/2016/5/14/chartex" xmlns:mc="http://schemas.openxmlformats.org/markup-compatibility/2006" xmlns:aink="http://schemas.microsoft.com/office/drawing/2016/ink" xmlns:am3d="http://schemas.microsoft.com/office/drawing/2017/model3d" xmlns:o="urn:schemas-microsoft-com:office:office" xmlns:r="http://schemas.openxmlformats.org/officeDocument/2006/relationships" xmlns:m="http://schemas.openxmlformats.org/officeDocument/2006/math" xmlns:v="urn:schemas-microsoft-com:vml" xmlns:wp14="http://schemas.microsoft.com/office/word/2010/wordprocessingDrawing" xmlns:wp="http://schemas.openxmlformats.org/drawingml/2006/wordprocessingDrawing" xmlns:w10="urn:schemas-microsoft-com:office:word" xmlns:w="http://schemas.openxmlformats.org/wordprocessingml/2006/main" xmlns:w14="http://schemas.microsoft.com/office/word/2010/wordml" xmlns:w15="http://schemas.microsoft.com/office/word/2012/wordml" xmlns:w16cex="http://schemas.microsoft.com/office/word/2018/wordml/cex" xmlns:w16cid="http://schemas.microsoft.com/office/word/2016/wordml/cid" xmlns:w16="http://schemas.microsoft.com/office/word/2018/wordml" xmlns:w16sdtdh="http://schemas.microsoft.com/office/word/2020/wordml/sdtdatahash" xmlns:w16se="http://schemas.microsoft.com/office/word/2015/wordml/symex" xmlns:wpg="http://schemas.microsoft.com/office/word/2010/wordprocessingGroup" xmlns:wpi="http://schemas.microsoft.com/office/word/2010/wordprocessingInk" xmlns:wne="http://schemas.microsoft.com/office/word/2006/wordml" xmlns:wps="http://schemas.microsoft.com/office/word/2010/wordprocessingShape" mc:Ignorable="w14 w15 w16se w16cid w16 w16cex w16sdtdh wp14">
   <w:p>
     <w:pPr>
       <w:pStyle w:val="Footer"/>
@@ -2010,7 +10012,7 @@
 </file>
 
 <file path=word/footnotes.xml><?xml version="1.0" encoding="utf-8"?>
-<w:footnotes xmlns:wpc="http://schemas.microsoft.com/office/word/2010/wordprocessingCanvas" xmlns:cx="http://schemas.microsoft.com/office/drawing/2014/chartex" xmlns:cx1="http://schemas.microsoft.com/office/drawing/2015/9/8/chartex" xmlns:cx2="http://schemas.microsoft.com/office/drawing/2015/10/21/chartex" xmlns:cx3="http://schemas.microsoft.com/office/drawing/2016/5/9/chartex" xmlns:cx4="http://schemas.microsoft.com/office/drawing/2016/5/10/chartex" xmlns:cx5="http://schemas.microsoft.com/office/drawing/2016/5/11/chartex" xmlns:cx6="http://schemas.microsoft.com/office/drawing/2016/5/12/chartex" xmlns:cx7="http://schemas.microsoft.com/office/drawing/2016/5/13/chartex" xmlns:cx8="http://schemas.microsoft.com/office/drawing/2016/5/14/chartex" xmlns:mc="http://schemas.openxmlformats.org/markup-compatibility/2006" xmlns:aink="http://schemas.microsoft.com/office/drawing/2016/ink" xmlns:am3d="http://schemas.microsoft.com/office/drawing/2017/model3d" xmlns:o="urn:schemas-microsoft-com:office:office" xmlns:oel="http://schemas.microsoft.com/office/2019/extlst" xmlns:r="http://schemas.openxmlformats.org/officeDocument/2006/relationships" xmlns:m="http://schemas.openxmlformats.org/officeDocument/2006/math" xmlns:v="urn:schemas-microsoft-com:vml" xmlns:wp14="http://schemas.microsoft.com/office/word/2010/wordprocessingDrawing" xmlns:wp="http://schemas.openxmlformats.org/drawingml/2006/wordprocessingDrawing" xmlns:w10="urn:schemas-microsoft-com:office:word" xmlns:w="http://schemas.openxmlformats.org/wordprocessingml/2006/main" xmlns:w14="http://schemas.microsoft.com/office/word/2010/wordml" xmlns:w15="http://schemas.microsoft.com/office/word/2012/wordml" xmlns:w16cex="http://schemas.microsoft.com/office/word/2018/wordml/cex" xmlns:w16cid="http://schemas.microsoft.com/office/word/2016/wordml/cid" xmlns:w16="http://schemas.microsoft.com/office/word/2018/wordml" xmlns:w16sdtdh="http://schemas.microsoft.com/office/word/2020/wordml/sdtdatahash" xmlns:w16se="http://schemas.microsoft.com/office/word/2015/wordml/symex" xmlns:wpg="http://schemas.microsoft.com/office/word/2010/wordprocessingGroup" xmlns:wpi="http://schemas.microsoft.com/office/word/2010/wordprocessingInk" xmlns:wne="http://schemas.microsoft.com/office/word/2006/wordml" xmlns:wps="http://schemas.microsoft.com/office/word/2010/wordprocessingShape" mc:Ignorable="w14 w15 w16se w16cid w16 w16cex w16sdtdh wp14">
+<w:footnotes xmlns:wpc="http://schemas.microsoft.com/office/word/2010/wordprocessingCanvas" xmlns:cx="http://schemas.microsoft.com/office/drawing/2014/chartex" xmlns:cx1="http://schemas.microsoft.com/office/drawing/2015/9/8/chartex" xmlns:cx2="http://schemas.microsoft.com/office/drawing/2015/10/21/chartex" xmlns:cx3="http://schemas.microsoft.com/office/drawing/2016/5/9/chartex" xmlns:cx4="http://schemas.microsoft.com/office/drawing/2016/5/10/chartex" xmlns:cx5="http://schemas.microsoft.com/office/drawing/2016/5/11/chartex" xmlns:cx6="http://schemas.microsoft.com/office/drawing/2016/5/12/chartex" xmlns:cx7="http://schemas.microsoft.com/office/drawing/2016/5/13/chartex" xmlns:cx8="http://schemas.microsoft.com/office/drawing/2016/5/14/chartex" xmlns:mc="http://schemas.openxmlformats.org/markup-compatibility/2006" xmlns:aink="http://schemas.microsoft.com/office/drawing/2016/ink" xmlns:am3d="http://schemas.microsoft.com/office/drawing/2017/model3d" xmlns:o="urn:schemas-microsoft-com:office:office" xmlns:r="http://schemas.openxmlformats.org/officeDocument/2006/relationships" xmlns:m="http://schemas.openxmlformats.org/officeDocument/2006/math" xmlns:v="urn:schemas-microsoft-com:vml" xmlns:wp14="http://schemas.microsoft.com/office/word/2010/wordprocessingDrawing" xmlns:wp="http://schemas.openxmlformats.org/drawingml/2006/wordprocessingDrawing" xmlns:w10="urn:schemas-microsoft-com:office:word" xmlns:w="http://schemas.openxmlformats.org/wordprocessingml/2006/main" xmlns:w14="http://schemas.microsoft.com/office/word/2010/wordml" xmlns:w15="http://schemas.microsoft.com/office/word/2012/wordml" xmlns:w16cex="http://schemas.microsoft.com/office/word/2018/wordml/cex" xmlns:w16cid="http://schemas.microsoft.com/office/word/2016/wordml/cid" xmlns:w16="http://schemas.microsoft.com/office/word/2018/wordml" xmlns:w16sdtdh="http://schemas.microsoft.com/office/word/2020/wordml/sdtdatahash" xmlns:w16se="http://schemas.microsoft.com/office/word/2015/wordml/symex" xmlns:wpg="http://schemas.microsoft.com/office/word/2010/wordprocessingGroup" xmlns:wpi="http://schemas.microsoft.com/office/word/2010/wordprocessingInk" xmlns:wne="http://schemas.microsoft.com/office/word/2006/wordml" xmlns:wps="http://schemas.microsoft.com/office/word/2010/wordprocessingShape" mc:Ignorable="w14 w15 w16se w16cid w16 w16cex w16sdtdh wp14">
   <w:footnote w:type="separator" w:id="-1">
     <w:p>
       <w:pPr>
@@ -2035,7 +10037,7 @@
 </file>
 
 <file path=word/header1.xml><?xml version="1.0" encoding="utf-8"?>
-<w:hdr xmlns:wpc="http://schemas.microsoft.com/office/word/2010/wordprocessingCanvas" xmlns:cx="http://schemas.microsoft.com/office/drawing/2014/chartex" xmlns:cx1="http://schemas.microsoft.com/office/drawing/2015/9/8/chartex" xmlns:cx2="http://schemas.microsoft.com/office/drawing/2015/10/21/chartex" xmlns:cx3="http://schemas.microsoft.com/office/drawing/2016/5/9/chartex" xmlns:cx4="http://schemas.microsoft.com/office/drawing/2016/5/10/chartex" xmlns:cx5="http://schemas.microsoft.com/office/drawing/2016/5/11/chartex" xmlns:cx6="http://schemas.microsoft.com/office/drawing/2016/5/12/chartex" xmlns:cx7="http://schemas.microsoft.com/office/drawing/2016/5/13/chartex" xmlns:cx8="http://schemas.microsoft.com/office/drawing/2016/5/14/chartex" xmlns:mc="http://schemas.openxmlformats.org/markup-compatibility/2006" xmlns:aink="http://schemas.microsoft.com/office/drawing/2016/ink" xmlns:am3d="http://schemas.microsoft.com/office/drawing/2017/model3d" xmlns:o="urn:schemas-microsoft-com:office:office" xmlns:oel="http://schemas.microsoft.com/office/2019/extlst" xmlns:r="http://schemas.openxmlformats.org/officeDocument/2006/relationships" xmlns:m="http://schemas.openxmlformats.org/officeDocument/2006/math" xmlns:v="urn:schemas-microsoft-com:vml" xmlns:wp14="http://schemas.microsoft.com/office/word/2010/wordprocessingDrawing" xmlns:wp="http://schemas.openxmlformats.org/drawingml/2006/wordprocessingDrawing" xmlns:w10="urn:schemas-microsoft-com:office:word" xmlns:w="http://schemas.openxmlformats.org/wordprocessingml/2006/main" xmlns:w14="http://schemas.microsoft.com/office/word/2010/wordml" xmlns:w15="http://schemas.microsoft.com/office/word/2012/wordml" xmlns:w16cex="http://schemas.microsoft.com/office/word/2018/wordml/cex" xmlns:w16cid="http://schemas.microsoft.com/office/word/2016/wordml/cid" xmlns:w16="http://schemas.microsoft.com/office/word/2018/wordml" xmlns:w16sdtdh="http://schemas.microsoft.com/office/word/2020/wordml/sdtdatahash" xmlns:w16se="http://schemas.microsoft.com/office/word/2015/wordml/symex" xmlns:wpg="http://schemas.microsoft.com/office/word/2010/wordprocessingGroup" xmlns:wpi="http://schemas.microsoft.com/office/word/2010/wordprocessingInk" xmlns:wne="http://schemas.microsoft.com/office/word/2006/wordml" xmlns:wps="http://schemas.microsoft.com/office/word/2010/wordprocessingShape" mc:Ignorable="w14 w15 w16se w16cid w16 w16cex w16sdtdh wp14">
+<w:hdr xmlns:wpc="http://schemas.microsoft.com/office/word/2010/wordprocessingCanvas" xmlns:cx="http://schemas.microsoft.com/office/drawing/2014/chartex" xmlns:cx1="http://schemas.microsoft.com/office/drawing/2015/9/8/chartex" xmlns:cx2="http://schemas.microsoft.com/office/drawing/2015/10/21/chartex" xmlns:cx3="http://schemas.microsoft.com/office/drawing/2016/5/9/chartex" xmlns:cx4="http://schemas.microsoft.com/office/drawing/2016/5/10/chartex" xmlns:cx5="http://schemas.microsoft.com/office/drawing/2016/5/11/chartex" xmlns:cx6="http://schemas.microsoft.com/office/drawing/2016/5/12/chartex" xmlns:cx7="http://schemas.microsoft.com/office/drawing/2016/5/13/chartex" xmlns:cx8="http://schemas.microsoft.com/office/drawing/2016/5/14/chartex" xmlns:mc="http://schemas.openxmlformats.org/markup-compatibility/2006" xmlns:aink="http://schemas.microsoft.com/office/drawing/2016/ink" xmlns:am3d="http://schemas.microsoft.com/office/drawing/2017/model3d" xmlns:o="urn:schemas-microsoft-com:office:office" xmlns:r="http://schemas.openxmlformats.org/officeDocument/2006/relationships" xmlns:m="http://schemas.openxmlformats.org/officeDocument/2006/math" xmlns:v="urn:schemas-microsoft-com:vml" xmlns:wp14="http://schemas.microsoft.com/office/word/2010/wordprocessingDrawing" xmlns:wp="http://schemas.openxmlformats.org/drawingml/2006/wordprocessingDrawing" xmlns:w10="urn:schemas-microsoft-com:office:word" xmlns:w="http://schemas.openxmlformats.org/wordprocessingml/2006/main" xmlns:w14="http://schemas.microsoft.com/office/word/2010/wordml" xmlns:w15="http://schemas.microsoft.com/office/word/2012/wordml" xmlns:w16cex="http://schemas.microsoft.com/office/word/2018/wordml/cex" xmlns:w16cid="http://schemas.microsoft.com/office/word/2016/wordml/cid" xmlns:w16="http://schemas.microsoft.com/office/word/2018/wordml" xmlns:w16sdtdh="http://schemas.microsoft.com/office/word/2020/wordml/sdtdatahash" xmlns:w16se="http://schemas.microsoft.com/office/word/2015/wordml/symex" xmlns:wpg="http://schemas.microsoft.com/office/word/2010/wordprocessingGroup" xmlns:wpi="http://schemas.microsoft.com/office/word/2010/wordprocessingInk" xmlns:wne="http://schemas.microsoft.com/office/word/2006/wordml" xmlns:wps="http://schemas.microsoft.com/office/word/2010/wordprocessingShape" mc:Ignorable="w14 w15 w16se w16cid w16 w16cex w16sdtdh wp14">
   <w:p>
     <w:pPr>
       <w:pStyle w:val="Header"/>
@@ -2071,7 +10073,7 @@
 </file>
 
 <file path=word/header2.xml><?xml version="1.0" encoding="utf-8"?>
-<w:hdr xmlns:wpc="http://schemas.microsoft.com/office/word/2010/wordprocessingCanvas" xmlns:cx="http://schemas.microsoft.com/office/drawing/2014/chartex" xmlns:cx1="http://schemas.microsoft.com/office/drawing/2015/9/8/chartex" xmlns:cx2="http://schemas.microsoft.com/office/drawing/2015/10/21/chartex" xmlns:cx3="http://schemas.microsoft.com/office/drawing/2016/5/9/chartex" xmlns:cx4="http://schemas.microsoft.com/office/drawing/2016/5/10/chartex" xmlns:cx5="http://schemas.microsoft.com/office/drawing/2016/5/11/chartex" xmlns:cx6="http://schemas.microsoft.com/office/drawing/2016/5/12/chartex" xmlns:cx7="http://schemas.microsoft.com/office/drawing/2016/5/13/chartex" xmlns:cx8="http://schemas.microsoft.com/office/drawing/2016/5/14/chartex" xmlns:mc="http://schemas.openxmlformats.org/markup-compatibility/2006" xmlns:aink="http://schemas.microsoft.com/office/drawing/2016/ink" xmlns:am3d="http://schemas.microsoft.com/office/drawing/2017/model3d" xmlns:o="urn:schemas-microsoft-com:office:office" xmlns:oel="http://schemas.microsoft.com/office/2019/extlst" xmlns:r="http://schemas.openxmlformats.org/officeDocument/2006/relationships" xmlns:m="http://schemas.openxmlformats.org/officeDocument/2006/math" xmlns:v="urn:schemas-microsoft-com:vml" xmlns:wp14="http://schemas.microsoft.com/office/word/2010/wordprocessingDrawing" xmlns:wp="http://schemas.openxmlformats.org/drawingml/2006/wordprocessingDrawing" xmlns:w10="urn:schemas-microsoft-com:office:word" xmlns:w="http://schemas.openxmlformats.org/wordprocessingml/2006/main" xmlns:w14="http://schemas.microsoft.com/office/word/2010/wordml" xmlns:w15="http://schemas.microsoft.com/office/word/2012/wordml" xmlns:w16cex="http://schemas.microsoft.com/office/word/2018/wordml/cex" xmlns:w16cid="http://schemas.microsoft.com/office/word/2016/wordml/cid" xmlns:w16="http://schemas.microsoft.com/office/word/2018/wordml" xmlns:w16sdtdh="http://schemas.microsoft.com/office/word/2020/wordml/sdtdatahash" xmlns:w16se="http://schemas.microsoft.com/office/word/2015/wordml/symex" xmlns:wpg="http://schemas.microsoft.com/office/word/2010/wordprocessingGroup" xmlns:wpi="http://schemas.microsoft.com/office/word/2010/wordprocessingInk" xmlns:wne="http://schemas.microsoft.com/office/word/2006/wordml" xmlns:wps="http://schemas.microsoft.com/office/word/2010/wordprocessingShape" mc:Ignorable="w14 w15 w16se w16cid w16 w16cex w16sdtdh wp14">
+<w:hdr xmlns:wpc="http://schemas.microsoft.com/office/word/2010/wordprocessingCanvas" xmlns:cx="http://schemas.microsoft.com/office/drawing/2014/chartex" xmlns:cx1="http://schemas.microsoft.com/office/drawing/2015/9/8/chartex" xmlns:cx2="http://schemas.microsoft.com/office/drawing/2015/10/21/chartex" xmlns:cx3="http://schemas.microsoft.com/office/drawing/2016/5/9/chartex" xmlns:cx4="http://schemas.microsoft.com/office/drawing/2016/5/10/chartex" xmlns:cx5="http://schemas.microsoft.com/office/drawing/2016/5/11/chartex" xmlns:cx6="http://schemas.microsoft.com/office/drawing/2016/5/12/chartex" xmlns:cx7="http://schemas.microsoft.com/office/drawing/2016/5/13/chartex" xmlns:cx8="http://schemas.microsoft.com/office/drawing/2016/5/14/chartex" xmlns:mc="http://schemas.openxmlformats.org/markup-compatibility/2006" xmlns:aink="http://schemas.microsoft.com/office/drawing/2016/ink" xmlns:am3d="http://schemas.microsoft.com/office/drawing/2017/model3d" xmlns:o="urn:schemas-microsoft-com:office:office" xmlns:r="http://schemas.openxmlformats.org/officeDocument/2006/relationships" xmlns:m="http://schemas.openxmlformats.org/officeDocument/2006/math" xmlns:v="urn:schemas-microsoft-com:vml" xmlns:wp14="http://schemas.microsoft.com/office/word/2010/wordprocessingDrawing" xmlns:wp="http://schemas.openxmlformats.org/drawingml/2006/wordprocessingDrawing" xmlns:w10="urn:schemas-microsoft-com:office:word" xmlns:w="http://schemas.openxmlformats.org/wordprocessingml/2006/main" xmlns:w14="http://schemas.microsoft.com/office/word/2010/wordml" xmlns:w15="http://schemas.microsoft.com/office/word/2012/wordml" xmlns:w16cex="http://schemas.microsoft.com/office/word/2018/wordml/cex" xmlns:w16cid="http://schemas.microsoft.com/office/word/2016/wordml/cid" xmlns:w16="http://schemas.microsoft.com/office/word/2018/wordml" xmlns:w16sdtdh="http://schemas.microsoft.com/office/word/2020/wordml/sdtdatahash" xmlns:w16se="http://schemas.microsoft.com/office/word/2015/wordml/symex" xmlns:wpg="http://schemas.microsoft.com/office/word/2010/wordprocessingGroup" xmlns:wpi="http://schemas.microsoft.com/office/word/2010/wordprocessingInk" xmlns:wne="http://schemas.microsoft.com/office/word/2006/wordml" xmlns:wps="http://schemas.microsoft.com/office/word/2010/wordprocessingShape" mc:Ignorable="w14 w15 w16se w16cid w16 w16cex w16sdtdh wp14">
   <w:p>
     <w:pPr>
       <w:pStyle w:val="Header"/>
@@ -2105,7 +10107,7 @@
 </file>
 
 <file path=word/numbering.xml><?xml version="1.0" encoding="utf-8"?>
-<w:numbering xmlns:wpc="http://schemas.microsoft.com/office/word/2010/wordprocessingCanvas" xmlns:cx="http://schemas.microsoft.com/office/drawing/2014/chartex" xmlns:cx1="http://schemas.microsoft.com/office/drawing/2015/9/8/chartex" xmlns:cx2="http://schemas.microsoft.com/office/drawing/2015/10/21/chartex" xmlns:cx3="http://schemas.microsoft.com/office/drawing/2016/5/9/chartex" xmlns:cx4="http://schemas.microsoft.com/office/drawing/2016/5/10/chartex" xmlns:cx5="http://schemas.microsoft.com/office/drawing/2016/5/11/chartex" xmlns:cx6="http://schemas.microsoft.com/office/drawing/2016/5/12/chartex" xmlns:cx7="http://schemas.microsoft.com/office/drawing/2016/5/13/chartex" xmlns:cx8="http://schemas.microsoft.com/office/drawing/2016/5/14/chartex" xmlns:mc="http://schemas.openxmlformats.org/markup-compatibility/2006" xmlns:aink="http://schemas.microsoft.com/office/drawing/2016/ink" xmlns:am3d="http://schemas.microsoft.com/office/drawing/2017/model3d" xmlns:o="urn:schemas-microsoft-com:office:office" xmlns:oel="http://schemas.microsoft.com/office/2019/extlst" xmlns:r="http://schemas.openxmlformats.org/officeDocument/2006/relationships" xmlns:m="http://schemas.openxmlformats.org/officeDocument/2006/math" xmlns:v="urn:schemas-microsoft-com:vml" xmlns:wp14="http://schemas.microsoft.com/office/word/2010/wordprocessingDrawing" xmlns:wp="http://schemas.openxmlformats.org/drawingml/2006/wordprocessingDrawing" xmlns:w10="urn:schemas-microsoft-com:office:word" xmlns:w="http://schemas.openxmlformats.org/wordprocessingml/2006/main" xmlns:w14="http://schemas.microsoft.com/office/word/2010/wordml" xmlns:w15="http://schemas.microsoft.com/office/word/2012/wordml" xmlns:w16cex="http://schemas.microsoft.com/office/word/2018/wordml/cex" xmlns:w16cid="http://schemas.microsoft.com/office/word/2016/wordml/cid" xmlns:w16="http://schemas.microsoft.com/office/word/2018/wordml" xmlns:w16sdtdh="http://schemas.microsoft.com/office/word/2020/wordml/sdtdatahash" xmlns:w16se="http://schemas.microsoft.com/office/word/2015/wordml/symex" xmlns:wpg="http://schemas.microsoft.com/office/word/2010/wordprocessingGroup" xmlns:wpi="http://schemas.microsoft.com/office/word/2010/wordprocessingInk" xmlns:wne="http://schemas.microsoft.com/office/word/2006/wordml" xmlns:wps="http://schemas.microsoft.com/office/word/2010/wordprocessingShape" mc:Ignorable="w14 w15 w16se w16cid w16 w16cex w16sdtdh wp14">
+<w:numbering xmlns:wpc="http://schemas.microsoft.com/office/word/2010/wordprocessingCanvas" xmlns:cx="http://schemas.microsoft.com/office/drawing/2014/chartex" xmlns:cx1="http://schemas.microsoft.com/office/drawing/2015/9/8/chartex" xmlns:cx2="http://schemas.microsoft.com/office/drawing/2015/10/21/chartex" xmlns:cx3="http://schemas.microsoft.com/office/drawing/2016/5/9/chartex" xmlns:cx4="http://schemas.microsoft.com/office/drawing/2016/5/10/chartex" xmlns:cx5="http://schemas.microsoft.com/office/drawing/2016/5/11/chartex" xmlns:cx6="http://schemas.microsoft.com/office/drawing/2016/5/12/chartex" xmlns:cx7="http://schemas.microsoft.com/office/drawing/2016/5/13/chartex" xmlns:cx8="http://schemas.microsoft.com/office/drawing/2016/5/14/chartex" xmlns:mc="http://schemas.openxmlformats.org/markup-compatibility/2006" xmlns:aink="http://schemas.microsoft.com/office/drawing/2016/ink" xmlns:am3d="http://schemas.microsoft.com/office/drawing/2017/model3d" xmlns:o="urn:schemas-microsoft-com:office:office" xmlns:r="http://schemas.openxmlformats.org/officeDocument/2006/relationships" xmlns:m="http://schemas.openxmlformats.org/officeDocument/2006/math" xmlns:v="urn:schemas-microsoft-com:vml" xmlns:wp14="http://schemas.microsoft.com/office/word/2010/wordprocessingDrawing" xmlns:wp="http://schemas.openxmlformats.org/drawingml/2006/wordprocessingDrawing" xmlns:w10="urn:schemas-microsoft-com:office:word" xmlns:w="http://schemas.openxmlformats.org/wordprocessingml/2006/main" xmlns:w14="http://schemas.microsoft.com/office/word/2010/wordml" xmlns:w15="http://schemas.microsoft.com/office/word/2012/wordml" xmlns:w16cex="http://schemas.microsoft.com/office/word/2018/wordml/cex" xmlns:w16cid="http://schemas.microsoft.com/office/word/2016/wordml/cid" xmlns:w16="http://schemas.microsoft.com/office/word/2018/wordml" xmlns:w16sdtdh="http://schemas.microsoft.com/office/word/2020/wordml/sdtdatahash" xmlns:w16se="http://schemas.microsoft.com/office/word/2015/wordml/symex" xmlns:wpg="http://schemas.microsoft.com/office/word/2010/wordprocessingGroup" xmlns:wpi="http://schemas.microsoft.com/office/word/2010/wordprocessingInk" xmlns:wne="http://schemas.microsoft.com/office/word/2006/wordml" xmlns:wps="http://schemas.microsoft.com/office/word/2010/wordprocessingShape" mc:Ignorable="w14 w15 w16se w16cid w16 w16cex w16sdtdh wp14">
   <w:abstractNum w:abstractNumId="0" w15:restartNumberingAfterBreak="0">
     <w:nsid w:val="07521024"/>
     <w:multiLevelType w:val="hybridMultilevel"/>
@@ -2666,19 +10668,19 @@
       </w:rPr>
     </w:lvl>
   </w:abstractNum>
-  <w:num w:numId="1" w16cid:durableId="87428441">
+  <w:num w:numId="1">
     <w:abstractNumId w:val="4"/>
   </w:num>
-  <w:num w:numId="2" w16cid:durableId="486555699">
+  <w:num w:numId="2">
     <w:abstractNumId w:val="1"/>
   </w:num>
-  <w:num w:numId="3" w16cid:durableId="1305239046">
+  <w:num w:numId="3">
     <w:abstractNumId w:val="0"/>
   </w:num>
-  <w:num w:numId="4" w16cid:durableId="133300640">
+  <w:num w:numId="4">
     <w:abstractNumId w:val="2"/>
   </w:num>
-  <w:num w:numId="5" w16cid:durableId="2014607647">
+  <w:num w:numId="5">
     <w:abstractNumId w:val="3"/>
   </w:num>
 </w:numbering>
